--- a/Document/N21DCCN066_NguyenNgocThienPhuc_N21DCCN055_TranThiThuyNgan.docx
+++ b/Document/N21DCCN066_NguyenNgocThienPhuc_N21DCCN055_TranThiThuyNgan.docx
@@ -2252,7 +2252,7 @@
                 <w:webHidden/>
                 <w:szCs w:val="26"/>
               </w:rPr>
-              <w:t>8</w:t>
+              <w:t>11</w:t>
             </w:r>
             <w:r>
               <w:rPr>
@@ -2332,7 +2332,7 @@
                 <w:webHidden/>
                 <w:szCs w:val="26"/>
               </w:rPr>
-              <w:t>10</w:t>
+              <w:t>12</w:t>
             </w:r>
             <w:r>
               <w:rPr>
@@ -2438,7 +2438,7 @@
                 <w:sz w:val="26"/>
                 <w:szCs w:val="26"/>
               </w:rPr>
-              <w:t>14</w:t>
+              <w:t>16</w:t>
             </w:r>
             <w:r>
               <w:rPr>
@@ -2481,7 +2481,7 @@
         <w:pStyle w:val="Heading1"/>
         <w:numPr>
           <w:ilvl w:val="0"/>
-          <w:numId w:val="17"/>
+          <w:numId w:val="1"/>
         </w:numPr>
       </w:pPr>
       <w:r>
@@ -2519,7 +2519,7 @@
       <w:pPr>
         <w:numPr>
           <w:ilvl w:val="0"/>
-          <w:numId w:val="18"/>
+          <w:numId w:val="2"/>
         </w:numPr>
       </w:pPr>
       <w:r>
@@ -2536,7 +2536,7 @@
       <w:pPr>
         <w:numPr>
           <w:ilvl w:val="0"/>
-          <w:numId w:val="18"/>
+          <w:numId w:val="2"/>
         </w:numPr>
       </w:pPr>
       <w:r>
@@ -2547,7 +2547,7 @@
       <w:pPr>
         <w:numPr>
           <w:ilvl w:val="0"/>
-          <w:numId w:val="18"/>
+          <w:numId w:val="2"/>
         </w:numPr>
       </w:pPr>
       <w:r>
@@ -2572,7 +2572,7 @@
       <w:pPr>
         <w:numPr>
           <w:ilvl w:val="0"/>
-          <w:numId w:val="19"/>
+          <w:numId w:val="3"/>
         </w:numPr>
       </w:pPr>
       <w:r>
@@ -2589,7 +2589,7 @@
       <w:pPr>
         <w:numPr>
           <w:ilvl w:val="0"/>
-          <w:numId w:val="19"/>
+          <w:numId w:val="3"/>
         </w:numPr>
       </w:pPr>
       <w:r>
@@ -2600,7 +2600,7 @@
       <w:pPr>
         <w:numPr>
           <w:ilvl w:val="0"/>
-          <w:numId w:val="19"/>
+          <w:numId w:val="3"/>
         </w:numPr>
       </w:pPr>
       <w:r>
@@ -2611,7 +2611,7 @@
       <w:pPr>
         <w:numPr>
           <w:ilvl w:val="0"/>
-          <w:numId w:val="19"/>
+          <w:numId w:val="3"/>
         </w:numPr>
       </w:pPr>
       <w:r>
@@ -2632,7 +2632,7 @@
       <w:pPr>
         <w:numPr>
           <w:ilvl w:val="0"/>
-          <w:numId w:val="20"/>
+          <w:numId w:val="4"/>
         </w:numPr>
       </w:pPr>
       <w:r>
@@ -2643,7 +2643,7 @@
       <w:pPr>
         <w:numPr>
           <w:ilvl w:val="0"/>
-          <w:numId w:val="20"/>
+          <w:numId w:val="4"/>
         </w:numPr>
       </w:pPr>
       <w:r>
@@ -2654,7 +2654,7 @@
       <w:pPr>
         <w:numPr>
           <w:ilvl w:val="0"/>
-          <w:numId w:val="20"/>
+          <w:numId w:val="4"/>
         </w:numPr>
       </w:pPr>
       <w:r>
@@ -2671,7 +2671,7 @@
       <w:pPr>
         <w:numPr>
           <w:ilvl w:val="0"/>
-          <w:numId w:val="20"/>
+          <w:numId w:val="4"/>
         </w:numPr>
       </w:pPr>
       <w:r>
@@ -2682,7 +2682,7 @@
       <w:pPr>
         <w:numPr>
           <w:ilvl w:val="0"/>
-          <w:numId w:val="20"/>
+          <w:numId w:val="4"/>
         </w:numPr>
       </w:pPr>
       <w:r>
@@ -2693,7 +2693,7 @@
       <w:pPr>
         <w:numPr>
           <w:ilvl w:val="0"/>
-          <w:numId w:val="20"/>
+          <w:numId w:val="4"/>
         </w:numPr>
       </w:pPr>
       <w:r>
@@ -2706,7 +2706,7 @@
         <w:pStyle w:val="Heading1"/>
         <w:numPr>
           <w:ilvl w:val="0"/>
-          <w:numId w:val="17"/>
+          <w:numId w:val="1"/>
         </w:numPr>
       </w:pPr>
       <w:r>
@@ -2733,7 +2733,7 @@
       <w:pPr>
         <w:numPr>
           <w:ilvl w:val="0"/>
-          <w:numId w:val="21"/>
+          <w:numId w:val="5"/>
         </w:numPr>
       </w:pPr>
       <w:r>
@@ -2750,7 +2750,7 @@
       <w:pPr>
         <w:numPr>
           <w:ilvl w:val="0"/>
-          <w:numId w:val="21"/>
+          <w:numId w:val="5"/>
         </w:numPr>
       </w:pPr>
       <w:r>
@@ -2761,7 +2761,7 @@
       <w:pPr>
         <w:numPr>
           <w:ilvl w:val="0"/>
-          <w:numId w:val="21"/>
+          <w:numId w:val="5"/>
         </w:numPr>
       </w:pPr>
       <w:r>
@@ -2782,7 +2782,7 @@
       <w:pPr>
         <w:numPr>
           <w:ilvl w:val="0"/>
-          <w:numId w:val="22"/>
+          <w:numId w:val="6"/>
         </w:numPr>
       </w:pPr>
       <w:r>
@@ -2806,7 +2806,7 @@
       <w:pPr>
         <w:numPr>
           <w:ilvl w:val="0"/>
-          <w:numId w:val="22"/>
+          <w:numId w:val="6"/>
         </w:numPr>
       </w:pPr>
       <w:r>
@@ -2824,7 +2824,7 @@
       <w:pPr>
         <w:numPr>
           <w:ilvl w:val="0"/>
-          <w:numId w:val="22"/>
+          <w:numId w:val="6"/>
         </w:numPr>
       </w:pPr>
       <w:r>
@@ -2842,7 +2842,7 @@
       <w:pPr>
         <w:numPr>
           <w:ilvl w:val="0"/>
-          <w:numId w:val="22"/>
+          <w:numId w:val="6"/>
         </w:numPr>
       </w:pPr>
       <w:r>
@@ -2870,7 +2870,7 @@
       <w:pPr>
         <w:numPr>
           <w:ilvl w:val="0"/>
-          <w:numId w:val="23"/>
+          <w:numId w:val="7"/>
         </w:numPr>
       </w:pPr>
       <w:r>
@@ -2881,7 +2881,7 @@
       <w:pPr>
         <w:numPr>
           <w:ilvl w:val="0"/>
-          <w:numId w:val="23"/>
+          <w:numId w:val="7"/>
         </w:numPr>
       </w:pPr>
       <w:r>
@@ -2908,7 +2908,7 @@
         <w:pStyle w:val="Heading1"/>
         <w:numPr>
           <w:ilvl w:val="0"/>
-          <w:numId w:val="17"/>
+          <w:numId w:val="1"/>
         </w:numPr>
       </w:pPr>
       <w:r>
@@ -2948,7 +2948,7 @@
       <w:pPr>
         <w:numPr>
           <w:ilvl w:val="0"/>
-          <w:numId w:val="25"/>
+          <w:numId w:val="8"/>
         </w:numPr>
       </w:pPr>
       <w:r>
@@ -2965,7 +2965,7 @@
       <w:pPr>
         <w:numPr>
           <w:ilvl w:val="0"/>
-          <w:numId w:val="18"/>
+          <w:numId w:val="2"/>
         </w:numPr>
       </w:pPr>
       <w:r>
@@ -2985,7 +2985,7 @@
       <w:pPr>
         <w:numPr>
           <w:ilvl w:val="0"/>
-          <w:numId w:val="25"/>
+          <w:numId w:val="8"/>
         </w:numPr>
       </w:pPr>
       <w:r>
@@ -3019,7 +3019,7 @@
       <w:pPr>
         <w:numPr>
           <w:ilvl w:val="0"/>
-          <w:numId w:val="27"/>
+          <w:numId w:val="9"/>
         </w:numPr>
       </w:pPr>
       <w:r>
@@ -3030,7 +3030,7 @@
       <w:pPr>
         <w:numPr>
           <w:ilvl w:val="0"/>
-          <w:numId w:val="27"/>
+          <w:numId w:val="9"/>
         </w:numPr>
       </w:pPr>
       <w:r>
@@ -3041,7 +3041,7 @@
       <w:pPr>
         <w:numPr>
           <w:ilvl w:val="0"/>
-          <w:numId w:val="27"/>
+          <w:numId w:val="9"/>
         </w:numPr>
       </w:pPr>
       <w:r>
@@ -3076,7 +3076,7 @@
       <w:pPr>
         <w:numPr>
           <w:ilvl w:val="0"/>
-          <w:numId w:val="28"/>
+          <w:numId w:val="10"/>
         </w:numPr>
       </w:pPr>
       <w:r>
@@ -3087,7 +3087,7 @@
       <w:pPr>
         <w:numPr>
           <w:ilvl w:val="0"/>
-          <w:numId w:val="28"/>
+          <w:numId w:val="10"/>
         </w:numPr>
       </w:pPr>
       <w:r>
@@ -3098,7 +3098,7 @@
       <w:pPr>
         <w:numPr>
           <w:ilvl w:val="0"/>
-          <w:numId w:val="28"/>
+          <w:numId w:val="10"/>
         </w:numPr>
       </w:pPr>
       <w:r>
@@ -3109,7 +3109,7 @@
       <w:pPr>
         <w:numPr>
           <w:ilvl w:val="0"/>
-          <w:numId w:val="28"/>
+          <w:numId w:val="10"/>
         </w:numPr>
       </w:pPr>
       <w:r>
@@ -3120,7 +3120,7 @@
       <w:pPr>
         <w:numPr>
           <w:ilvl w:val="0"/>
-          <w:numId w:val="28"/>
+          <w:numId w:val="10"/>
         </w:numPr>
       </w:pPr>
       <w:r>
@@ -3141,7 +3141,7 @@
       <w:pPr>
         <w:numPr>
           <w:ilvl w:val="0"/>
-          <w:numId w:val="29"/>
+          <w:numId w:val="11"/>
         </w:numPr>
       </w:pPr>
       <w:r>
@@ -3152,7 +3152,7 @@
       <w:pPr>
         <w:numPr>
           <w:ilvl w:val="0"/>
-          <w:numId w:val="29"/>
+          <w:numId w:val="11"/>
         </w:numPr>
       </w:pPr>
       <w:r>
@@ -3163,7 +3163,7 @@
       <w:pPr>
         <w:numPr>
           <w:ilvl w:val="0"/>
-          <w:numId w:val="29"/>
+          <w:numId w:val="11"/>
         </w:numPr>
       </w:pPr>
       <w:r>
@@ -3186,7 +3186,7 @@
         <w:pStyle w:val="Heading1"/>
         <w:numPr>
           <w:ilvl w:val="0"/>
-          <w:numId w:val="17"/>
+          <w:numId w:val="1"/>
         </w:numPr>
       </w:pPr>
       <w:r>
@@ -3229,6 +3229,7 @@
         <w:rPr>
           <w:b/>
           <w:bCs/>
+          <w:noProof/>
         </w:rPr>
         <w:drawing>
           <wp:inline distT="0" distB="0" distL="0" distR="0" wp14:anchorId="530BCF7B" wp14:editId="07237F0C">
@@ -3276,6 +3277,7 @@
         <w:rPr>
           <w:b/>
           <w:bCs/>
+          <w:noProof/>
         </w:rPr>
         <w:drawing>
           <wp:inline distT="0" distB="0" distL="0" distR="0" wp14:anchorId="77CDAF45" wp14:editId="28C9E7F3">
@@ -3318,7 +3320,7 @@
       <w:pPr>
         <w:numPr>
           <w:ilvl w:val="0"/>
-          <w:numId w:val="30"/>
+          <w:numId w:val="12"/>
         </w:numPr>
       </w:pPr>
       <w:r>
@@ -3326,7 +3328,17 @@
       </w:r>
     </w:p>
     <w:p>
-      <w:r>
+      <w:pPr>
+        <w:rPr>
+          <w:b/>
+          <w:bCs/>
+        </w:rPr>
+      </w:pPr>
+      <w:r>
+        <w:rPr>
+          <w:b/>
+          <w:bCs/>
+        </w:rPr>
         <w:lastRenderedPageBreak/>
         <w:t>Kịch bản chính:</w:t>
       </w:r>
@@ -3335,7 +3347,7 @@
       <w:pPr>
         <w:numPr>
           <w:ilvl w:val="0"/>
-          <w:numId w:val="31"/>
+          <w:numId w:val="13"/>
         </w:numPr>
       </w:pPr>
       <w:r>
@@ -3346,7 +3358,7 @@
       <w:pPr>
         <w:numPr>
           <w:ilvl w:val="0"/>
-          <w:numId w:val="31"/>
+          <w:numId w:val="13"/>
         </w:numPr>
       </w:pPr>
       <w:r>
@@ -3357,7 +3369,7 @@
       <w:pPr>
         <w:numPr>
           <w:ilvl w:val="0"/>
-          <w:numId w:val="31"/>
+          <w:numId w:val="13"/>
         </w:numPr>
       </w:pPr>
       <w:r>
@@ -3368,7 +3380,7 @@
       <w:pPr>
         <w:numPr>
           <w:ilvl w:val="1"/>
-          <w:numId w:val="31"/>
+          <w:numId w:val="13"/>
         </w:numPr>
       </w:pPr>
       <w:r>
@@ -3379,7 +3391,7 @@
       <w:pPr>
         <w:numPr>
           <w:ilvl w:val="1"/>
-          <w:numId w:val="31"/>
+          <w:numId w:val="13"/>
         </w:numPr>
       </w:pPr>
       <w:r>
@@ -3390,7 +3402,7 @@
       <w:pPr>
         <w:numPr>
           <w:ilvl w:val="1"/>
-          <w:numId w:val="31"/>
+          <w:numId w:val="13"/>
         </w:numPr>
       </w:pPr>
       <w:r>
@@ -3401,7 +3413,7 @@
       <w:pPr>
         <w:numPr>
           <w:ilvl w:val="2"/>
-          <w:numId w:val="31"/>
+          <w:numId w:val="13"/>
         </w:numPr>
       </w:pPr>
       <w:r>
@@ -3412,7 +3424,7 @@
       <w:pPr>
         <w:numPr>
           <w:ilvl w:val="2"/>
-          <w:numId w:val="31"/>
+          <w:numId w:val="13"/>
         </w:numPr>
       </w:pPr>
       <w:r>
@@ -3423,7 +3435,7 @@
       <w:pPr>
         <w:numPr>
           <w:ilvl w:val="2"/>
-          <w:numId w:val="31"/>
+          <w:numId w:val="13"/>
         </w:numPr>
       </w:pPr>
       <w:r>
@@ -3434,7 +3446,7 @@
       <w:pPr>
         <w:numPr>
           <w:ilvl w:val="2"/>
-          <w:numId w:val="31"/>
+          <w:numId w:val="13"/>
         </w:numPr>
       </w:pPr>
       <w:r>
@@ -3445,7 +3457,7 @@
       <w:pPr>
         <w:numPr>
           <w:ilvl w:val="2"/>
-          <w:numId w:val="31"/>
+          <w:numId w:val="13"/>
         </w:numPr>
       </w:pPr>
       <w:r>
@@ -3456,7 +3468,7 @@
       <w:pPr>
         <w:numPr>
           <w:ilvl w:val="1"/>
-          <w:numId w:val="31"/>
+          <w:numId w:val="13"/>
         </w:numPr>
       </w:pPr>
       <w:r>
@@ -3467,7 +3479,7 @@
       <w:pPr>
         <w:numPr>
           <w:ilvl w:val="0"/>
-          <w:numId w:val="31"/>
+          <w:numId w:val="13"/>
         </w:numPr>
       </w:pPr>
       <w:r>
@@ -3476,10 +3488,147 @@
     </w:p>
     <w:p>
       <w:pPr>
+        <w:rPr>
+          <w:b/>
+          <w:bCs/>
+        </w:rPr>
+      </w:pPr>
+      <w:r>
+        <w:rPr>
+          <w:b/>
+          <w:bCs/>
+        </w:rPr>
+        <w:t>Biểu đồ tuần tự:</w:t>
+      </w:r>
+    </w:p>
+    <w:p>
+      <w:pPr>
+        <w:rPr>
+          <w:b/>
+          <w:bCs/>
+        </w:rPr>
+      </w:pPr>
+    </w:p>
+    <w:p>
+      <w:pPr>
+        <w:rPr>
+          <w:b/>
+          <w:bCs/>
+        </w:rPr>
+      </w:pPr>
+      <w:r>
+        <w:rPr>
+          <w:b/>
+          <w:bCs/>
+        </w:rPr>
+        <w:t>Lược đồ hoạt động:</w:t>
+      </w:r>
+    </w:p>
+    <w:p>
+      <w:r>
+        <w:rPr>
+          <w:noProof/>
+        </w:rPr>
+        <w:lastRenderedPageBreak/>
+        <w:drawing>
+          <wp:inline distT="0" distB="0" distL="0" distR="0" wp14:anchorId="4A9A79B5" wp14:editId="26B182F0">
+            <wp:extent cx="6010275" cy="8296275"/>
+            <wp:effectExtent l="0" t="0" r="9525" b="9525"/>
+            <wp:docPr id="1272859649" name="Picture 1"/>
+            <wp:cNvGraphicFramePr>
+              <a:graphicFrameLocks xmlns:a="http://schemas.openxmlformats.org/drawingml/2006/main" noChangeAspect="1"/>
+            </wp:cNvGraphicFramePr>
+            <a:graphic xmlns:a="http://schemas.openxmlformats.org/drawingml/2006/main">
+              <a:graphicData uri="http://schemas.openxmlformats.org/drawingml/2006/picture">
+                <pic:pic xmlns:pic="http://schemas.openxmlformats.org/drawingml/2006/picture">
+                  <pic:nvPicPr>
+                    <pic:cNvPr id="1272859649" name="Picture 1272859649"/>
+                    <pic:cNvPicPr/>
+                  </pic:nvPicPr>
+                  <pic:blipFill>
+                    <a:blip r:embed="rId12">
+                      <a:extLst>
+                        <a:ext uri="{28A0092B-C50C-407E-A947-70E740481C1C}">
+                          <a14:useLocalDpi xmlns:a14="http://schemas.microsoft.com/office/drawing/2010/main" val="0"/>
+                        </a:ext>
+                      </a:extLst>
+                    </a:blip>
+                    <a:stretch>
+                      <a:fillRect/>
+                    </a:stretch>
+                  </pic:blipFill>
+                  <pic:spPr>
+                    <a:xfrm>
+                      <a:off x="0" y="0"/>
+                      <a:ext cx="6010275" cy="8296275"/>
+                    </a:xfrm>
+                    <a:prstGeom prst="rect">
+                      <a:avLst/>
+                    </a:prstGeom>
+                  </pic:spPr>
+                </pic:pic>
+              </a:graphicData>
+            </a:graphic>
+          </wp:inline>
+        </w:drawing>
+      </w:r>
+    </w:p>
+    <w:p>
+      <w:r>
+        <w:rPr>
+          <w:noProof/>
+        </w:rPr>
+        <w:lastRenderedPageBreak/>
+        <w:drawing>
+          <wp:inline distT="0" distB="0" distL="0" distR="0" wp14:anchorId="2FC463DE" wp14:editId="10D923A6">
+            <wp:extent cx="6010275" cy="8296275"/>
+            <wp:effectExtent l="0" t="0" r="9525" b="9525"/>
+            <wp:docPr id="1424443683" name="Picture 2"/>
+            <wp:cNvGraphicFramePr>
+              <a:graphicFrameLocks xmlns:a="http://schemas.openxmlformats.org/drawingml/2006/main" noChangeAspect="1"/>
+            </wp:cNvGraphicFramePr>
+            <a:graphic xmlns:a="http://schemas.openxmlformats.org/drawingml/2006/main">
+              <a:graphicData uri="http://schemas.openxmlformats.org/drawingml/2006/picture">
+                <pic:pic xmlns:pic="http://schemas.openxmlformats.org/drawingml/2006/picture">
+                  <pic:nvPicPr>
+                    <pic:cNvPr id="1424443683" name="Picture 1424443683"/>
+                    <pic:cNvPicPr/>
+                  </pic:nvPicPr>
+                  <pic:blipFill>
+                    <a:blip r:embed="rId13">
+                      <a:extLst>
+                        <a:ext uri="{28A0092B-C50C-407E-A947-70E740481C1C}">
+                          <a14:useLocalDpi xmlns:a14="http://schemas.microsoft.com/office/drawing/2010/main" val="0"/>
+                        </a:ext>
+                      </a:extLst>
+                    </a:blip>
+                    <a:stretch>
+                      <a:fillRect/>
+                    </a:stretch>
+                  </pic:blipFill>
+                  <pic:spPr>
+                    <a:xfrm>
+                      <a:off x="0" y="0"/>
+                      <a:ext cx="6010275" cy="8296275"/>
+                    </a:xfrm>
+                    <a:prstGeom prst="rect">
+                      <a:avLst/>
+                    </a:prstGeom>
+                  </pic:spPr>
+                </pic:pic>
+              </a:graphicData>
+            </a:graphic>
+          </wp:inline>
+        </w:drawing>
+      </w:r>
+    </w:p>
+    <w:p>
+      <w:pPr>
         <w:pStyle w:val="Heading2"/>
       </w:pPr>
       <w:bookmarkStart w:id="17" w:name="_Toc196230395"/>
       <w:r>
+        <w:lastRenderedPageBreak/>
         <w:t xml:space="preserve">2. </w:t>
       </w:r>
       <w:r>
@@ -3692,7 +3841,6 @@
           </w:tcPr>
           <w:p>
             <w:r>
-              <w:lastRenderedPageBreak/>
               <w:t>U01</w:t>
             </w:r>
           </w:p>
@@ -4254,6 +4402,7 @@
           </w:tcPr>
           <w:p>
             <w:r>
+              <w:lastRenderedPageBreak/>
               <w:t>TD03</w:t>
             </w:r>
           </w:p>
@@ -4460,7 +4609,6 @@
           </w:tcPr>
           <w:p>
             <w:r>
-              <w:lastRenderedPageBreak/>
               <w:t>U01</w:t>
             </w:r>
           </w:p>
@@ -4600,7 +4748,7 @@
       <w:pPr>
         <w:numPr>
           <w:ilvl w:val="0"/>
-          <w:numId w:val="46"/>
+          <w:numId w:val="14"/>
         </w:numPr>
       </w:pPr>
       <w:r>
@@ -4611,7 +4759,7 @@
       <w:pPr>
         <w:numPr>
           <w:ilvl w:val="0"/>
-          <w:numId w:val="46"/>
+          <w:numId w:val="14"/>
         </w:numPr>
       </w:pPr>
       <w:r>
@@ -4642,7 +4790,7 @@
       <w:pPr>
         <w:numPr>
           <w:ilvl w:val="0"/>
-          <w:numId w:val="47"/>
+          <w:numId w:val="15"/>
         </w:numPr>
       </w:pPr>
       <w:r>
@@ -4653,7 +4801,7 @@
       <w:pPr>
         <w:numPr>
           <w:ilvl w:val="0"/>
-          <w:numId w:val="47"/>
+          <w:numId w:val="15"/>
         </w:numPr>
       </w:pPr>
       <w:r>
@@ -4664,7 +4812,7 @@
       <w:pPr>
         <w:numPr>
           <w:ilvl w:val="0"/>
-          <w:numId w:val="47"/>
+          <w:numId w:val="15"/>
         </w:numPr>
       </w:pPr>
       <w:r>
@@ -4675,7 +4823,7 @@
       <w:pPr>
         <w:numPr>
           <w:ilvl w:val="0"/>
-          <w:numId w:val="47"/>
+          <w:numId w:val="15"/>
         </w:numPr>
       </w:pPr>
       <w:r>
@@ -4691,7 +4839,7 @@
       <w:pPr>
         <w:numPr>
           <w:ilvl w:val="0"/>
-          <w:numId w:val="48"/>
+          <w:numId w:val="16"/>
         </w:numPr>
       </w:pPr>
       <w:r>
@@ -4702,7 +4850,7 @@
       <w:pPr>
         <w:numPr>
           <w:ilvl w:val="0"/>
-          <w:numId w:val="48"/>
+          <w:numId w:val="16"/>
         </w:numPr>
       </w:pPr>
       <w:r>
@@ -4713,10 +4861,11 @@
       <w:pPr>
         <w:numPr>
           <w:ilvl w:val="0"/>
-          <w:numId w:val="48"/>
-        </w:numPr>
-      </w:pPr>
-      <w:r>
+          <w:numId w:val="16"/>
+        </w:numPr>
+      </w:pPr>
+      <w:r>
+        <w:lastRenderedPageBreak/>
         <w:t>Outputs: Không có</w:t>
       </w:r>
     </w:p>
@@ -4724,7 +4873,7 @@
       <w:pPr>
         <w:numPr>
           <w:ilvl w:val="0"/>
-          <w:numId w:val="48"/>
+          <w:numId w:val="16"/>
         </w:numPr>
       </w:pPr>
       <w:r>
@@ -4740,7 +4889,7 @@
       <w:pPr>
         <w:numPr>
           <w:ilvl w:val="0"/>
-          <w:numId w:val="49"/>
+          <w:numId w:val="17"/>
         </w:numPr>
       </w:pPr>
       <w:r>
@@ -4751,230 +4900,229 @@
       <w:pPr>
         <w:numPr>
           <w:ilvl w:val="0"/>
-          <w:numId w:val="49"/>
-        </w:numPr>
-      </w:pPr>
+          <w:numId w:val="17"/>
+        </w:numPr>
+      </w:pPr>
+      <w:r>
+        <w:t>Inputs: Số nguyên &gt;= 50000 và 0-100</w:t>
+      </w:r>
+    </w:p>
+    <w:p>
+      <w:pPr>
+        <w:numPr>
+          <w:ilvl w:val="0"/>
+          <w:numId w:val="17"/>
+        </w:numPr>
+      </w:pPr>
+      <w:r>
+        <w:t>Outputs: Không có</w:t>
+      </w:r>
+    </w:p>
+    <w:p>
+      <w:pPr>
+        <w:numPr>
+          <w:ilvl w:val="0"/>
+          <w:numId w:val="17"/>
+        </w:numPr>
+      </w:pPr>
+      <w:r>
+        <w:t>Xử lý: Kiểm tra hợp lệ dữ liệu đầu vào</w:t>
+      </w:r>
+    </w:p>
+    <w:p>
+      <w:r>
+        <w:t>Control: btnAddPromotion</w:t>
+      </w:r>
+    </w:p>
+    <w:p>
+      <w:pPr>
+        <w:numPr>
+          <w:ilvl w:val="0"/>
+          <w:numId w:val="18"/>
+        </w:numPr>
+      </w:pPr>
+      <w:r>
+        <w:t>Vai trò/nhiệm vụ: Gửi yêu cầu thêm mới khuyến mãi</w:t>
+      </w:r>
+    </w:p>
+    <w:p>
+      <w:pPr>
+        <w:numPr>
+          <w:ilvl w:val="0"/>
+          <w:numId w:val="18"/>
+        </w:numPr>
+      </w:pPr>
+      <w:r>
+        <w:t>Inputs: Dữ liệu từ các input trên form</w:t>
+      </w:r>
+    </w:p>
+    <w:p>
+      <w:pPr>
+        <w:numPr>
+          <w:ilvl w:val="0"/>
+          <w:numId w:val="18"/>
+        </w:numPr>
+      </w:pPr>
+      <w:r>
+        <w:t>Outputs: Thông báo thành công hoặc lỗi</w:t>
+      </w:r>
+    </w:p>
+    <w:p>
+      <w:pPr>
+        <w:numPr>
+          <w:ilvl w:val="0"/>
+          <w:numId w:val="18"/>
+        </w:numPr>
+      </w:pPr>
+      <w:r>
+        <w:t>Xử lý: Gọi API addPromotion, trả kết quả response</w:t>
+      </w:r>
+    </w:p>
+    <w:p>
+      <w:r>
+        <w:t>Control: btnEditPromotion, btnDeletePromotion</w:t>
+      </w:r>
+    </w:p>
+    <w:p>
+      <w:pPr>
+        <w:numPr>
+          <w:ilvl w:val="0"/>
+          <w:numId w:val="19"/>
+        </w:numPr>
+      </w:pPr>
+      <w:r>
+        <w:t>Vai trò/nhiệm vụ: Sửa hoặc xóa khuyến mãi đã chọn</w:t>
+      </w:r>
+    </w:p>
+    <w:p>
+      <w:pPr>
+        <w:numPr>
+          <w:ilvl w:val="0"/>
+          <w:numId w:val="19"/>
+        </w:numPr>
+      </w:pPr>
+      <w:r>
+        <w:t>Inputs: ID khuyến mãi</w:t>
+      </w:r>
+    </w:p>
+    <w:p>
+      <w:pPr>
+        <w:numPr>
+          <w:ilvl w:val="0"/>
+          <w:numId w:val="19"/>
+        </w:numPr>
+      </w:pPr>
+      <w:r>
+        <w:t>Outputs: Thông báo kết quả</w:t>
+      </w:r>
+    </w:p>
+    <w:p>
+      <w:pPr>
+        <w:numPr>
+          <w:ilvl w:val="0"/>
+          <w:numId w:val="19"/>
+        </w:numPr>
+      </w:pPr>
+      <w:r>
+        <w:t>Xử lý: Gọi API editPromotion hoặc deletePromotion</w:t>
+      </w:r>
+    </w:p>
+    <w:p>
+      <w:r>
+        <w:t>Control: btnSearchPromotion</w:t>
+      </w:r>
+    </w:p>
+    <w:p>
+      <w:pPr>
+        <w:numPr>
+          <w:ilvl w:val="0"/>
+          <w:numId w:val="20"/>
+        </w:numPr>
+      </w:pPr>
+      <w:r>
+        <w:t>Vai trò/nhiệm vụ: Tìm kiếm khuyến mãi theo tên</w:t>
+      </w:r>
+    </w:p>
+    <w:p>
+      <w:pPr>
+        <w:numPr>
+          <w:ilvl w:val="0"/>
+          <w:numId w:val="20"/>
+        </w:numPr>
+      </w:pPr>
+      <w:r>
+        <w:t>Inputs: Tên khuyến mãi (chuỗi)</w:t>
+      </w:r>
+    </w:p>
+    <w:p>
+      <w:pPr>
+        <w:numPr>
+          <w:ilvl w:val="0"/>
+          <w:numId w:val="20"/>
+        </w:numPr>
+      </w:pPr>
+      <w:r>
+        <w:t>Outputs: Danh sách khuyến mãi khớp từ server</w:t>
+      </w:r>
+    </w:p>
+    <w:p>
+      <w:pPr>
+        <w:numPr>
+          <w:ilvl w:val="0"/>
+          <w:numId w:val="20"/>
+        </w:numPr>
+      </w:pPr>
+      <w:r>
+        <w:t>Xử lý: Gọi API searchPromotions</w:t>
+      </w:r>
+    </w:p>
+    <w:p>
       <w:r>
         <w:lastRenderedPageBreak/>
-        <w:t>Inputs: Số nguyên &gt;= 50000 và 0-100</w:t>
+        <w:t>Control: btnNotifyPromotion</w:t>
       </w:r>
     </w:p>
     <w:p>
       <w:pPr>
         <w:numPr>
           <w:ilvl w:val="0"/>
-          <w:numId w:val="49"/>
-        </w:numPr>
-      </w:pPr>
-      <w:r>
-        <w:t>Outputs: Không có</w:t>
+          <w:numId w:val="21"/>
+        </w:numPr>
+      </w:pPr>
+      <w:r>
+        <w:t>Vai trò/nhiệm vụ: Gửi email thông báo khuyến mãi đến khách hàng</w:t>
       </w:r>
     </w:p>
     <w:p>
       <w:pPr>
         <w:numPr>
           <w:ilvl w:val="0"/>
-          <w:numId w:val="49"/>
-        </w:numPr>
-      </w:pPr>
-      <w:r>
-        <w:t>Xử lý: Kiểm tra hợp lệ dữ liệu đầu vào</w:t>
-      </w:r>
-    </w:p>
-    <w:p>
-      <w:r>
-        <w:t>Control: btnAddPromotion</w:t>
+          <w:numId w:val="21"/>
+        </w:numPr>
+      </w:pPr>
+      <w:r>
+        <w:t>Inputs: ID khuyến mãi được chọn</w:t>
       </w:r>
     </w:p>
     <w:p>
       <w:pPr>
         <w:numPr>
           <w:ilvl w:val="0"/>
-          <w:numId w:val="50"/>
-        </w:numPr>
-      </w:pPr>
-      <w:r>
-        <w:t>Vai trò/nhiệm vụ: Gửi yêu cầu thêm mới khuyến mãi</w:t>
+          <w:numId w:val="21"/>
+        </w:numPr>
+      </w:pPr>
+      <w:r>
+        <w:t>Outputs: Kết quả gửi email</w:t>
       </w:r>
     </w:p>
     <w:p>
       <w:pPr>
         <w:numPr>
           <w:ilvl w:val="0"/>
-          <w:numId w:val="50"/>
-        </w:numPr>
-      </w:pPr>
-      <w:r>
-        <w:t>Inputs: Dữ liệu từ các input trên form</w:t>
-      </w:r>
-    </w:p>
-    <w:p>
-      <w:pPr>
-        <w:numPr>
-          <w:ilvl w:val="0"/>
-          <w:numId w:val="50"/>
-        </w:numPr>
-      </w:pPr>
-      <w:r>
-        <w:t>Outputs: Thông báo thành công hoặc lỗi</w:t>
-      </w:r>
-    </w:p>
-    <w:p>
-      <w:pPr>
-        <w:numPr>
-          <w:ilvl w:val="0"/>
-          <w:numId w:val="50"/>
-        </w:numPr>
-      </w:pPr>
-      <w:r>
-        <w:t>Xử lý: Gọi API addPromotion, trả kết quả response</w:t>
-      </w:r>
-    </w:p>
-    <w:p>
-      <w:r>
-        <w:t>Control: btnEditPromotion, btnDeletePromotion</w:t>
-      </w:r>
-    </w:p>
-    <w:p>
-      <w:pPr>
-        <w:numPr>
-          <w:ilvl w:val="0"/>
-          <w:numId w:val="51"/>
-        </w:numPr>
-      </w:pPr>
-      <w:r>
-        <w:t>Vai trò/nhiệm vụ: Sửa hoặc xóa khuyến mãi đã chọn</w:t>
-      </w:r>
-    </w:p>
-    <w:p>
-      <w:pPr>
-        <w:numPr>
-          <w:ilvl w:val="0"/>
-          <w:numId w:val="51"/>
-        </w:numPr>
-      </w:pPr>
-      <w:r>
-        <w:t>Inputs: ID khuyến mãi</w:t>
-      </w:r>
-    </w:p>
-    <w:p>
-      <w:pPr>
-        <w:numPr>
-          <w:ilvl w:val="0"/>
-          <w:numId w:val="51"/>
-        </w:numPr>
-      </w:pPr>
-      <w:r>
-        <w:t>Outputs: Thông báo kết quả</w:t>
-      </w:r>
-    </w:p>
-    <w:p>
-      <w:pPr>
-        <w:numPr>
-          <w:ilvl w:val="0"/>
-          <w:numId w:val="51"/>
-        </w:numPr>
-      </w:pPr>
-      <w:r>
-        <w:t>Xử lý: Gọi API editPromotion hoặc deletePromotion</w:t>
-      </w:r>
-    </w:p>
-    <w:p>
-      <w:r>
-        <w:t>Control: btnSearchPromotion</w:t>
-      </w:r>
-    </w:p>
-    <w:p>
-      <w:pPr>
-        <w:numPr>
-          <w:ilvl w:val="0"/>
-          <w:numId w:val="52"/>
-        </w:numPr>
-      </w:pPr>
-      <w:r>
-        <w:t>Vai trò/nhiệm vụ: Tìm kiếm khuyến mãi theo tên</w:t>
-      </w:r>
-    </w:p>
-    <w:p>
-      <w:pPr>
-        <w:numPr>
-          <w:ilvl w:val="0"/>
-          <w:numId w:val="52"/>
-        </w:numPr>
-      </w:pPr>
-      <w:r>
-        <w:t>Inputs: Tên khuyến mãi (chuỗi)</w:t>
-      </w:r>
-    </w:p>
-    <w:p>
-      <w:pPr>
-        <w:numPr>
-          <w:ilvl w:val="0"/>
-          <w:numId w:val="52"/>
-        </w:numPr>
-      </w:pPr>
-      <w:r>
-        <w:t>Outputs: Danh sách khuyến mãi khớp từ server</w:t>
-      </w:r>
-    </w:p>
-    <w:p>
-      <w:pPr>
-        <w:numPr>
-          <w:ilvl w:val="0"/>
-          <w:numId w:val="52"/>
-        </w:numPr>
-      </w:pPr>
-      <w:r>
-        <w:t>Xử lý: Gọi API searchPromotions</w:t>
-      </w:r>
-    </w:p>
-    <w:p>
-      <w:r>
-        <w:t>Control: btnNotifyPromotion</w:t>
-      </w:r>
-    </w:p>
-    <w:p>
-      <w:pPr>
-        <w:numPr>
-          <w:ilvl w:val="0"/>
-          <w:numId w:val="53"/>
-        </w:numPr>
-      </w:pPr>
-      <w:r>
-        <w:t>Vai trò/nhiệm vụ: Gửi email thông báo khuyến mãi đến khách hàng</w:t>
-      </w:r>
-    </w:p>
-    <w:p>
-      <w:pPr>
-        <w:numPr>
-          <w:ilvl w:val="0"/>
-          <w:numId w:val="53"/>
-        </w:numPr>
-      </w:pPr>
-      <w:r>
-        <w:t>Inputs: ID khuyến mãi được chọn</w:t>
-      </w:r>
-    </w:p>
-    <w:p>
-      <w:pPr>
-        <w:numPr>
-          <w:ilvl w:val="0"/>
-          <w:numId w:val="53"/>
-        </w:numPr>
-      </w:pPr>
-      <w:r>
-        <w:t>Outputs: Kết quả gửi email</w:t>
-      </w:r>
-    </w:p>
-    <w:p>
-      <w:pPr>
-        <w:numPr>
-          <w:ilvl w:val="0"/>
-          <w:numId w:val="53"/>
-        </w:numPr>
-      </w:pPr>
-      <w:r>
-        <w:lastRenderedPageBreak/>
+          <w:numId w:val="21"/>
+        </w:numPr>
+      </w:pPr>
+      <w:r>
         <w:t>Xử lý: Gọi API notifyPromotionByEmail</w:t>
       </w:r>
     </w:p>
@@ -5002,7 +5150,7 @@
       <w:pPr>
         <w:numPr>
           <w:ilvl w:val="0"/>
-          <w:numId w:val="54"/>
+          <w:numId w:val="22"/>
         </w:numPr>
       </w:pPr>
       <w:r>
@@ -5013,7 +5161,7 @@
       <w:pPr>
         <w:numPr>
           <w:ilvl w:val="0"/>
-          <w:numId w:val="54"/>
+          <w:numId w:val="22"/>
         </w:numPr>
       </w:pPr>
       <w:r>
@@ -5024,7 +5172,7 @@
       <w:pPr>
         <w:numPr>
           <w:ilvl w:val="0"/>
-          <w:numId w:val="54"/>
+          <w:numId w:val="22"/>
         </w:numPr>
       </w:pPr>
       <w:r>
@@ -5035,7 +5183,7 @@
       <w:pPr>
         <w:numPr>
           <w:ilvl w:val="0"/>
-          <w:numId w:val="54"/>
+          <w:numId w:val="22"/>
         </w:numPr>
       </w:pPr>
       <w:r>
@@ -5051,7 +5199,7 @@
       <w:pPr>
         <w:numPr>
           <w:ilvl w:val="0"/>
-          <w:numId w:val="55"/>
+          <w:numId w:val="23"/>
         </w:numPr>
       </w:pPr>
       <w:r>
@@ -5062,7 +5210,7 @@
       <w:pPr>
         <w:numPr>
           <w:ilvl w:val="0"/>
-          <w:numId w:val="55"/>
+          <w:numId w:val="23"/>
         </w:numPr>
       </w:pPr>
       <w:r>
@@ -5073,7 +5221,7 @@
       <w:pPr>
         <w:numPr>
           <w:ilvl w:val="0"/>
-          <w:numId w:val="55"/>
+          <w:numId w:val="23"/>
         </w:numPr>
       </w:pPr>
       <w:r>
@@ -5084,7 +5232,7 @@
       <w:pPr>
         <w:numPr>
           <w:ilvl w:val="0"/>
-          <w:numId w:val="55"/>
+          <w:numId w:val="23"/>
         </w:numPr>
       </w:pPr>
       <w:r>
@@ -5100,7 +5248,7 @@
       <w:pPr>
         <w:numPr>
           <w:ilvl w:val="0"/>
-          <w:numId w:val="56"/>
+          <w:numId w:val="24"/>
         </w:numPr>
       </w:pPr>
       <w:r>
@@ -5111,7 +5259,7 @@
       <w:pPr>
         <w:numPr>
           <w:ilvl w:val="0"/>
-          <w:numId w:val="56"/>
+          <w:numId w:val="24"/>
         </w:numPr>
       </w:pPr>
       <w:r>
@@ -5122,7 +5270,7 @@
       <w:pPr>
         <w:numPr>
           <w:ilvl w:val="0"/>
-          <w:numId w:val="56"/>
+          <w:numId w:val="24"/>
         </w:numPr>
       </w:pPr>
       <w:r>
@@ -5133,7 +5281,7 @@
       <w:pPr>
         <w:numPr>
           <w:ilvl w:val="0"/>
-          <w:numId w:val="56"/>
+          <w:numId w:val="24"/>
         </w:numPr>
       </w:pPr>
       <w:r>
@@ -5142,6 +5290,7 @@
     </w:p>
     <w:p>
       <w:r>
+        <w:lastRenderedPageBreak/>
         <w:t>API: searchPromotions</w:t>
       </w:r>
     </w:p>
@@ -5149,7 +5298,7 @@
       <w:pPr>
         <w:numPr>
           <w:ilvl w:val="0"/>
-          <w:numId w:val="57"/>
+          <w:numId w:val="25"/>
         </w:numPr>
       </w:pPr>
       <w:r>
@@ -5160,7 +5309,7 @@
       <w:pPr>
         <w:numPr>
           <w:ilvl w:val="0"/>
-          <w:numId w:val="57"/>
+          <w:numId w:val="25"/>
         </w:numPr>
       </w:pPr>
       <w:r>
@@ -5171,7 +5320,7 @@
       <w:pPr>
         <w:numPr>
           <w:ilvl w:val="0"/>
-          <w:numId w:val="57"/>
+          <w:numId w:val="25"/>
         </w:numPr>
       </w:pPr>
       <w:r>
@@ -5182,11 +5331,10 @@
       <w:pPr>
         <w:numPr>
           <w:ilvl w:val="0"/>
-          <w:numId w:val="57"/>
-        </w:numPr>
-      </w:pPr>
-      <w:r>
-        <w:lastRenderedPageBreak/>
+          <w:numId w:val="25"/>
+        </w:numPr>
+      </w:pPr>
+      <w:r>
         <w:t>Xử lý: Truy vấn bảng Promotion với điều kiện LIKE</w:t>
       </w:r>
     </w:p>
@@ -5199,7 +5347,7 @@
       <w:pPr>
         <w:numPr>
           <w:ilvl w:val="0"/>
-          <w:numId w:val="58"/>
+          <w:numId w:val="26"/>
         </w:numPr>
       </w:pPr>
       <w:r>
@@ -5210,7 +5358,7 @@
       <w:pPr>
         <w:numPr>
           <w:ilvl w:val="0"/>
-          <w:numId w:val="58"/>
+          <w:numId w:val="26"/>
         </w:numPr>
       </w:pPr>
       <w:r>
@@ -5221,7 +5369,7 @@
       <w:pPr>
         <w:numPr>
           <w:ilvl w:val="0"/>
-          <w:numId w:val="58"/>
+          <w:numId w:val="26"/>
         </w:numPr>
       </w:pPr>
       <w:r>
@@ -5232,7 +5380,7 @@
       <w:pPr>
         <w:numPr>
           <w:ilvl w:val="0"/>
-          <w:numId w:val="58"/>
+          <w:numId w:val="26"/>
         </w:numPr>
       </w:pPr>
       <w:r>
@@ -5258,7 +5406,7 @@
       <w:pPr>
         <w:numPr>
           <w:ilvl w:val="0"/>
-          <w:numId w:val="59"/>
+          <w:numId w:val="27"/>
         </w:numPr>
       </w:pPr>
       <w:r>
@@ -5269,7 +5417,7 @@
       <w:pPr>
         <w:numPr>
           <w:ilvl w:val="1"/>
-          <w:numId w:val="59"/>
+          <w:numId w:val="27"/>
         </w:numPr>
       </w:pPr>
       <w:r>
@@ -5280,7 +5428,7 @@
       <w:pPr>
         <w:numPr>
           <w:ilvl w:val="0"/>
-          <w:numId w:val="59"/>
+          <w:numId w:val="27"/>
         </w:numPr>
       </w:pPr>
       <w:r>
@@ -5291,7 +5439,7 @@
       <w:pPr>
         <w:numPr>
           <w:ilvl w:val="1"/>
-          <w:numId w:val="59"/>
+          <w:numId w:val="27"/>
         </w:numPr>
       </w:pPr>
       <w:r>
@@ -5304,7 +5452,7 @@
         <w:pStyle w:val="Heading1"/>
         <w:numPr>
           <w:ilvl w:val="0"/>
-          <w:numId w:val="17"/>
+          <w:numId w:val="1"/>
         </w:numPr>
       </w:pPr>
       <w:r>
@@ -5351,7 +5499,7 @@
       <w:pPr>
         <w:numPr>
           <w:ilvl w:val="0"/>
-          <w:numId w:val="60"/>
+          <w:numId w:val="28"/>
         </w:numPr>
       </w:pPr>
       <w:r>
@@ -5362,7 +5510,7 @@
       <w:pPr>
         <w:numPr>
           <w:ilvl w:val="0"/>
-          <w:numId w:val="60"/>
+          <w:numId w:val="28"/>
         </w:numPr>
       </w:pPr>
       <w:r>
@@ -5373,7 +5521,7 @@
       <w:pPr>
         <w:numPr>
           <w:ilvl w:val="0"/>
-          <w:numId w:val="60"/>
+          <w:numId w:val="28"/>
         </w:numPr>
       </w:pPr>
       <w:r>
@@ -5384,7 +5532,7 @@
       <w:pPr>
         <w:numPr>
           <w:ilvl w:val="0"/>
-          <w:numId w:val="60"/>
+          <w:numId w:val="28"/>
         </w:numPr>
       </w:pPr>
       <w:r>
@@ -5410,7 +5558,7 @@
       <w:pPr>
         <w:numPr>
           <w:ilvl w:val="0"/>
-          <w:numId w:val="61"/>
+          <w:numId w:val="29"/>
         </w:numPr>
       </w:pPr>
       <w:r>
@@ -5421,7 +5569,7 @@
       <w:pPr>
         <w:numPr>
           <w:ilvl w:val="0"/>
-          <w:numId w:val="61"/>
+          <w:numId w:val="29"/>
         </w:numPr>
       </w:pPr>
       <w:r>
@@ -5432,7 +5580,7 @@
       <w:pPr>
         <w:numPr>
           <w:ilvl w:val="0"/>
-          <w:numId w:val="61"/>
+          <w:numId w:val="29"/>
         </w:numPr>
       </w:pPr>
       <w:r>
@@ -5458,7 +5606,7 @@
       <w:pPr>
         <w:numPr>
           <w:ilvl w:val="0"/>
-          <w:numId w:val="62"/>
+          <w:numId w:val="30"/>
         </w:numPr>
       </w:pPr>
       <w:r>
@@ -5469,7 +5617,7 @@
       <w:pPr>
         <w:numPr>
           <w:ilvl w:val="0"/>
-          <w:numId w:val="62"/>
+          <w:numId w:val="30"/>
         </w:numPr>
       </w:pPr>
       <w:r>
@@ -5480,7 +5628,7 @@
       <w:pPr>
         <w:numPr>
           <w:ilvl w:val="0"/>
-          <w:numId w:val="62"/>
+          <w:numId w:val="30"/>
         </w:numPr>
       </w:pPr>
       <w:r>
@@ -5491,7 +5639,7 @@
       <w:pPr>
         <w:numPr>
           <w:ilvl w:val="0"/>
-          <w:numId w:val="62"/>
+          <w:numId w:val="30"/>
         </w:numPr>
       </w:pPr>
       <w:r>
@@ -5624,304 +5772,6 @@
 <file path=word/numbering.xml><?xml version="1.0" encoding="utf-8"?>
 <w:numbering xmlns:wpc="http://schemas.microsoft.com/office/word/2010/wordprocessingCanvas" xmlns:cx="http://schemas.microsoft.com/office/drawing/2014/chartex" xmlns:cx1="http://schemas.microsoft.com/office/drawing/2015/9/8/chartex" xmlns:cx2="http://schemas.microsoft.com/office/drawing/2015/10/21/chartex" xmlns:cx3="http://schemas.microsoft.com/office/drawing/2016/5/9/chartex" xmlns:cx4="http://schemas.microsoft.com/office/drawing/2016/5/10/chartex" xmlns:cx5="http://schemas.microsoft.com/office/drawing/2016/5/11/chartex" xmlns:cx6="http://schemas.microsoft.com/office/drawing/2016/5/12/chartex" xmlns:cx7="http://schemas.microsoft.com/office/drawing/2016/5/13/chartex" xmlns:cx8="http://schemas.microsoft.com/office/drawing/2016/5/14/chartex" xmlns:mc="http://schemas.openxmlformats.org/markup-compatibility/2006" xmlns:aink="http://schemas.microsoft.com/office/drawing/2016/ink" xmlns:am3d="http://schemas.microsoft.com/office/drawing/2017/model3d" xmlns:o="urn:schemas-microsoft-com:office:office" xmlns:oel="http://schemas.microsoft.com/office/2019/extlst" xmlns:r="http://schemas.openxmlformats.org/officeDocument/2006/relationships" xmlns:m="http://schemas.openxmlformats.org/officeDocument/2006/math" xmlns:v="urn:schemas-microsoft-com:vml" xmlns:wp14="http://schemas.microsoft.com/office/word/2010/wordprocessingDrawing" xmlns:wp="http://schemas.openxmlformats.org/drawingml/2006/wordprocessingDrawing" xmlns:w10="urn:schemas-microsoft-com:office:word" xmlns:w="http://schemas.openxmlformats.org/wordprocessingml/2006/main" xmlns:w14="http://schemas.microsoft.com/office/word/2010/wordml" xmlns:w15="http://schemas.microsoft.com/office/word/2012/wordml" xmlns:w16cex="http://schemas.microsoft.com/office/word/2018/wordml/cex" xmlns:w16cid="http://schemas.microsoft.com/office/word/2016/wordml/cid" xmlns:w16="http://schemas.microsoft.com/office/word/2018/wordml" xmlns:w16du="http://schemas.microsoft.com/office/word/2023/wordml/word16du" xmlns:w16sdtdh="http://schemas.microsoft.com/office/word/2020/wordml/sdtdatahash" xmlns:w16sdtfl="http://schemas.microsoft.com/office/word/2024/wordml/sdtformatlock" xmlns:w16se="http://schemas.microsoft.com/office/word/2015/wordml/symex" xmlns:wpg="http://schemas.microsoft.com/office/word/2010/wordprocessingGroup" xmlns:wpi="http://schemas.microsoft.com/office/word/2010/wordprocessingInk" xmlns:wne="http://schemas.microsoft.com/office/word/2006/wordml" xmlns:wps="http://schemas.microsoft.com/office/word/2010/wordprocessingShape" mc:Ignorable="w14 w15 w16se w16cid w16 w16cex w16sdtdh w16sdtfl w16du wp14">
   <w:abstractNum w:abstractNumId="0" w15:restartNumberingAfterBreak="0">
-    <w:nsid w:val="0A410F49"/>
-    <w:multiLevelType w:val="multilevel"/>
-    <w:tmpl w:val="09E25CCC"/>
-    <w:lvl w:ilvl="0">
-      <w:start w:val="1"/>
-      <w:numFmt w:val="bullet"/>
-      <w:lvlText w:val=""/>
-      <w:lvlJc w:val="left"/>
-      <w:pPr>
-        <w:tabs>
-          <w:tab w:val="num" w:pos="720"/>
-        </w:tabs>
-        <w:ind w:left="720" w:hanging="360"/>
-      </w:pPr>
-      <w:rPr>
-        <w:rFonts w:ascii="Symbol" w:hAnsi="Symbol" w:hint="default"/>
-        <w:sz w:val="20"/>
-      </w:rPr>
-    </w:lvl>
-    <w:lvl w:ilvl="1" w:tentative="1">
-      <w:start w:val="1"/>
-      <w:numFmt w:val="bullet"/>
-      <w:lvlText w:val="o"/>
-      <w:lvlJc w:val="left"/>
-      <w:pPr>
-        <w:tabs>
-          <w:tab w:val="num" w:pos="1440"/>
-        </w:tabs>
-        <w:ind w:left="1440" w:hanging="360"/>
-      </w:pPr>
-      <w:rPr>
-        <w:rFonts w:ascii="Courier New" w:hAnsi="Courier New" w:hint="default"/>
-        <w:sz w:val="20"/>
-      </w:rPr>
-    </w:lvl>
-    <w:lvl w:ilvl="2" w:tentative="1">
-      <w:start w:val="1"/>
-      <w:numFmt w:val="bullet"/>
-      <w:lvlText w:val=""/>
-      <w:lvlJc w:val="left"/>
-      <w:pPr>
-        <w:tabs>
-          <w:tab w:val="num" w:pos="2160"/>
-        </w:tabs>
-        <w:ind w:left="2160" w:hanging="360"/>
-      </w:pPr>
-      <w:rPr>
-        <w:rFonts w:ascii="Wingdings" w:hAnsi="Wingdings" w:hint="default"/>
-        <w:sz w:val="20"/>
-      </w:rPr>
-    </w:lvl>
-    <w:lvl w:ilvl="3" w:tentative="1">
-      <w:start w:val="1"/>
-      <w:numFmt w:val="bullet"/>
-      <w:lvlText w:val=""/>
-      <w:lvlJc w:val="left"/>
-      <w:pPr>
-        <w:tabs>
-          <w:tab w:val="num" w:pos="2880"/>
-        </w:tabs>
-        <w:ind w:left="2880" w:hanging="360"/>
-      </w:pPr>
-      <w:rPr>
-        <w:rFonts w:ascii="Wingdings" w:hAnsi="Wingdings" w:hint="default"/>
-        <w:sz w:val="20"/>
-      </w:rPr>
-    </w:lvl>
-    <w:lvl w:ilvl="4" w:tentative="1">
-      <w:start w:val="1"/>
-      <w:numFmt w:val="bullet"/>
-      <w:lvlText w:val=""/>
-      <w:lvlJc w:val="left"/>
-      <w:pPr>
-        <w:tabs>
-          <w:tab w:val="num" w:pos="3600"/>
-        </w:tabs>
-        <w:ind w:left="3600" w:hanging="360"/>
-      </w:pPr>
-      <w:rPr>
-        <w:rFonts w:ascii="Wingdings" w:hAnsi="Wingdings" w:hint="default"/>
-        <w:sz w:val="20"/>
-      </w:rPr>
-    </w:lvl>
-    <w:lvl w:ilvl="5" w:tentative="1">
-      <w:start w:val="1"/>
-      <w:numFmt w:val="bullet"/>
-      <w:lvlText w:val=""/>
-      <w:lvlJc w:val="left"/>
-      <w:pPr>
-        <w:tabs>
-          <w:tab w:val="num" w:pos="4320"/>
-        </w:tabs>
-        <w:ind w:left="4320" w:hanging="360"/>
-      </w:pPr>
-      <w:rPr>
-        <w:rFonts w:ascii="Wingdings" w:hAnsi="Wingdings" w:hint="default"/>
-        <w:sz w:val="20"/>
-      </w:rPr>
-    </w:lvl>
-    <w:lvl w:ilvl="6" w:tentative="1">
-      <w:start w:val="1"/>
-      <w:numFmt w:val="bullet"/>
-      <w:lvlText w:val=""/>
-      <w:lvlJc w:val="left"/>
-      <w:pPr>
-        <w:tabs>
-          <w:tab w:val="num" w:pos="5040"/>
-        </w:tabs>
-        <w:ind w:left="5040" w:hanging="360"/>
-      </w:pPr>
-      <w:rPr>
-        <w:rFonts w:ascii="Wingdings" w:hAnsi="Wingdings" w:hint="default"/>
-        <w:sz w:val="20"/>
-      </w:rPr>
-    </w:lvl>
-    <w:lvl w:ilvl="7" w:tentative="1">
-      <w:start w:val="1"/>
-      <w:numFmt w:val="bullet"/>
-      <w:lvlText w:val=""/>
-      <w:lvlJc w:val="left"/>
-      <w:pPr>
-        <w:tabs>
-          <w:tab w:val="num" w:pos="5760"/>
-        </w:tabs>
-        <w:ind w:left="5760" w:hanging="360"/>
-      </w:pPr>
-      <w:rPr>
-        <w:rFonts w:ascii="Wingdings" w:hAnsi="Wingdings" w:hint="default"/>
-        <w:sz w:val="20"/>
-      </w:rPr>
-    </w:lvl>
-    <w:lvl w:ilvl="8" w:tentative="1">
-      <w:start w:val="1"/>
-      <w:numFmt w:val="bullet"/>
-      <w:lvlText w:val=""/>
-      <w:lvlJc w:val="left"/>
-      <w:pPr>
-        <w:tabs>
-          <w:tab w:val="num" w:pos="6480"/>
-        </w:tabs>
-        <w:ind w:left="6480" w:hanging="360"/>
-      </w:pPr>
-      <w:rPr>
-        <w:rFonts w:ascii="Wingdings" w:hAnsi="Wingdings" w:hint="default"/>
-        <w:sz w:val="20"/>
-      </w:rPr>
-    </w:lvl>
-  </w:abstractNum>
-  <w:abstractNum w:abstractNumId="1" w15:restartNumberingAfterBreak="0">
-    <w:nsid w:val="0A4B0E15"/>
-    <w:multiLevelType w:val="multilevel"/>
-    <w:tmpl w:val="B838BB7E"/>
-    <w:lvl w:ilvl="0">
-      <w:start w:val="1"/>
-      <w:numFmt w:val="bullet"/>
-      <w:lvlText w:val=""/>
-      <w:lvlJc w:val="left"/>
-      <w:pPr>
-        <w:tabs>
-          <w:tab w:val="num" w:pos="720"/>
-        </w:tabs>
-        <w:ind w:left="720" w:hanging="360"/>
-      </w:pPr>
-      <w:rPr>
-        <w:rFonts w:ascii="Symbol" w:hAnsi="Symbol" w:hint="default"/>
-        <w:sz w:val="20"/>
-      </w:rPr>
-    </w:lvl>
-    <w:lvl w:ilvl="1" w:tentative="1">
-      <w:start w:val="1"/>
-      <w:numFmt w:val="bullet"/>
-      <w:lvlText w:val="o"/>
-      <w:lvlJc w:val="left"/>
-      <w:pPr>
-        <w:tabs>
-          <w:tab w:val="num" w:pos="1440"/>
-        </w:tabs>
-        <w:ind w:left="1440" w:hanging="360"/>
-      </w:pPr>
-      <w:rPr>
-        <w:rFonts w:ascii="Courier New" w:hAnsi="Courier New" w:hint="default"/>
-        <w:sz w:val="20"/>
-      </w:rPr>
-    </w:lvl>
-    <w:lvl w:ilvl="2" w:tentative="1">
-      <w:start w:val="1"/>
-      <w:numFmt w:val="bullet"/>
-      <w:lvlText w:val=""/>
-      <w:lvlJc w:val="left"/>
-      <w:pPr>
-        <w:tabs>
-          <w:tab w:val="num" w:pos="2160"/>
-        </w:tabs>
-        <w:ind w:left="2160" w:hanging="360"/>
-      </w:pPr>
-      <w:rPr>
-        <w:rFonts w:ascii="Wingdings" w:hAnsi="Wingdings" w:hint="default"/>
-        <w:sz w:val="20"/>
-      </w:rPr>
-    </w:lvl>
-    <w:lvl w:ilvl="3" w:tentative="1">
-      <w:start w:val="1"/>
-      <w:numFmt w:val="bullet"/>
-      <w:lvlText w:val=""/>
-      <w:lvlJc w:val="left"/>
-      <w:pPr>
-        <w:tabs>
-          <w:tab w:val="num" w:pos="2880"/>
-        </w:tabs>
-        <w:ind w:left="2880" w:hanging="360"/>
-      </w:pPr>
-      <w:rPr>
-        <w:rFonts w:ascii="Wingdings" w:hAnsi="Wingdings" w:hint="default"/>
-        <w:sz w:val="20"/>
-      </w:rPr>
-    </w:lvl>
-    <w:lvl w:ilvl="4" w:tentative="1">
-      <w:start w:val="1"/>
-      <w:numFmt w:val="bullet"/>
-      <w:lvlText w:val=""/>
-      <w:lvlJc w:val="left"/>
-      <w:pPr>
-        <w:tabs>
-          <w:tab w:val="num" w:pos="3600"/>
-        </w:tabs>
-        <w:ind w:left="3600" w:hanging="360"/>
-      </w:pPr>
-      <w:rPr>
-        <w:rFonts w:ascii="Wingdings" w:hAnsi="Wingdings" w:hint="default"/>
-        <w:sz w:val="20"/>
-      </w:rPr>
-    </w:lvl>
-    <w:lvl w:ilvl="5" w:tentative="1">
-      <w:start w:val="1"/>
-      <w:numFmt w:val="bullet"/>
-      <w:lvlText w:val=""/>
-      <w:lvlJc w:val="left"/>
-      <w:pPr>
-        <w:tabs>
-          <w:tab w:val="num" w:pos="4320"/>
-        </w:tabs>
-        <w:ind w:left="4320" w:hanging="360"/>
-      </w:pPr>
-      <w:rPr>
-        <w:rFonts w:ascii="Wingdings" w:hAnsi="Wingdings" w:hint="default"/>
-        <w:sz w:val="20"/>
-      </w:rPr>
-    </w:lvl>
-    <w:lvl w:ilvl="6" w:tentative="1">
-      <w:start w:val="1"/>
-      <w:numFmt w:val="bullet"/>
-      <w:lvlText w:val=""/>
-      <w:lvlJc w:val="left"/>
-      <w:pPr>
-        <w:tabs>
-          <w:tab w:val="num" w:pos="5040"/>
-        </w:tabs>
-        <w:ind w:left="5040" w:hanging="360"/>
-      </w:pPr>
-      <w:rPr>
-        <w:rFonts w:ascii="Wingdings" w:hAnsi="Wingdings" w:hint="default"/>
-        <w:sz w:val="20"/>
-      </w:rPr>
-    </w:lvl>
-    <w:lvl w:ilvl="7" w:tentative="1">
-      <w:start w:val="1"/>
-      <w:numFmt w:val="bullet"/>
-      <w:lvlText w:val=""/>
-      <w:lvlJc w:val="left"/>
-      <w:pPr>
-        <w:tabs>
-          <w:tab w:val="num" w:pos="5760"/>
-        </w:tabs>
-        <w:ind w:left="5760" w:hanging="360"/>
-      </w:pPr>
-      <w:rPr>
-        <w:rFonts w:ascii="Wingdings" w:hAnsi="Wingdings" w:hint="default"/>
-        <w:sz w:val="20"/>
-      </w:rPr>
-    </w:lvl>
-    <w:lvl w:ilvl="8" w:tentative="1">
-      <w:start w:val="1"/>
-      <w:numFmt w:val="bullet"/>
-      <w:lvlText w:val=""/>
-      <w:lvlJc w:val="left"/>
-      <w:pPr>
-        <w:tabs>
-          <w:tab w:val="num" w:pos="6480"/>
-        </w:tabs>
-        <w:ind w:left="6480" w:hanging="360"/>
-      </w:pPr>
-      <w:rPr>
-        <w:rFonts w:ascii="Wingdings" w:hAnsi="Wingdings" w:hint="default"/>
-        <w:sz w:val="20"/>
-      </w:rPr>
-    </w:lvl>
-  </w:abstractNum>
-  <w:abstractNum w:abstractNumId="2" w15:restartNumberingAfterBreak="0">
     <w:nsid w:val="10C055F0"/>
     <w:multiLevelType w:val="multilevel"/>
     <w:tmpl w:val="39AE211E"/>
@@ -6070,7 +5920,7 @@
       </w:rPr>
     </w:lvl>
   </w:abstractNum>
-  <w:abstractNum w:abstractNumId="3" w15:restartNumberingAfterBreak="0">
+  <w:abstractNum w:abstractNumId="1" w15:restartNumberingAfterBreak="0">
     <w:nsid w:val="115D4655"/>
     <w:multiLevelType w:val="multilevel"/>
     <w:tmpl w:val="BBE2457A"/>
@@ -6219,156 +6069,7 @@
       </w:rPr>
     </w:lvl>
   </w:abstractNum>
-  <w:abstractNum w:abstractNumId="4" w15:restartNumberingAfterBreak="0">
-    <w:nsid w:val="14C2129E"/>
-    <w:multiLevelType w:val="multilevel"/>
-    <w:tmpl w:val="F954AF7C"/>
-    <w:lvl w:ilvl="0">
-      <w:start w:val="1"/>
-      <w:numFmt w:val="bullet"/>
-      <w:lvlText w:val=""/>
-      <w:lvlJc w:val="left"/>
-      <w:pPr>
-        <w:tabs>
-          <w:tab w:val="num" w:pos="720"/>
-        </w:tabs>
-        <w:ind w:left="720" w:hanging="360"/>
-      </w:pPr>
-      <w:rPr>
-        <w:rFonts w:ascii="Symbol" w:hAnsi="Symbol" w:hint="default"/>
-        <w:sz w:val="20"/>
-      </w:rPr>
-    </w:lvl>
-    <w:lvl w:ilvl="1" w:tentative="1">
-      <w:start w:val="1"/>
-      <w:numFmt w:val="bullet"/>
-      <w:lvlText w:val="o"/>
-      <w:lvlJc w:val="left"/>
-      <w:pPr>
-        <w:tabs>
-          <w:tab w:val="num" w:pos="1440"/>
-        </w:tabs>
-        <w:ind w:left="1440" w:hanging="360"/>
-      </w:pPr>
-      <w:rPr>
-        <w:rFonts w:ascii="Courier New" w:hAnsi="Courier New" w:hint="default"/>
-        <w:sz w:val="20"/>
-      </w:rPr>
-    </w:lvl>
-    <w:lvl w:ilvl="2" w:tentative="1">
-      <w:start w:val="1"/>
-      <w:numFmt w:val="bullet"/>
-      <w:lvlText w:val=""/>
-      <w:lvlJc w:val="left"/>
-      <w:pPr>
-        <w:tabs>
-          <w:tab w:val="num" w:pos="2160"/>
-        </w:tabs>
-        <w:ind w:left="2160" w:hanging="360"/>
-      </w:pPr>
-      <w:rPr>
-        <w:rFonts w:ascii="Wingdings" w:hAnsi="Wingdings" w:hint="default"/>
-        <w:sz w:val="20"/>
-      </w:rPr>
-    </w:lvl>
-    <w:lvl w:ilvl="3" w:tentative="1">
-      <w:start w:val="1"/>
-      <w:numFmt w:val="bullet"/>
-      <w:lvlText w:val=""/>
-      <w:lvlJc w:val="left"/>
-      <w:pPr>
-        <w:tabs>
-          <w:tab w:val="num" w:pos="2880"/>
-        </w:tabs>
-        <w:ind w:left="2880" w:hanging="360"/>
-      </w:pPr>
-      <w:rPr>
-        <w:rFonts w:ascii="Wingdings" w:hAnsi="Wingdings" w:hint="default"/>
-        <w:sz w:val="20"/>
-      </w:rPr>
-    </w:lvl>
-    <w:lvl w:ilvl="4" w:tentative="1">
-      <w:start w:val="1"/>
-      <w:numFmt w:val="bullet"/>
-      <w:lvlText w:val=""/>
-      <w:lvlJc w:val="left"/>
-      <w:pPr>
-        <w:tabs>
-          <w:tab w:val="num" w:pos="3600"/>
-        </w:tabs>
-        <w:ind w:left="3600" w:hanging="360"/>
-      </w:pPr>
-      <w:rPr>
-        <w:rFonts w:ascii="Wingdings" w:hAnsi="Wingdings" w:hint="default"/>
-        <w:sz w:val="20"/>
-      </w:rPr>
-    </w:lvl>
-    <w:lvl w:ilvl="5" w:tentative="1">
-      <w:start w:val="1"/>
-      <w:numFmt w:val="bullet"/>
-      <w:lvlText w:val=""/>
-      <w:lvlJc w:val="left"/>
-      <w:pPr>
-        <w:tabs>
-          <w:tab w:val="num" w:pos="4320"/>
-        </w:tabs>
-        <w:ind w:left="4320" w:hanging="360"/>
-      </w:pPr>
-      <w:rPr>
-        <w:rFonts w:ascii="Wingdings" w:hAnsi="Wingdings" w:hint="default"/>
-        <w:sz w:val="20"/>
-      </w:rPr>
-    </w:lvl>
-    <w:lvl w:ilvl="6" w:tentative="1">
-      <w:start w:val="1"/>
-      <w:numFmt w:val="bullet"/>
-      <w:lvlText w:val=""/>
-      <w:lvlJc w:val="left"/>
-      <w:pPr>
-        <w:tabs>
-          <w:tab w:val="num" w:pos="5040"/>
-        </w:tabs>
-        <w:ind w:left="5040" w:hanging="360"/>
-      </w:pPr>
-      <w:rPr>
-        <w:rFonts w:ascii="Wingdings" w:hAnsi="Wingdings" w:hint="default"/>
-        <w:sz w:val="20"/>
-      </w:rPr>
-    </w:lvl>
-    <w:lvl w:ilvl="7" w:tentative="1">
-      <w:start w:val="1"/>
-      <w:numFmt w:val="bullet"/>
-      <w:lvlText w:val=""/>
-      <w:lvlJc w:val="left"/>
-      <w:pPr>
-        <w:tabs>
-          <w:tab w:val="num" w:pos="5760"/>
-        </w:tabs>
-        <w:ind w:left="5760" w:hanging="360"/>
-      </w:pPr>
-      <w:rPr>
-        <w:rFonts w:ascii="Wingdings" w:hAnsi="Wingdings" w:hint="default"/>
-        <w:sz w:val="20"/>
-      </w:rPr>
-    </w:lvl>
-    <w:lvl w:ilvl="8" w:tentative="1">
-      <w:start w:val="1"/>
-      <w:numFmt w:val="bullet"/>
-      <w:lvlText w:val=""/>
-      <w:lvlJc w:val="left"/>
-      <w:pPr>
-        <w:tabs>
-          <w:tab w:val="num" w:pos="6480"/>
-        </w:tabs>
-        <w:ind w:left="6480" w:hanging="360"/>
-      </w:pPr>
-      <w:rPr>
-        <w:rFonts w:ascii="Wingdings" w:hAnsi="Wingdings" w:hint="default"/>
-        <w:sz w:val="20"/>
-      </w:rPr>
-    </w:lvl>
-  </w:abstractNum>
-  <w:abstractNum w:abstractNumId="5" w15:restartNumberingAfterBreak="0">
+  <w:abstractNum w:abstractNumId="2" w15:restartNumberingAfterBreak="0">
     <w:nsid w:val="1765368E"/>
     <w:multiLevelType w:val="multilevel"/>
     <w:tmpl w:val="2BF4A770"/>
@@ -6517,305 +6218,7 @@
       </w:rPr>
     </w:lvl>
   </w:abstractNum>
-  <w:abstractNum w:abstractNumId="6" w15:restartNumberingAfterBreak="0">
-    <w:nsid w:val="17B414AC"/>
-    <w:multiLevelType w:val="multilevel"/>
-    <w:tmpl w:val="5F128E48"/>
-    <w:lvl w:ilvl="0">
-      <w:start w:val="1"/>
-      <w:numFmt w:val="bullet"/>
-      <w:lvlText w:val=""/>
-      <w:lvlJc w:val="left"/>
-      <w:pPr>
-        <w:tabs>
-          <w:tab w:val="num" w:pos="720"/>
-        </w:tabs>
-        <w:ind w:left="720" w:hanging="360"/>
-      </w:pPr>
-      <w:rPr>
-        <w:rFonts w:ascii="Symbol" w:hAnsi="Symbol" w:hint="default"/>
-        <w:sz w:val="20"/>
-      </w:rPr>
-    </w:lvl>
-    <w:lvl w:ilvl="1" w:tentative="1">
-      <w:start w:val="1"/>
-      <w:numFmt w:val="bullet"/>
-      <w:lvlText w:val="o"/>
-      <w:lvlJc w:val="left"/>
-      <w:pPr>
-        <w:tabs>
-          <w:tab w:val="num" w:pos="1440"/>
-        </w:tabs>
-        <w:ind w:left="1440" w:hanging="360"/>
-      </w:pPr>
-      <w:rPr>
-        <w:rFonts w:ascii="Courier New" w:hAnsi="Courier New" w:hint="default"/>
-        <w:sz w:val="20"/>
-      </w:rPr>
-    </w:lvl>
-    <w:lvl w:ilvl="2" w:tentative="1">
-      <w:start w:val="1"/>
-      <w:numFmt w:val="bullet"/>
-      <w:lvlText w:val=""/>
-      <w:lvlJc w:val="left"/>
-      <w:pPr>
-        <w:tabs>
-          <w:tab w:val="num" w:pos="2160"/>
-        </w:tabs>
-        <w:ind w:left="2160" w:hanging="360"/>
-      </w:pPr>
-      <w:rPr>
-        <w:rFonts w:ascii="Wingdings" w:hAnsi="Wingdings" w:hint="default"/>
-        <w:sz w:val="20"/>
-      </w:rPr>
-    </w:lvl>
-    <w:lvl w:ilvl="3" w:tentative="1">
-      <w:start w:val="1"/>
-      <w:numFmt w:val="bullet"/>
-      <w:lvlText w:val=""/>
-      <w:lvlJc w:val="left"/>
-      <w:pPr>
-        <w:tabs>
-          <w:tab w:val="num" w:pos="2880"/>
-        </w:tabs>
-        <w:ind w:left="2880" w:hanging="360"/>
-      </w:pPr>
-      <w:rPr>
-        <w:rFonts w:ascii="Wingdings" w:hAnsi="Wingdings" w:hint="default"/>
-        <w:sz w:val="20"/>
-      </w:rPr>
-    </w:lvl>
-    <w:lvl w:ilvl="4" w:tentative="1">
-      <w:start w:val="1"/>
-      <w:numFmt w:val="bullet"/>
-      <w:lvlText w:val=""/>
-      <w:lvlJc w:val="left"/>
-      <w:pPr>
-        <w:tabs>
-          <w:tab w:val="num" w:pos="3600"/>
-        </w:tabs>
-        <w:ind w:left="3600" w:hanging="360"/>
-      </w:pPr>
-      <w:rPr>
-        <w:rFonts w:ascii="Wingdings" w:hAnsi="Wingdings" w:hint="default"/>
-        <w:sz w:val="20"/>
-      </w:rPr>
-    </w:lvl>
-    <w:lvl w:ilvl="5" w:tentative="1">
-      <w:start w:val="1"/>
-      <w:numFmt w:val="bullet"/>
-      <w:lvlText w:val=""/>
-      <w:lvlJc w:val="left"/>
-      <w:pPr>
-        <w:tabs>
-          <w:tab w:val="num" w:pos="4320"/>
-        </w:tabs>
-        <w:ind w:left="4320" w:hanging="360"/>
-      </w:pPr>
-      <w:rPr>
-        <w:rFonts w:ascii="Wingdings" w:hAnsi="Wingdings" w:hint="default"/>
-        <w:sz w:val="20"/>
-      </w:rPr>
-    </w:lvl>
-    <w:lvl w:ilvl="6" w:tentative="1">
-      <w:start w:val="1"/>
-      <w:numFmt w:val="bullet"/>
-      <w:lvlText w:val=""/>
-      <w:lvlJc w:val="left"/>
-      <w:pPr>
-        <w:tabs>
-          <w:tab w:val="num" w:pos="5040"/>
-        </w:tabs>
-        <w:ind w:left="5040" w:hanging="360"/>
-      </w:pPr>
-      <w:rPr>
-        <w:rFonts w:ascii="Wingdings" w:hAnsi="Wingdings" w:hint="default"/>
-        <w:sz w:val="20"/>
-      </w:rPr>
-    </w:lvl>
-    <w:lvl w:ilvl="7" w:tentative="1">
-      <w:start w:val="1"/>
-      <w:numFmt w:val="bullet"/>
-      <w:lvlText w:val=""/>
-      <w:lvlJc w:val="left"/>
-      <w:pPr>
-        <w:tabs>
-          <w:tab w:val="num" w:pos="5760"/>
-        </w:tabs>
-        <w:ind w:left="5760" w:hanging="360"/>
-      </w:pPr>
-      <w:rPr>
-        <w:rFonts w:ascii="Wingdings" w:hAnsi="Wingdings" w:hint="default"/>
-        <w:sz w:val="20"/>
-      </w:rPr>
-    </w:lvl>
-    <w:lvl w:ilvl="8" w:tentative="1">
-      <w:start w:val="1"/>
-      <w:numFmt w:val="bullet"/>
-      <w:lvlText w:val=""/>
-      <w:lvlJc w:val="left"/>
-      <w:pPr>
-        <w:tabs>
-          <w:tab w:val="num" w:pos="6480"/>
-        </w:tabs>
-        <w:ind w:left="6480" w:hanging="360"/>
-      </w:pPr>
-      <w:rPr>
-        <w:rFonts w:ascii="Wingdings" w:hAnsi="Wingdings" w:hint="default"/>
-        <w:sz w:val="20"/>
-      </w:rPr>
-    </w:lvl>
-  </w:abstractNum>
-  <w:abstractNum w:abstractNumId="7" w15:restartNumberingAfterBreak="0">
-    <w:nsid w:val="19E10716"/>
-    <w:multiLevelType w:val="multilevel"/>
-    <w:tmpl w:val="F05A4F26"/>
-    <w:lvl w:ilvl="0">
-      <w:start w:val="1"/>
-      <w:numFmt w:val="bullet"/>
-      <w:lvlText w:val=""/>
-      <w:lvlJc w:val="left"/>
-      <w:pPr>
-        <w:tabs>
-          <w:tab w:val="num" w:pos="720"/>
-        </w:tabs>
-        <w:ind w:left="720" w:hanging="360"/>
-      </w:pPr>
-      <w:rPr>
-        <w:rFonts w:ascii="Symbol" w:hAnsi="Symbol" w:hint="default"/>
-        <w:sz w:val="20"/>
-      </w:rPr>
-    </w:lvl>
-    <w:lvl w:ilvl="1" w:tentative="1">
-      <w:start w:val="1"/>
-      <w:numFmt w:val="bullet"/>
-      <w:lvlText w:val="o"/>
-      <w:lvlJc w:val="left"/>
-      <w:pPr>
-        <w:tabs>
-          <w:tab w:val="num" w:pos="1440"/>
-        </w:tabs>
-        <w:ind w:left="1440" w:hanging="360"/>
-      </w:pPr>
-      <w:rPr>
-        <w:rFonts w:ascii="Courier New" w:hAnsi="Courier New" w:hint="default"/>
-        <w:sz w:val="20"/>
-      </w:rPr>
-    </w:lvl>
-    <w:lvl w:ilvl="2" w:tentative="1">
-      <w:start w:val="1"/>
-      <w:numFmt w:val="bullet"/>
-      <w:lvlText w:val=""/>
-      <w:lvlJc w:val="left"/>
-      <w:pPr>
-        <w:tabs>
-          <w:tab w:val="num" w:pos="2160"/>
-        </w:tabs>
-        <w:ind w:left="2160" w:hanging="360"/>
-      </w:pPr>
-      <w:rPr>
-        <w:rFonts w:ascii="Wingdings" w:hAnsi="Wingdings" w:hint="default"/>
-        <w:sz w:val="20"/>
-      </w:rPr>
-    </w:lvl>
-    <w:lvl w:ilvl="3" w:tentative="1">
-      <w:start w:val="1"/>
-      <w:numFmt w:val="bullet"/>
-      <w:lvlText w:val=""/>
-      <w:lvlJc w:val="left"/>
-      <w:pPr>
-        <w:tabs>
-          <w:tab w:val="num" w:pos="2880"/>
-        </w:tabs>
-        <w:ind w:left="2880" w:hanging="360"/>
-      </w:pPr>
-      <w:rPr>
-        <w:rFonts w:ascii="Wingdings" w:hAnsi="Wingdings" w:hint="default"/>
-        <w:sz w:val="20"/>
-      </w:rPr>
-    </w:lvl>
-    <w:lvl w:ilvl="4" w:tentative="1">
-      <w:start w:val="1"/>
-      <w:numFmt w:val="bullet"/>
-      <w:lvlText w:val=""/>
-      <w:lvlJc w:val="left"/>
-      <w:pPr>
-        <w:tabs>
-          <w:tab w:val="num" w:pos="3600"/>
-        </w:tabs>
-        <w:ind w:left="3600" w:hanging="360"/>
-      </w:pPr>
-      <w:rPr>
-        <w:rFonts w:ascii="Wingdings" w:hAnsi="Wingdings" w:hint="default"/>
-        <w:sz w:val="20"/>
-      </w:rPr>
-    </w:lvl>
-    <w:lvl w:ilvl="5" w:tentative="1">
-      <w:start w:val="1"/>
-      <w:numFmt w:val="bullet"/>
-      <w:lvlText w:val=""/>
-      <w:lvlJc w:val="left"/>
-      <w:pPr>
-        <w:tabs>
-          <w:tab w:val="num" w:pos="4320"/>
-        </w:tabs>
-        <w:ind w:left="4320" w:hanging="360"/>
-      </w:pPr>
-      <w:rPr>
-        <w:rFonts w:ascii="Wingdings" w:hAnsi="Wingdings" w:hint="default"/>
-        <w:sz w:val="20"/>
-      </w:rPr>
-    </w:lvl>
-    <w:lvl w:ilvl="6" w:tentative="1">
-      <w:start w:val="1"/>
-      <w:numFmt w:val="bullet"/>
-      <w:lvlText w:val=""/>
-      <w:lvlJc w:val="left"/>
-      <w:pPr>
-        <w:tabs>
-          <w:tab w:val="num" w:pos="5040"/>
-        </w:tabs>
-        <w:ind w:left="5040" w:hanging="360"/>
-      </w:pPr>
-      <w:rPr>
-        <w:rFonts w:ascii="Wingdings" w:hAnsi="Wingdings" w:hint="default"/>
-        <w:sz w:val="20"/>
-      </w:rPr>
-    </w:lvl>
-    <w:lvl w:ilvl="7" w:tentative="1">
-      <w:start w:val="1"/>
-      <w:numFmt w:val="bullet"/>
-      <w:lvlText w:val=""/>
-      <w:lvlJc w:val="left"/>
-      <w:pPr>
-        <w:tabs>
-          <w:tab w:val="num" w:pos="5760"/>
-        </w:tabs>
-        <w:ind w:left="5760" w:hanging="360"/>
-      </w:pPr>
-      <w:rPr>
-        <w:rFonts w:ascii="Wingdings" w:hAnsi="Wingdings" w:hint="default"/>
-        <w:sz w:val="20"/>
-      </w:rPr>
-    </w:lvl>
-    <w:lvl w:ilvl="8" w:tentative="1">
-      <w:start w:val="1"/>
-      <w:numFmt w:val="bullet"/>
-      <w:lvlText w:val=""/>
-      <w:lvlJc w:val="left"/>
-      <w:pPr>
-        <w:tabs>
-          <w:tab w:val="num" w:pos="6480"/>
-        </w:tabs>
-        <w:ind w:left="6480" w:hanging="360"/>
-      </w:pPr>
-      <w:rPr>
-        <w:rFonts w:ascii="Wingdings" w:hAnsi="Wingdings" w:hint="default"/>
-        <w:sz w:val="20"/>
-      </w:rPr>
-    </w:lvl>
-  </w:abstractNum>
-  <w:abstractNum w:abstractNumId="8" w15:restartNumberingAfterBreak="0">
+  <w:abstractNum w:abstractNumId="3" w15:restartNumberingAfterBreak="0">
     <w:nsid w:val="1BA134B9"/>
     <w:multiLevelType w:val="multilevel"/>
     <w:tmpl w:val="CECACBBC"/>
@@ -6964,156 +6367,7 @@
       </w:rPr>
     </w:lvl>
   </w:abstractNum>
-  <w:abstractNum w:abstractNumId="9" w15:restartNumberingAfterBreak="0">
-    <w:nsid w:val="1EC22ECA"/>
-    <w:multiLevelType w:val="multilevel"/>
-    <w:tmpl w:val="79AE9792"/>
-    <w:lvl w:ilvl="0">
-      <w:start w:val="1"/>
-      <w:numFmt w:val="bullet"/>
-      <w:lvlText w:val=""/>
-      <w:lvlJc w:val="left"/>
-      <w:pPr>
-        <w:tabs>
-          <w:tab w:val="num" w:pos="720"/>
-        </w:tabs>
-        <w:ind w:left="720" w:hanging="360"/>
-      </w:pPr>
-      <w:rPr>
-        <w:rFonts w:ascii="Symbol" w:hAnsi="Symbol" w:hint="default"/>
-        <w:sz w:val="20"/>
-      </w:rPr>
-    </w:lvl>
-    <w:lvl w:ilvl="1" w:tentative="1">
-      <w:start w:val="1"/>
-      <w:numFmt w:val="bullet"/>
-      <w:lvlText w:val="o"/>
-      <w:lvlJc w:val="left"/>
-      <w:pPr>
-        <w:tabs>
-          <w:tab w:val="num" w:pos="1440"/>
-        </w:tabs>
-        <w:ind w:left="1440" w:hanging="360"/>
-      </w:pPr>
-      <w:rPr>
-        <w:rFonts w:ascii="Courier New" w:hAnsi="Courier New" w:hint="default"/>
-        <w:sz w:val="20"/>
-      </w:rPr>
-    </w:lvl>
-    <w:lvl w:ilvl="2" w:tentative="1">
-      <w:start w:val="1"/>
-      <w:numFmt w:val="bullet"/>
-      <w:lvlText w:val=""/>
-      <w:lvlJc w:val="left"/>
-      <w:pPr>
-        <w:tabs>
-          <w:tab w:val="num" w:pos="2160"/>
-        </w:tabs>
-        <w:ind w:left="2160" w:hanging="360"/>
-      </w:pPr>
-      <w:rPr>
-        <w:rFonts w:ascii="Wingdings" w:hAnsi="Wingdings" w:hint="default"/>
-        <w:sz w:val="20"/>
-      </w:rPr>
-    </w:lvl>
-    <w:lvl w:ilvl="3" w:tentative="1">
-      <w:start w:val="1"/>
-      <w:numFmt w:val="bullet"/>
-      <w:lvlText w:val=""/>
-      <w:lvlJc w:val="left"/>
-      <w:pPr>
-        <w:tabs>
-          <w:tab w:val="num" w:pos="2880"/>
-        </w:tabs>
-        <w:ind w:left="2880" w:hanging="360"/>
-      </w:pPr>
-      <w:rPr>
-        <w:rFonts w:ascii="Wingdings" w:hAnsi="Wingdings" w:hint="default"/>
-        <w:sz w:val="20"/>
-      </w:rPr>
-    </w:lvl>
-    <w:lvl w:ilvl="4" w:tentative="1">
-      <w:start w:val="1"/>
-      <w:numFmt w:val="bullet"/>
-      <w:lvlText w:val=""/>
-      <w:lvlJc w:val="left"/>
-      <w:pPr>
-        <w:tabs>
-          <w:tab w:val="num" w:pos="3600"/>
-        </w:tabs>
-        <w:ind w:left="3600" w:hanging="360"/>
-      </w:pPr>
-      <w:rPr>
-        <w:rFonts w:ascii="Wingdings" w:hAnsi="Wingdings" w:hint="default"/>
-        <w:sz w:val="20"/>
-      </w:rPr>
-    </w:lvl>
-    <w:lvl w:ilvl="5" w:tentative="1">
-      <w:start w:val="1"/>
-      <w:numFmt w:val="bullet"/>
-      <w:lvlText w:val=""/>
-      <w:lvlJc w:val="left"/>
-      <w:pPr>
-        <w:tabs>
-          <w:tab w:val="num" w:pos="4320"/>
-        </w:tabs>
-        <w:ind w:left="4320" w:hanging="360"/>
-      </w:pPr>
-      <w:rPr>
-        <w:rFonts w:ascii="Wingdings" w:hAnsi="Wingdings" w:hint="default"/>
-        <w:sz w:val="20"/>
-      </w:rPr>
-    </w:lvl>
-    <w:lvl w:ilvl="6" w:tentative="1">
-      <w:start w:val="1"/>
-      <w:numFmt w:val="bullet"/>
-      <w:lvlText w:val=""/>
-      <w:lvlJc w:val="left"/>
-      <w:pPr>
-        <w:tabs>
-          <w:tab w:val="num" w:pos="5040"/>
-        </w:tabs>
-        <w:ind w:left="5040" w:hanging="360"/>
-      </w:pPr>
-      <w:rPr>
-        <w:rFonts w:ascii="Wingdings" w:hAnsi="Wingdings" w:hint="default"/>
-        <w:sz w:val="20"/>
-      </w:rPr>
-    </w:lvl>
-    <w:lvl w:ilvl="7" w:tentative="1">
-      <w:start w:val="1"/>
-      <w:numFmt w:val="bullet"/>
-      <w:lvlText w:val=""/>
-      <w:lvlJc w:val="left"/>
-      <w:pPr>
-        <w:tabs>
-          <w:tab w:val="num" w:pos="5760"/>
-        </w:tabs>
-        <w:ind w:left="5760" w:hanging="360"/>
-      </w:pPr>
-      <w:rPr>
-        <w:rFonts w:ascii="Wingdings" w:hAnsi="Wingdings" w:hint="default"/>
-        <w:sz w:val="20"/>
-      </w:rPr>
-    </w:lvl>
-    <w:lvl w:ilvl="8" w:tentative="1">
-      <w:start w:val="1"/>
-      <w:numFmt w:val="bullet"/>
-      <w:lvlText w:val=""/>
-      <w:lvlJc w:val="left"/>
-      <w:pPr>
-        <w:tabs>
-          <w:tab w:val="num" w:pos="6480"/>
-        </w:tabs>
-        <w:ind w:left="6480" w:hanging="360"/>
-      </w:pPr>
-      <w:rPr>
-        <w:rFonts w:ascii="Wingdings" w:hAnsi="Wingdings" w:hint="default"/>
-        <w:sz w:val="20"/>
-      </w:rPr>
-    </w:lvl>
-  </w:abstractNum>
-  <w:abstractNum w:abstractNumId="10" w15:restartNumberingAfterBreak="0">
+  <w:abstractNum w:abstractNumId="4" w15:restartNumberingAfterBreak="0">
     <w:nsid w:val="22013EA0"/>
     <w:multiLevelType w:val="multilevel"/>
     <w:tmpl w:val="A50AE058"/>
@@ -7258,156 +6512,7 @@
       </w:rPr>
     </w:lvl>
   </w:abstractNum>
-  <w:abstractNum w:abstractNumId="11" w15:restartNumberingAfterBreak="0">
-    <w:nsid w:val="27175FFC"/>
-    <w:multiLevelType w:val="multilevel"/>
-    <w:tmpl w:val="2B64FD7A"/>
-    <w:lvl w:ilvl="0">
-      <w:start w:val="1"/>
-      <w:numFmt w:val="bullet"/>
-      <w:lvlText w:val=""/>
-      <w:lvlJc w:val="left"/>
-      <w:pPr>
-        <w:tabs>
-          <w:tab w:val="num" w:pos="720"/>
-        </w:tabs>
-        <w:ind w:left="720" w:hanging="360"/>
-      </w:pPr>
-      <w:rPr>
-        <w:rFonts w:ascii="Symbol" w:hAnsi="Symbol" w:hint="default"/>
-        <w:sz w:val="20"/>
-      </w:rPr>
-    </w:lvl>
-    <w:lvl w:ilvl="1" w:tentative="1">
-      <w:start w:val="1"/>
-      <w:numFmt w:val="bullet"/>
-      <w:lvlText w:val="o"/>
-      <w:lvlJc w:val="left"/>
-      <w:pPr>
-        <w:tabs>
-          <w:tab w:val="num" w:pos="1440"/>
-        </w:tabs>
-        <w:ind w:left="1440" w:hanging="360"/>
-      </w:pPr>
-      <w:rPr>
-        <w:rFonts w:ascii="Courier New" w:hAnsi="Courier New" w:hint="default"/>
-        <w:sz w:val="20"/>
-      </w:rPr>
-    </w:lvl>
-    <w:lvl w:ilvl="2" w:tentative="1">
-      <w:start w:val="1"/>
-      <w:numFmt w:val="bullet"/>
-      <w:lvlText w:val=""/>
-      <w:lvlJc w:val="left"/>
-      <w:pPr>
-        <w:tabs>
-          <w:tab w:val="num" w:pos="2160"/>
-        </w:tabs>
-        <w:ind w:left="2160" w:hanging="360"/>
-      </w:pPr>
-      <w:rPr>
-        <w:rFonts w:ascii="Wingdings" w:hAnsi="Wingdings" w:hint="default"/>
-        <w:sz w:val="20"/>
-      </w:rPr>
-    </w:lvl>
-    <w:lvl w:ilvl="3" w:tentative="1">
-      <w:start w:val="1"/>
-      <w:numFmt w:val="bullet"/>
-      <w:lvlText w:val=""/>
-      <w:lvlJc w:val="left"/>
-      <w:pPr>
-        <w:tabs>
-          <w:tab w:val="num" w:pos="2880"/>
-        </w:tabs>
-        <w:ind w:left="2880" w:hanging="360"/>
-      </w:pPr>
-      <w:rPr>
-        <w:rFonts w:ascii="Wingdings" w:hAnsi="Wingdings" w:hint="default"/>
-        <w:sz w:val="20"/>
-      </w:rPr>
-    </w:lvl>
-    <w:lvl w:ilvl="4" w:tentative="1">
-      <w:start w:val="1"/>
-      <w:numFmt w:val="bullet"/>
-      <w:lvlText w:val=""/>
-      <w:lvlJc w:val="left"/>
-      <w:pPr>
-        <w:tabs>
-          <w:tab w:val="num" w:pos="3600"/>
-        </w:tabs>
-        <w:ind w:left="3600" w:hanging="360"/>
-      </w:pPr>
-      <w:rPr>
-        <w:rFonts w:ascii="Wingdings" w:hAnsi="Wingdings" w:hint="default"/>
-        <w:sz w:val="20"/>
-      </w:rPr>
-    </w:lvl>
-    <w:lvl w:ilvl="5" w:tentative="1">
-      <w:start w:val="1"/>
-      <w:numFmt w:val="bullet"/>
-      <w:lvlText w:val=""/>
-      <w:lvlJc w:val="left"/>
-      <w:pPr>
-        <w:tabs>
-          <w:tab w:val="num" w:pos="4320"/>
-        </w:tabs>
-        <w:ind w:left="4320" w:hanging="360"/>
-      </w:pPr>
-      <w:rPr>
-        <w:rFonts w:ascii="Wingdings" w:hAnsi="Wingdings" w:hint="default"/>
-        <w:sz w:val="20"/>
-      </w:rPr>
-    </w:lvl>
-    <w:lvl w:ilvl="6" w:tentative="1">
-      <w:start w:val="1"/>
-      <w:numFmt w:val="bullet"/>
-      <w:lvlText w:val=""/>
-      <w:lvlJc w:val="left"/>
-      <w:pPr>
-        <w:tabs>
-          <w:tab w:val="num" w:pos="5040"/>
-        </w:tabs>
-        <w:ind w:left="5040" w:hanging="360"/>
-      </w:pPr>
-      <w:rPr>
-        <w:rFonts w:ascii="Wingdings" w:hAnsi="Wingdings" w:hint="default"/>
-        <w:sz w:val="20"/>
-      </w:rPr>
-    </w:lvl>
-    <w:lvl w:ilvl="7" w:tentative="1">
-      <w:start w:val="1"/>
-      <w:numFmt w:val="bullet"/>
-      <w:lvlText w:val=""/>
-      <w:lvlJc w:val="left"/>
-      <w:pPr>
-        <w:tabs>
-          <w:tab w:val="num" w:pos="5760"/>
-        </w:tabs>
-        <w:ind w:left="5760" w:hanging="360"/>
-      </w:pPr>
-      <w:rPr>
-        <w:rFonts w:ascii="Wingdings" w:hAnsi="Wingdings" w:hint="default"/>
-        <w:sz w:val="20"/>
-      </w:rPr>
-    </w:lvl>
-    <w:lvl w:ilvl="8" w:tentative="1">
-      <w:start w:val="1"/>
-      <w:numFmt w:val="bullet"/>
-      <w:lvlText w:val=""/>
-      <w:lvlJc w:val="left"/>
-      <w:pPr>
-        <w:tabs>
-          <w:tab w:val="num" w:pos="6480"/>
-        </w:tabs>
-        <w:ind w:left="6480" w:hanging="360"/>
-      </w:pPr>
-      <w:rPr>
-        <w:rFonts w:ascii="Wingdings" w:hAnsi="Wingdings" w:hint="default"/>
-        <w:sz w:val="20"/>
-      </w:rPr>
-    </w:lvl>
-  </w:abstractNum>
-  <w:abstractNum w:abstractNumId="12" w15:restartNumberingAfterBreak="0">
+  <w:abstractNum w:abstractNumId="5" w15:restartNumberingAfterBreak="0">
     <w:nsid w:val="28260613"/>
     <w:multiLevelType w:val="multilevel"/>
     <w:tmpl w:val="499C6428"/>
@@ -7556,7 +6661,7 @@
       </w:rPr>
     </w:lvl>
   </w:abstractNum>
-  <w:abstractNum w:abstractNumId="13" w15:restartNumberingAfterBreak="0">
+  <w:abstractNum w:abstractNumId="6" w15:restartNumberingAfterBreak="0">
     <w:nsid w:val="295F5F92"/>
     <w:multiLevelType w:val="multilevel"/>
     <w:tmpl w:val="3F9A4B6E"/>
@@ -7705,7 +6810,7 @@
       </w:rPr>
     </w:lvl>
   </w:abstractNum>
-  <w:abstractNum w:abstractNumId="14" w15:restartNumberingAfterBreak="0">
+  <w:abstractNum w:abstractNumId="7" w15:restartNumberingAfterBreak="0">
     <w:nsid w:val="2A8C71D2"/>
     <w:multiLevelType w:val="multilevel"/>
     <w:tmpl w:val="AA9218BA"/>
@@ -7854,7 +6959,7 @@
       </w:rPr>
     </w:lvl>
   </w:abstractNum>
-  <w:abstractNum w:abstractNumId="15" w15:restartNumberingAfterBreak="0">
+  <w:abstractNum w:abstractNumId="8" w15:restartNumberingAfterBreak="0">
     <w:nsid w:val="2BF22C20"/>
     <w:multiLevelType w:val="multilevel"/>
     <w:tmpl w:val="E6DAF746"/>
@@ -8003,7 +7108,7 @@
       </w:rPr>
     </w:lvl>
   </w:abstractNum>
-  <w:abstractNum w:abstractNumId="16" w15:restartNumberingAfterBreak="0">
+  <w:abstractNum w:abstractNumId="9" w15:restartNumberingAfterBreak="0">
     <w:nsid w:val="303529F1"/>
     <w:multiLevelType w:val="multilevel"/>
     <w:tmpl w:val="87646B20"/>
@@ -8152,454 +7257,7 @@
       </w:rPr>
     </w:lvl>
   </w:abstractNum>
-  <w:abstractNum w:abstractNumId="17" w15:restartNumberingAfterBreak="0">
-    <w:nsid w:val="305A2F77"/>
-    <w:multiLevelType w:val="multilevel"/>
-    <w:tmpl w:val="50100536"/>
-    <w:lvl w:ilvl="0">
-      <w:start w:val="1"/>
-      <w:numFmt w:val="bullet"/>
-      <w:lvlText w:val=""/>
-      <w:lvlJc w:val="left"/>
-      <w:pPr>
-        <w:tabs>
-          <w:tab w:val="num" w:pos="720"/>
-        </w:tabs>
-        <w:ind w:left="720" w:hanging="360"/>
-      </w:pPr>
-      <w:rPr>
-        <w:rFonts w:ascii="Symbol" w:hAnsi="Symbol" w:hint="default"/>
-        <w:sz w:val="20"/>
-      </w:rPr>
-    </w:lvl>
-    <w:lvl w:ilvl="1" w:tentative="1">
-      <w:start w:val="1"/>
-      <w:numFmt w:val="bullet"/>
-      <w:lvlText w:val="o"/>
-      <w:lvlJc w:val="left"/>
-      <w:pPr>
-        <w:tabs>
-          <w:tab w:val="num" w:pos="1440"/>
-        </w:tabs>
-        <w:ind w:left="1440" w:hanging="360"/>
-      </w:pPr>
-      <w:rPr>
-        <w:rFonts w:ascii="Courier New" w:hAnsi="Courier New" w:hint="default"/>
-        <w:sz w:val="20"/>
-      </w:rPr>
-    </w:lvl>
-    <w:lvl w:ilvl="2" w:tentative="1">
-      <w:start w:val="1"/>
-      <w:numFmt w:val="bullet"/>
-      <w:lvlText w:val=""/>
-      <w:lvlJc w:val="left"/>
-      <w:pPr>
-        <w:tabs>
-          <w:tab w:val="num" w:pos="2160"/>
-        </w:tabs>
-        <w:ind w:left="2160" w:hanging="360"/>
-      </w:pPr>
-      <w:rPr>
-        <w:rFonts w:ascii="Wingdings" w:hAnsi="Wingdings" w:hint="default"/>
-        <w:sz w:val="20"/>
-      </w:rPr>
-    </w:lvl>
-    <w:lvl w:ilvl="3" w:tentative="1">
-      <w:start w:val="1"/>
-      <w:numFmt w:val="bullet"/>
-      <w:lvlText w:val=""/>
-      <w:lvlJc w:val="left"/>
-      <w:pPr>
-        <w:tabs>
-          <w:tab w:val="num" w:pos="2880"/>
-        </w:tabs>
-        <w:ind w:left="2880" w:hanging="360"/>
-      </w:pPr>
-      <w:rPr>
-        <w:rFonts w:ascii="Wingdings" w:hAnsi="Wingdings" w:hint="default"/>
-        <w:sz w:val="20"/>
-      </w:rPr>
-    </w:lvl>
-    <w:lvl w:ilvl="4" w:tentative="1">
-      <w:start w:val="1"/>
-      <w:numFmt w:val="bullet"/>
-      <w:lvlText w:val=""/>
-      <w:lvlJc w:val="left"/>
-      <w:pPr>
-        <w:tabs>
-          <w:tab w:val="num" w:pos="3600"/>
-        </w:tabs>
-        <w:ind w:left="3600" w:hanging="360"/>
-      </w:pPr>
-      <w:rPr>
-        <w:rFonts w:ascii="Wingdings" w:hAnsi="Wingdings" w:hint="default"/>
-        <w:sz w:val="20"/>
-      </w:rPr>
-    </w:lvl>
-    <w:lvl w:ilvl="5" w:tentative="1">
-      <w:start w:val="1"/>
-      <w:numFmt w:val="bullet"/>
-      <w:lvlText w:val=""/>
-      <w:lvlJc w:val="left"/>
-      <w:pPr>
-        <w:tabs>
-          <w:tab w:val="num" w:pos="4320"/>
-        </w:tabs>
-        <w:ind w:left="4320" w:hanging="360"/>
-      </w:pPr>
-      <w:rPr>
-        <w:rFonts w:ascii="Wingdings" w:hAnsi="Wingdings" w:hint="default"/>
-        <w:sz w:val="20"/>
-      </w:rPr>
-    </w:lvl>
-    <w:lvl w:ilvl="6" w:tentative="1">
-      <w:start w:val="1"/>
-      <w:numFmt w:val="bullet"/>
-      <w:lvlText w:val=""/>
-      <w:lvlJc w:val="left"/>
-      <w:pPr>
-        <w:tabs>
-          <w:tab w:val="num" w:pos="5040"/>
-        </w:tabs>
-        <w:ind w:left="5040" w:hanging="360"/>
-      </w:pPr>
-      <w:rPr>
-        <w:rFonts w:ascii="Wingdings" w:hAnsi="Wingdings" w:hint="default"/>
-        <w:sz w:val="20"/>
-      </w:rPr>
-    </w:lvl>
-    <w:lvl w:ilvl="7" w:tentative="1">
-      <w:start w:val="1"/>
-      <w:numFmt w:val="bullet"/>
-      <w:lvlText w:val=""/>
-      <w:lvlJc w:val="left"/>
-      <w:pPr>
-        <w:tabs>
-          <w:tab w:val="num" w:pos="5760"/>
-        </w:tabs>
-        <w:ind w:left="5760" w:hanging="360"/>
-      </w:pPr>
-      <w:rPr>
-        <w:rFonts w:ascii="Wingdings" w:hAnsi="Wingdings" w:hint="default"/>
-        <w:sz w:val="20"/>
-      </w:rPr>
-    </w:lvl>
-    <w:lvl w:ilvl="8" w:tentative="1">
-      <w:start w:val="1"/>
-      <w:numFmt w:val="bullet"/>
-      <w:lvlText w:val=""/>
-      <w:lvlJc w:val="left"/>
-      <w:pPr>
-        <w:tabs>
-          <w:tab w:val="num" w:pos="6480"/>
-        </w:tabs>
-        <w:ind w:left="6480" w:hanging="360"/>
-      </w:pPr>
-      <w:rPr>
-        <w:rFonts w:ascii="Wingdings" w:hAnsi="Wingdings" w:hint="default"/>
-        <w:sz w:val="20"/>
-      </w:rPr>
-    </w:lvl>
-  </w:abstractNum>
-  <w:abstractNum w:abstractNumId="18" w15:restartNumberingAfterBreak="0">
-    <w:nsid w:val="326043F0"/>
-    <w:multiLevelType w:val="multilevel"/>
-    <w:tmpl w:val="35C41122"/>
-    <w:lvl w:ilvl="0">
-      <w:start w:val="1"/>
-      <w:numFmt w:val="bullet"/>
-      <w:lvlText w:val=""/>
-      <w:lvlJc w:val="left"/>
-      <w:pPr>
-        <w:tabs>
-          <w:tab w:val="num" w:pos="720"/>
-        </w:tabs>
-        <w:ind w:left="720" w:hanging="360"/>
-      </w:pPr>
-      <w:rPr>
-        <w:rFonts w:ascii="Symbol" w:hAnsi="Symbol" w:hint="default"/>
-        <w:sz w:val="20"/>
-      </w:rPr>
-    </w:lvl>
-    <w:lvl w:ilvl="1" w:tentative="1">
-      <w:start w:val="1"/>
-      <w:numFmt w:val="bullet"/>
-      <w:lvlText w:val="o"/>
-      <w:lvlJc w:val="left"/>
-      <w:pPr>
-        <w:tabs>
-          <w:tab w:val="num" w:pos="1440"/>
-        </w:tabs>
-        <w:ind w:left="1440" w:hanging="360"/>
-      </w:pPr>
-      <w:rPr>
-        <w:rFonts w:ascii="Courier New" w:hAnsi="Courier New" w:hint="default"/>
-        <w:sz w:val="20"/>
-      </w:rPr>
-    </w:lvl>
-    <w:lvl w:ilvl="2" w:tentative="1">
-      <w:start w:val="1"/>
-      <w:numFmt w:val="bullet"/>
-      <w:lvlText w:val=""/>
-      <w:lvlJc w:val="left"/>
-      <w:pPr>
-        <w:tabs>
-          <w:tab w:val="num" w:pos="2160"/>
-        </w:tabs>
-        <w:ind w:left="2160" w:hanging="360"/>
-      </w:pPr>
-      <w:rPr>
-        <w:rFonts w:ascii="Wingdings" w:hAnsi="Wingdings" w:hint="default"/>
-        <w:sz w:val="20"/>
-      </w:rPr>
-    </w:lvl>
-    <w:lvl w:ilvl="3" w:tentative="1">
-      <w:start w:val="1"/>
-      <w:numFmt w:val="bullet"/>
-      <w:lvlText w:val=""/>
-      <w:lvlJc w:val="left"/>
-      <w:pPr>
-        <w:tabs>
-          <w:tab w:val="num" w:pos="2880"/>
-        </w:tabs>
-        <w:ind w:left="2880" w:hanging="360"/>
-      </w:pPr>
-      <w:rPr>
-        <w:rFonts w:ascii="Wingdings" w:hAnsi="Wingdings" w:hint="default"/>
-        <w:sz w:val="20"/>
-      </w:rPr>
-    </w:lvl>
-    <w:lvl w:ilvl="4" w:tentative="1">
-      <w:start w:val="1"/>
-      <w:numFmt w:val="bullet"/>
-      <w:lvlText w:val=""/>
-      <w:lvlJc w:val="left"/>
-      <w:pPr>
-        <w:tabs>
-          <w:tab w:val="num" w:pos="3600"/>
-        </w:tabs>
-        <w:ind w:left="3600" w:hanging="360"/>
-      </w:pPr>
-      <w:rPr>
-        <w:rFonts w:ascii="Wingdings" w:hAnsi="Wingdings" w:hint="default"/>
-        <w:sz w:val="20"/>
-      </w:rPr>
-    </w:lvl>
-    <w:lvl w:ilvl="5" w:tentative="1">
-      <w:start w:val="1"/>
-      <w:numFmt w:val="bullet"/>
-      <w:lvlText w:val=""/>
-      <w:lvlJc w:val="left"/>
-      <w:pPr>
-        <w:tabs>
-          <w:tab w:val="num" w:pos="4320"/>
-        </w:tabs>
-        <w:ind w:left="4320" w:hanging="360"/>
-      </w:pPr>
-      <w:rPr>
-        <w:rFonts w:ascii="Wingdings" w:hAnsi="Wingdings" w:hint="default"/>
-        <w:sz w:val="20"/>
-      </w:rPr>
-    </w:lvl>
-    <w:lvl w:ilvl="6" w:tentative="1">
-      <w:start w:val="1"/>
-      <w:numFmt w:val="bullet"/>
-      <w:lvlText w:val=""/>
-      <w:lvlJc w:val="left"/>
-      <w:pPr>
-        <w:tabs>
-          <w:tab w:val="num" w:pos="5040"/>
-        </w:tabs>
-        <w:ind w:left="5040" w:hanging="360"/>
-      </w:pPr>
-      <w:rPr>
-        <w:rFonts w:ascii="Wingdings" w:hAnsi="Wingdings" w:hint="default"/>
-        <w:sz w:val="20"/>
-      </w:rPr>
-    </w:lvl>
-    <w:lvl w:ilvl="7" w:tentative="1">
-      <w:start w:val="1"/>
-      <w:numFmt w:val="bullet"/>
-      <w:lvlText w:val=""/>
-      <w:lvlJc w:val="left"/>
-      <w:pPr>
-        <w:tabs>
-          <w:tab w:val="num" w:pos="5760"/>
-        </w:tabs>
-        <w:ind w:left="5760" w:hanging="360"/>
-      </w:pPr>
-      <w:rPr>
-        <w:rFonts w:ascii="Wingdings" w:hAnsi="Wingdings" w:hint="default"/>
-        <w:sz w:val="20"/>
-      </w:rPr>
-    </w:lvl>
-    <w:lvl w:ilvl="8" w:tentative="1">
-      <w:start w:val="1"/>
-      <w:numFmt w:val="bullet"/>
-      <w:lvlText w:val=""/>
-      <w:lvlJc w:val="left"/>
-      <w:pPr>
-        <w:tabs>
-          <w:tab w:val="num" w:pos="6480"/>
-        </w:tabs>
-        <w:ind w:left="6480" w:hanging="360"/>
-      </w:pPr>
-      <w:rPr>
-        <w:rFonts w:ascii="Wingdings" w:hAnsi="Wingdings" w:hint="default"/>
-        <w:sz w:val="20"/>
-      </w:rPr>
-    </w:lvl>
-  </w:abstractNum>
-  <w:abstractNum w:abstractNumId="19" w15:restartNumberingAfterBreak="0">
-    <w:nsid w:val="329B17FE"/>
-    <w:multiLevelType w:val="multilevel"/>
-    <w:tmpl w:val="62ACD40C"/>
-    <w:lvl w:ilvl="0">
-      <w:start w:val="1"/>
-      <w:numFmt w:val="bullet"/>
-      <w:lvlText w:val=""/>
-      <w:lvlJc w:val="left"/>
-      <w:pPr>
-        <w:tabs>
-          <w:tab w:val="num" w:pos="720"/>
-        </w:tabs>
-        <w:ind w:left="720" w:hanging="360"/>
-      </w:pPr>
-      <w:rPr>
-        <w:rFonts w:ascii="Symbol" w:hAnsi="Symbol" w:hint="default"/>
-        <w:sz w:val="20"/>
-      </w:rPr>
-    </w:lvl>
-    <w:lvl w:ilvl="1" w:tentative="1">
-      <w:start w:val="1"/>
-      <w:numFmt w:val="bullet"/>
-      <w:lvlText w:val="o"/>
-      <w:lvlJc w:val="left"/>
-      <w:pPr>
-        <w:tabs>
-          <w:tab w:val="num" w:pos="1440"/>
-        </w:tabs>
-        <w:ind w:left="1440" w:hanging="360"/>
-      </w:pPr>
-      <w:rPr>
-        <w:rFonts w:ascii="Courier New" w:hAnsi="Courier New" w:hint="default"/>
-        <w:sz w:val="20"/>
-      </w:rPr>
-    </w:lvl>
-    <w:lvl w:ilvl="2" w:tentative="1">
-      <w:start w:val="1"/>
-      <w:numFmt w:val="bullet"/>
-      <w:lvlText w:val=""/>
-      <w:lvlJc w:val="left"/>
-      <w:pPr>
-        <w:tabs>
-          <w:tab w:val="num" w:pos="2160"/>
-        </w:tabs>
-        <w:ind w:left="2160" w:hanging="360"/>
-      </w:pPr>
-      <w:rPr>
-        <w:rFonts w:ascii="Wingdings" w:hAnsi="Wingdings" w:hint="default"/>
-        <w:sz w:val="20"/>
-      </w:rPr>
-    </w:lvl>
-    <w:lvl w:ilvl="3" w:tentative="1">
-      <w:start w:val="1"/>
-      <w:numFmt w:val="bullet"/>
-      <w:lvlText w:val=""/>
-      <w:lvlJc w:val="left"/>
-      <w:pPr>
-        <w:tabs>
-          <w:tab w:val="num" w:pos="2880"/>
-        </w:tabs>
-        <w:ind w:left="2880" w:hanging="360"/>
-      </w:pPr>
-      <w:rPr>
-        <w:rFonts w:ascii="Wingdings" w:hAnsi="Wingdings" w:hint="default"/>
-        <w:sz w:val="20"/>
-      </w:rPr>
-    </w:lvl>
-    <w:lvl w:ilvl="4" w:tentative="1">
-      <w:start w:val="1"/>
-      <w:numFmt w:val="bullet"/>
-      <w:lvlText w:val=""/>
-      <w:lvlJc w:val="left"/>
-      <w:pPr>
-        <w:tabs>
-          <w:tab w:val="num" w:pos="3600"/>
-        </w:tabs>
-        <w:ind w:left="3600" w:hanging="360"/>
-      </w:pPr>
-      <w:rPr>
-        <w:rFonts w:ascii="Wingdings" w:hAnsi="Wingdings" w:hint="default"/>
-        <w:sz w:val="20"/>
-      </w:rPr>
-    </w:lvl>
-    <w:lvl w:ilvl="5" w:tentative="1">
-      <w:start w:val="1"/>
-      <w:numFmt w:val="bullet"/>
-      <w:lvlText w:val=""/>
-      <w:lvlJc w:val="left"/>
-      <w:pPr>
-        <w:tabs>
-          <w:tab w:val="num" w:pos="4320"/>
-        </w:tabs>
-        <w:ind w:left="4320" w:hanging="360"/>
-      </w:pPr>
-      <w:rPr>
-        <w:rFonts w:ascii="Wingdings" w:hAnsi="Wingdings" w:hint="default"/>
-        <w:sz w:val="20"/>
-      </w:rPr>
-    </w:lvl>
-    <w:lvl w:ilvl="6" w:tentative="1">
-      <w:start w:val="1"/>
-      <w:numFmt w:val="bullet"/>
-      <w:lvlText w:val=""/>
-      <w:lvlJc w:val="left"/>
-      <w:pPr>
-        <w:tabs>
-          <w:tab w:val="num" w:pos="5040"/>
-        </w:tabs>
-        <w:ind w:left="5040" w:hanging="360"/>
-      </w:pPr>
-      <w:rPr>
-        <w:rFonts w:ascii="Wingdings" w:hAnsi="Wingdings" w:hint="default"/>
-        <w:sz w:val="20"/>
-      </w:rPr>
-    </w:lvl>
-    <w:lvl w:ilvl="7" w:tentative="1">
-      <w:start w:val="1"/>
-      <w:numFmt w:val="bullet"/>
-      <w:lvlText w:val=""/>
-      <w:lvlJc w:val="left"/>
-      <w:pPr>
-        <w:tabs>
-          <w:tab w:val="num" w:pos="5760"/>
-        </w:tabs>
-        <w:ind w:left="5760" w:hanging="360"/>
-      </w:pPr>
-      <w:rPr>
-        <w:rFonts w:ascii="Wingdings" w:hAnsi="Wingdings" w:hint="default"/>
-        <w:sz w:val="20"/>
-      </w:rPr>
-    </w:lvl>
-    <w:lvl w:ilvl="8" w:tentative="1">
-      <w:start w:val="1"/>
-      <w:numFmt w:val="bullet"/>
-      <w:lvlText w:val=""/>
-      <w:lvlJc w:val="left"/>
-      <w:pPr>
-        <w:tabs>
-          <w:tab w:val="num" w:pos="6480"/>
-        </w:tabs>
-        <w:ind w:left="6480" w:hanging="360"/>
-      </w:pPr>
-      <w:rPr>
-        <w:rFonts w:ascii="Wingdings" w:hAnsi="Wingdings" w:hint="default"/>
-        <w:sz w:val="20"/>
-      </w:rPr>
-    </w:lvl>
-  </w:abstractNum>
-  <w:abstractNum w:abstractNumId="20" w15:restartNumberingAfterBreak="0">
+  <w:abstractNum w:abstractNumId="10" w15:restartNumberingAfterBreak="0">
     <w:nsid w:val="32C913F5"/>
     <w:multiLevelType w:val="multilevel"/>
     <w:tmpl w:val="A9FE285A"/>
@@ -8748,7 +7406,7 @@
       </w:rPr>
     </w:lvl>
   </w:abstractNum>
-  <w:abstractNum w:abstractNumId="21" w15:restartNumberingAfterBreak="0">
+  <w:abstractNum w:abstractNumId="11" w15:restartNumberingAfterBreak="0">
     <w:nsid w:val="33475605"/>
     <w:multiLevelType w:val="multilevel"/>
     <w:tmpl w:val="7F488E68"/>
@@ -8897,7 +7555,7 @@
       </w:rPr>
     </w:lvl>
   </w:abstractNum>
-  <w:abstractNum w:abstractNumId="22" w15:restartNumberingAfterBreak="0">
+  <w:abstractNum w:abstractNumId="12" w15:restartNumberingAfterBreak="0">
     <w:nsid w:val="33DA6248"/>
     <w:multiLevelType w:val="multilevel"/>
     <w:tmpl w:val="679C6C26"/>
@@ -9046,603 +7704,7 @@
       </w:rPr>
     </w:lvl>
   </w:abstractNum>
-  <w:abstractNum w:abstractNumId="23" w15:restartNumberingAfterBreak="0">
-    <w:nsid w:val="35500B50"/>
-    <w:multiLevelType w:val="multilevel"/>
-    <w:tmpl w:val="454CEA3A"/>
-    <w:lvl w:ilvl="0">
-      <w:start w:val="1"/>
-      <w:numFmt w:val="bullet"/>
-      <w:lvlText w:val=""/>
-      <w:lvlJc w:val="left"/>
-      <w:pPr>
-        <w:tabs>
-          <w:tab w:val="num" w:pos="720"/>
-        </w:tabs>
-        <w:ind w:left="720" w:hanging="360"/>
-      </w:pPr>
-      <w:rPr>
-        <w:rFonts w:ascii="Symbol" w:hAnsi="Symbol" w:hint="default"/>
-        <w:sz w:val="20"/>
-      </w:rPr>
-    </w:lvl>
-    <w:lvl w:ilvl="1" w:tentative="1">
-      <w:start w:val="1"/>
-      <w:numFmt w:val="bullet"/>
-      <w:lvlText w:val="o"/>
-      <w:lvlJc w:val="left"/>
-      <w:pPr>
-        <w:tabs>
-          <w:tab w:val="num" w:pos="1440"/>
-        </w:tabs>
-        <w:ind w:left="1440" w:hanging="360"/>
-      </w:pPr>
-      <w:rPr>
-        <w:rFonts w:ascii="Courier New" w:hAnsi="Courier New" w:hint="default"/>
-        <w:sz w:val="20"/>
-      </w:rPr>
-    </w:lvl>
-    <w:lvl w:ilvl="2" w:tentative="1">
-      <w:start w:val="1"/>
-      <w:numFmt w:val="bullet"/>
-      <w:lvlText w:val=""/>
-      <w:lvlJc w:val="left"/>
-      <w:pPr>
-        <w:tabs>
-          <w:tab w:val="num" w:pos="2160"/>
-        </w:tabs>
-        <w:ind w:left="2160" w:hanging="360"/>
-      </w:pPr>
-      <w:rPr>
-        <w:rFonts w:ascii="Wingdings" w:hAnsi="Wingdings" w:hint="default"/>
-        <w:sz w:val="20"/>
-      </w:rPr>
-    </w:lvl>
-    <w:lvl w:ilvl="3" w:tentative="1">
-      <w:start w:val="1"/>
-      <w:numFmt w:val="bullet"/>
-      <w:lvlText w:val=""/>
-      <w:lvlJc w:val="left"/>
-      <w:pPr>
-        <w:tabs>
-          <w:tab w:val="num" w:pos="2880"/>
-        </w:tabs>
-        <w:ind w:left="2880" w:hanging="360"/>
-      </w:pPr>
-      <w:rPr>
-        <w:rFonts w:ascii="Wingdings" w:hAnsi="Wingdings" w:hint="default"/>
-        <w:sz w:val="20"/>
-      </w:rPr>
-    </w:lvl>
-    <w:lvl w:ilvl="4" w:tentative="1">
-      <w:start w:val="1"/>
-      <w:numFmt w:val="bullet"/>
-      <w:lvlText w:val=""/>
-      <w:lvlJc w:val="left"/>
-      <w:pPr>
-        <w:tabs>
-          <w:tab w:val="num" w:pos="3600"/>
-        </w:tabs>
-        <w:ind w:left="3600" w:hanging="360"/>
-      </w:pPr>
-      <w:rPr>
-        <w:rFonts w:ascii="Wingdings" w:hAnsi="Wingdings" w:hint="default"/>
-        <w:sz w:val="20"/>
-      </w:rPr>
-    </w:lvl>
-    <w:lvl w:ilvl="5" w:tentative="1">
-      <w:start w:val="1"/>
-      <w:numFmt w:val="bullet"/>
-      <w:lvlText w:val=""/>
-      <w:lvlJc w:val="left"/>
-      <w:pPr>
-        <w:tabs>
-          <w:tab w:val="num" w:pos="4320"/>
-        </w:tabs>
-        <w:ind w:left="4320" w:hanging="360"/>
-      </w:pPr>
-      <w:rPr>
-        <w:rFonts w:ascii="Wingdings" w:hAnsi="Wingdings" w:hint="default"/>
-        <w:sz w:val="20"/>
-      </w:rPr>
-    </w:lvl>
-    <w:lvl w:ilvl="6" w:tentative="1">
-      <w:start w:val="1"/>
-      <w:numFmt w:val="bullet"/>
-      <w:lvlText w:val=""/>
-      <w:lvlJc w:val="left"/>
-      <w:pPr>
-        <w:tabs>
-          <w:tab w:val="num" w:pos="5040"/>
-        </w:tabs>
-        <w:ind w:left="5040" w:hanging="360"/>
-      </w:pPr>
-      <w:rPr>
-        <w:rFonts w:ascii="Wingdings" w:hAnsi="Wingdings" w:hint="default"/>
-        <w:sz w:val="20"/>
-      </w:rPr>
-    </w:lvl>
-    <w:lvl w:ilvl="7" w:tentative="1">
-      <w:start w:val="1"/>
-      <w:numFmt w:val="bullet"/>
-      <w:lvlText w:val=""/>
-      <w:lvlJc w:val="left"/>
-      <w:pPr>
-        <w:tabs>
-          <w:tab w:val="num" w:pos="5760"/>
-        </w:tabs>
-        <w:ind w:left="5760" w:hanging="360"/>
-      </w:pPr>
-      <w:rPr>
-        <w:rFonts w:ascii="Wingdings" w:hAnsi="Wingdings" w:hint="default"/>
-        <w:sz w:val="20"/>
-      </w:rPr>
-    </w:lvl>
-    <w:lvl w:ilvl="8" w:tentative="1">
-      <w:start w:val="1"/>
-      <w:numFmt w:val="bullet"/>
-      <w:lvlText w:val=""/>
-      <w:lvlJc w:val="left"/>
-      <w:pPr>
-        <w:tabs>
-          <w:tab w:val="num" w:pos="6480"/>
-        </w:tabs>
-        <w:ind w:left="6480" w:hanging="360"/>
-      </w:pPr>
-      <w:rPr>
-        <w:rFonts w:ascii="Wingdings" w:hAnsi="Wingdings" w:hint="default"/>
-        <w:sz w:val="20"/>
-      </w:rPr>
-    </w:lvl>
-  </w:abstractNum>
-  <w:abstractNum w:abstractNumId="24" w15:restartNumberingAfterBreak="0">
-    <w:nsid w:val="37D94560"/>
-    <w:multiLevelType w:val="multilevel"/>
-    <w:tmpl w:val="5B843AFA"/>
-    <w:lvl w:ilvl="0">
-      <w:start w:val="1"/>
-      <w:numFmt w:val="bullet"/>
-      <w:lvlText w:val=""/>
-      <w:lvlJc w:val="left"/>
-      <w:pPr>
-        <w:tabs>
-          <w:tab w:val="num" w:pos="720"/>
-        </w:tabs>
-        <w:ind w:left="720" w:hanging="360"/>
-      </w:pPr>
-      <w:rPr>
-        <w:rFonts w:ascii="Symbol" w:hAnsi="Symbol" w:hint="default"/>
-        <w:sz w:val="20"/>
-      </w:rPr>
-    </w:lvl>
-    <w:lvl w:ilvl="1" w:tentative="1">
-      <w:start w:val="1"/>
-      <w:numFmt w:val="bullet"/>
-      <w:lvlText w:val="o"/>
-      <w:lvlJc w:val="left"/>
-      <w:pPr>
-        <w:tabs>
-          <w:tab w:val="num" w:pos="1440"/>
-        </w:tabs>
-        <w:ind w:left="1440" w:hanging="360"/>
-      </w:pPr>
-      <w:rPr>
-        <w:rFonts w:ascii="Courier New" w:hAnsi="Courier New" w:hint="default"/>
-        <w:sz w:val="20"/>
-      </w:rPr>
-    </w:lvl>
-    <w:lvl w:ilvl="2" w:tentative="1">
-      <w:start w:val="1"/>
-      <w:numFmt w:val="bullet"/>
-      <w:lvlText w:val=""/>
-      <w:lvlJc w:val="left"/>
-      <w:pPr>
-        <w:tabs>
-          <w:tab w:val="num" w:pos="2160"/>
-        </w:tabs>
-        <w:ind w:left="2160" w:hanging="360"/>
-      </w:pPr>
-      <w:rPr>
-        <w:rFonts w:ascii="Wingdings" w:hAnsi="Wingdings" w:hint="default"/>
-        <w:sz w:val="20"/>
-      </w:rPr>
-    </w:lvl>
-    <w:lvl w:ilvl="3" w:tentative="1">
-      <w:start w:val="1"/>
-      <w:numFmt w:val="bullet"/>
-      <w:lvlText w:val=""/>
-      <w:lvlJc w:val="left"/>
-      <w:pPr>
-        <w:tabs>
-          <w:tab w:val="num" w:pos="2880"/>
-        </w:tabs>
-        <w:ind w:left="2880" w:hanging="360"/>
-      </w:pPr>
-      <w:rPr>
-        <w:rFonts w:ascii="Wingdings" w:hAnsi="Wingdings" w:hint="default"/>
-        <w:sz w:val="20"/>
-      </w:rPr>
-    </w:lvl>
-    <w:lvl w:ilvl="4" w:tentative="1">
-      <w:start w:val="1"/>
-      <w:numFmt w:val="bullet"/>
-      <w:lvlText w:val=""/>
-      <w:lvlJc w:val="left"/>
-      <w:pPr>
-        <w:tabs>
-          <w:tab w:val="num" w:pos="3600"/>
-        </w:tabs>
-        <w:ind w:left="3600" w:hanging="360"/>
-      </w:pPr>
-      <w:rPr>
-        <w:rFonts w:ascii="Wingdings" w:hAnsi="Wingdings" w:hint="default"/>
-        <w:sz w:val="20"/>
-      </w:rPr>
-    </w:lvl>
-    <w:lvl w:ilvl="5" w:tentative="1">
-      <w:start w:val="1"/>
-      <w:numFmt w:val="bullet"/>
-      <w:lvlText w:val=""/>
-      <w:lvlJc w:val="left"/>
-      <w:pPr>
-        <w:tabs>
-          <w:tab w:val="num" w:pos="4320"/>
-        </w:tabs>
-        <w:ind w:left="4320" w:hanging="360"/>
-      </w:pPr>
-      <w:rPr>
-        <w:rFonts w:ascii="Wingdings" w:hAnsi="Wingdings" w:hint="default"/>
-        <w:sz w:val="20"/>
-      </w:rPr>
-    </w:lvl>
-    <w:lvl w:ilvl="6" w:tentative="1">
-      <w:start w:val="1"/>
-      <w:numFmt w:val="bullet"/>
-      <w:lvlText w:val=""/>
-      <w:lvlJc w:val="left"/>
-      <w:pPr>
-        <w:tabs>
-          <w:tab w:val="num" w:pos="5040"/>
-        </w:tabs>
-        <w:ind w:left="5040" w:hanging="360"/>
-      </w:pPr>
-      <w:rPr>
-        <w:rFonts w:ascii="Wingdings" w:hAnsi="Wingdings" w:hint="default"/>
-        <w:sz w:val="20"/>
-      </w:rPr>
-    </w:lvl>
-    <w:lvl w:ilvl="7" w:tentative="1">
-      <w:start w:val="1"/>
-      <w:numFmt w:val="bullet"/>
-      <w:lvlText w:val=""/>
-      <w:lvlJc w:val="left"/>
-      <w:pPr>
-        <w:tabs>
-          <w:tab w:val="num" w:pos="5760"/>
-        </w:tabs>
-        <w:ind w:left="5760" w:hanging="360"/>
-      </w:pPr>
-      <w:rPr>
-        <w:rFonts w:ascii="Wingdings" w:hAnsi="Wingdings" w:hint="default"/>
-        <w:sz w:val="20"/>
-      </w:rPr>
-    </w:lvl>
-    <w:lvl w:ilvl="8" w:tentative="1">
-      <w:start w:val="1"/>
-      <w:numFmt w:val="bullet"/>
-      <w:lvlText w:val=""/>
-      <w:lvlJc w:val="left"/>
-      <w:pPr>
-        <w:tabs>
-          <w:tab w:val="num" w:pos="6480"/>
-        </w:tabs>
-        <w:ind w:left="6480" w:hanging="360"/>
-      </w:pPr>
-      <w:rPr>
-        <w:rFonts w:ascii="Wingdings" w:hAnsi="Wingdings" w:hint="default"/>
-        <w:sz w:val="20"/>
-      </w:rPr>
-    </w:lvl>
-  </w:abstractNum>
-  <w:abstractNum w:abstractNumId="25" w15:restartNumberingAfterBreak="0">
-    <w:nsid w:val="384A3447"/>
-    <w:multiLevelType w:val="multilevel"/>
-    <w:tmpl w:val="7AB87B44"/>
-    <w:lvl w:ilvl="0">
-      <w:start w:val="1"/>
-      <w:numFmt w:val="bullet"/>
-      <w:lvlText w:val=""/>
-      <w:lvlJc w:val="left"/>
-      <w:pPr>
-        <w:tabs>
-          <w:tab w:val="num" w:pos="720"/>
-        </w:tabs>
-        <w:ind w:left="720" w:hanging="360"/>
-      </w:pPr>
-      <w:rPr>
-        <w:rFonts w:ascii="Symbol" w:hAnsi="Symbol" w:hint="default"/>
-        <w:sz w:val="20"/>
-      </w:rPr>
-    </w:lvl>
-    <w:lvl w:ilvl="1" w:tentative="1">
-      <w:start w:val="1"/>
-      <w:numFmt w:val="bullet"/>
-      <w:lvlText w:val="o"/>
-      <w:lvlJc w:val="left"/>
-      <w:pPr>
-        <w:tabs>
-          <w:tab w:val="num" w:pos="1440"/>
-        </w:tabs>
-        <w:ind w:left="1440" w:hanging="360"/>
-      </w:pPr>
-      <w:rPr>
-        <w:rFonts w:ascii="Courier New" w:hAnsi="Courier New" w:hint="default"/>
-        <w:sz w:val="20"/>
-      </w:rPr>
-    </w:lvl>
-    <w:lvl w:ilvl="2" w:tentative="1">
-      <w:start w:val="1"/>
-      <w:numFmt w:val="bullet"/>
-      <w:lvlText w:val=""/>
-      <w:lvlJc w:val="left"/>
-      <w:pPr>
-        <w:tabs>
-          <w:tab w:val="num" w:pos="2160"/>
-        </w:tabs>
-        <w:ind w:left="2160" w:hanging="360"/>
-      </w:pPr>
-      <w:rPr>
-        <w:rFonts w:ascii="Wingdings" w:hAnsi="Wingdings" w:hint="default"/>
-        <w:sz w:val="20"/>
-      </w:rPr>
-    </w:lvl>
-    <w:lvl w:ilvl="3" w:tentative="1">
-      <w:start w:val="1"/>
-      <w:numFmt w:val="bullet"/>
-      <w:lvlText w:val=""/>
-      <w:lvlJc w:val="left"/>
-      <w:pPr>
-        <w:tabs>
-          <w:tab w:val="num" w:pos="2880"/>
-        </w:tabs>
-        <w:ind w:left="2880" w:hanging="360"/>
-      </w:pPr>
-      <w:rPr>
-        <w:rFonts w:ascii="Wingdings" w:hAnsi="Wingdings" w:hint="default"/>
-        <w:sz w:val="20"/>
-      </w:rPr>
-    </w:lvl>
-    <w:lvl w:ilvl="4" w:tentative="1">
-      <w:start w:val="1"/>
-      <w:numFmt w:val="bullet"/>
-      <w:lvlText w:val=""/>
-      <w:lvlJc w:val="left"/>
-      <w:pPr>
-        <w:tabs>
-          <w:tab w:val="num" w:pos="3600"/>
-        </w:tabs>
-        <w:ind w:left="3600" w:hanging="360"/>
-      </w:pPr>
-      <w:rPr>
-        <w:rFonts w:ascii="Wingdings" w:hAnsi="Wingdings" w:hint="default"/>
-        <w:sz w:val="20"/>
-      </w:rPr>
-    </w:lvl>
-    <w:lvl w:ilvl="5" w:tentative="1">
-      <w:start w:val="1"/>
-      <w:numFmt w:val="bullet"/>
-      <w:lvlText w:val=""/>
-      <w:lvlJc w:val="left"/>
-      <w:pPr>
-        <w:tabs>
-          <w:tab w:val="num" w:pos="4320"/>
-        </w:tabs>
-        <w:ind w:left="4320" w:hanging="360"/>
-      </w:pPr>
-      <w:rPr>
-        <w:rFonts w:ascii="Wingdings" w:hAnsi="Wingdings" w:hint="default"/>
-        <w:sz w:val="20"/>
-      </w:rPr>
-    </w:lvl>
-    <w:lvl w:ilvl="6" w:tentative="1">
-      <w:start w:val="1"/>
-      <w:numFmt w:val="bullet"/>
-      <w:lvlText w:val=""/>
-      <w:lvlJc w:val="left"/>
-      <w:pPr>
-        <w:tabs>
-          <w:tab w:val="num" w:pos="5040"/>
-        </w:tabs>
-        <w:ind w:left="5040" w:hanging="360"/>
-      </w:pPr>
-      <w:rPr>
-        <w:rFonts w:ascii="Wingdings" w:hAnsi="Wingdings" w:hint="default"/>
-        <w:sz w:val="20"/>
-      </w:rPr>
-    </w:lvl>
-    <w:lvl w:ilvl="7" w:tentative="1">
-      <w:start w:val="1"/>
-      <w:numFmt w:val="bullet"/>
-      <w:lvlText w:val=""/>
-      <w:lvlJc w:val="left"/>
-      <w:pPr>
-        <w:tabs>
-          <w:tab w:val="num" w:pos="5760"/>
-        </w:tabs>
-        <w:ind w:left="5760" w:hanging="360"/>
-      </w:pPr>
-      <w:rPr>
-        <w:rFonts w:ascii="Wingdings" w:hAnsi="Wingdings" w:hint="default"/>
-        <w:sz w:val="20"/>
-      </w:rPr>
-    </w:lvl>
-    <w:lvl w:ilvl="8" w:tentative="1">
-      <w:start w:val="1"/>
-      <w:numFmt w:val="bullet"/>
-      <w:lvlText w:val=""/>
-      <w:lvlJc w:val="left"/>
-      <w:pPr>
-        <w:tabs>
-          <w:tab w:val="num" w:pos="6480"/>
-        </w:tabs>
-        <w:ind w:left="6480" w:hanging="360"/>
-      </w:pPr>
-      <w:rPr>
-        <w:rFonts w:ascii="Wingdings" w:hAnsi="Wingdings" w:hint="default"/>
-        <w:sz w:val="20"/>
-      </w:rPr>
-    </w:lvl>
-  </w:abstractNum>
-  <w:abstractNum w:abstractNumId="26" w15:restartNumberingAfterBreak="0">
-    <w:nsid w:val="38C1075A"/>
-    <w:multiLevelType w:val="multilevel"/>
-    <w:tmpl w:val="688C3EBA"/>
-    <w:lvl w:ilvl="0">
-      <w:start w:val="1"/>
-      <w:numFmt w:val="bullet"/>
-      <w:lvlText w:val=""/>
-      <w:lvlJc w:val="left"/>
-      <w:pPr>
-        <w:tabs>
-          <w:tab w:val="num" w:pos="720"/>
-        </w:tabs>
-        <w:ind w:left="720" w:hanging="360"/>
-      </w:pPr>
-      <w:rPr>
-        <w:rFonts w:ascii="Symbol" w:hAnsi="Symbol" w:hint="default"/>
-        <w:sz w:val="20"/>
-      </w:rPr>
-    </w:lvl>
-    <w:lvl w:ilvl="1" w:tentative="1">
-      <w:start w:val="1"/>
-      <w:numFmt w:val="bullet"/>
-      <w:lvlText w:val="o"/>
-      <w:lvlJc w:val="left"/>
-      <w:pPr>
-        <w:tabs>
-          <w:tab w:val="num" w:pos="1440"/>
-        </w:tabs>
-        <w:ind w:left="1440" w:hanging="360"/>
-      </w:pPr>
-      <w:rPr>
-        <w:rFonts w:ascii="Courier New" w:hAnsi="Courier New" w:hint="default"/>
-        <w:sz w:val="20"/>
-      </w:rPr>
-    </w:lvl>
-    <w:lvl w:ilvl="2" w:tentative="1">
-      <w:start w:val="1"/>
-      <w:numFmt w:val="bullet"/>
-      <w:lvlText w:val=""/>
-      <w:lvlJc w:val="left"/>
-      <w:pPr>
-        <w:tabs>
-          <w:tab w:val="num" w:pos="2160"/>
-        </w:tabs>
-        <w:ind w:left="2160" w:hanging="360"/>
-      </w:pPr>
-      <w:rPr>
-        <w:rFonts w:ascii="Wingdings" w:hAnsi="Wingdings" w:hint="default"/>
-        <w:sz w:val="20"/>
-      </w:rPr>
-    </w:lvl>
-    <w:lvl w:ilvl="3" w:tentative="1">
-      <w:start w:val="1"/>
-      <w:numFmt w:val="bullet"/>
-      <w:lvlText w:val=""/>
-      <w:lvlJc w:val="left"/>
-      <w:pPr>
-        <w:tabs>
-          <w:tab w:val="num" w:pos="2880"/>
-        </w:tabs>
-        <w:ind w:left="2880" w:hanging="360"/>
-      </w:pPr>
-      <w:rPr>
-        <w:rFonts w:ascii="Wingdings" w:hAnsi="Wingdings" w:hint="default"/>
-        <w:sz w:val="20"/>
-      </w:rPr>
-    </w:lvl>
-    <w:lvl w:ilvl="4" w:tentative="1">
-      <w:start w:val="1"/>
-      <w:numFmt w:val="bullet"/>
-      <w:lvlText w:val=""/>
-      <w:lvlJc w:val="left"/>
-      <w:pPr>
-        <w:tabs>
-          <w:tab w:val="num" w:pos="3600"/>
-        </w:tabs>
-        <w:ind w:left="3600" w:hanging="360"/>
-      </w:pPr>
-      <w:rPr>
-        <w:rFonts w:ascii="Wingdings" w:hAnsi="Wingdings" w:hint="default"/>
-        <w:sz w:val="20"/>
-      </w:rPr>
-    </w:lvl>
-    <w:lvl w:ilvl="5" w:tentative="1">
-      <w:start w:val="1"/>
-      <w:numFmt w:val="bullet"/>
-      <w:lvlText w:val=""/>
-      <w:lvlJc w:val="left"/>
-      <w:pPr>
-        <w:tabs>
-          <w:tab w:val="num" w:pos="4320"/>
-        </w:tabs>
-        <w:ind w:left="4320" w:hanging="360"/>
-      </w:pPr>
-      <w:rPr>
-        <w:rFonts w:ascii="Wingdings" w:hAnsi="Wingdings" w:hint="default"/>
-        <w:sz w:val="20"/>
-      </w:rPr>
-    </w:lvl>
-    <w:lvl w:ilvl="6" w:tentative="1">
-      <w:start w:val="1"/>
-      <w:numFmt w:val="bullet"/>
-      <w:lvlText w:val=""/>
-      <w:lvlJc w:val="left"/>
-      <w:pPr>
-        <w:tabs>
-          <w:tab w:val="num" w:pos="5040"/>
-        </w:tabs>
-        <w:ind w:left="5040" w:hanging="360"/>
-      </w:pPr>
-      <w:rPr>
-        <w:rFonts w:ascii="Wingdings" w:hAnsi="Wingdings" w:hint="default"/>
-        <w:sz w:val="20"/>
-      </w:rPr>
-    </w:lvl>
-    <w:lvl w:ilvl="7" w:tentative="1">
-      <w:start w:val="1"/>
-      <w:numFmt w:val="bullet"/>
-      <w:lvlText w:val=""/>
-      <w:lvlJc w:val="left"/>
-      <w:pPr>
-        <w:tabs>
-          <w:tab w:val="num" w:pos="5760"/>
-        </w:tabs>
-        <w:ind w:left="5760" w:hanging="360"/>
-      </w:pPr>
-      <w:rPr>
-        <w:rFonts w:ascii="Wingdings" w:hAnsi="Wingdings" w:hint="default"/>
-        <w:sz w:val="20"/>
-      </w:rPr>
-    </w:lvl>
-    <w:lvl w:ilvl="8" w:tentative="1">
-      <w:start w:val="1"/>
-      <w:numFmt w:val="bullet"/>
-      <w:lvlText w:val=""/>
-      <w:lvlJc w:val="left"/>
-      <w:pPr>
-        <w:tabs>
-          <w:tab w:val="num" w:pos="6480"/>
-        </w:tabs>
-        <w:ind w:left="6480" w:hanging="360"/>
-      </w:pPr>
-      <w:rPr>
-        <w:rFonts w:ascii="Wingdings" w:hAnsi="Wingdings" w:hint="default"/>
-        <w:sz w:val="20"/>
-      </w:rPr>
-    </w:lvl>
-  </w:abstractNum>
-  <w:abstractNum w:abstractNumId="27" w15:restartNumberingAfterBreak="0">
+  <w:abstractNum w:abstractNumId="13" w15:restartNumberingAfterBreak="0">
     <w:nsid w:val="3C8B592F"/>
     <w:multiLevelType w:val="multilevel"/>
     <w:tmpl w:val="36944800"/>
@@ -9791,7 +7853,7 @@
       </w:rPr>
     </w:lvl>
   </w:abstractNum>
-  <w:abstractNum w:abstractNumId="28" w15:restartNumberingAfterBreak="0">
+  <w:abstractNum w:abstractNumId="14" w15:restartNumberingAfterBreak="0">
     <w:nsid w:val="3F0A1277"/>
     <w:multiLevelType w:val="multilevel"/>
     <w:tmpl w:val="210AF16C"/>
@@ -9940,305 +8002,7 @@
       </w:rPr>
     </w:lvl>
   </w:abstractNum>
-  <w:abstractNum w:abstractNumId="29" w15:restartNumberingAfterBreak="0">
-    <w:nsid w:val="45E47D33"/>
-    <w:multiLevelType w:val="multilevel"/>
-    <w:tmpl w:val="E07EF47A"/>
-    <w:lvl w:ilvl="0">
-      <w:start w:val="1"/>
-      <w:numFmt w:val="bullet"/>
-      <w:lvlText w:val=""/>
-      <w:lvlJc w:val="left"/>
-      <w:pPr>
-        <w:tabs>
-          <w:tab w:val="num" w:pos="720"/>
-        </w:tabs>
-        <w:ind w:left="720" w:hanging="360"/>
-      </w:pPr>
-      <w:rPr>
-        <w:rFonts w:ascii="Symbol" w:hAnsi="Symbol" w:hint="default"/>
-        <w:sz w:val="20"/>
-      </w:rPr>
-    </w:lvl>
-    <w:lvl w:ilvl="1" w:tentative="1">
-      <w:start w:val="1"/>
-      <w:numFmt w:val="bullet"/>
-      <w:lvlText w:val="o"/>
-      <w:lvlJc w:val="left"/>
-      <w:pPr>
-        <w:tabs>
-          <w:tab w:val="num" w:pos="1440"/>
-        </w:tabs>
-        <w:ind w:left="1440" w:hanging="360"/>
-      </w:pPr>
-      <w:rPr>
-        <w:rFonts w:ascii="Courier New" w:hAnsi="Courier New" w:hint="default"/>
-        <w:sz w:val="20"/>
-      </w:rPr>
-    </w:lvl>
-    <w:lvl w:ilvl="2" w:tentative="1">
-      <w:start w:val="1"/>
-      <w:numFmt w:val="bullet"/>
-      <w:lvlText w:val=""/>
-      <w:lvlJc w:val="left"/>
-      <w:pPr>
-        <w:tabs>
-          <w:tab w:val="num" w:pos="2160"/>
-        </w:tabs>
-        <w:ind w:left="2160" w:hanging="360"/>
-      </w:pPr>
-      <w:rPr>
-        <w:rFonts w:ascii="Wingdings" w:hAnsi="Wingdings" w:hint="default"/>
-        <w:sz w:val="20"/>
-      </w:rPr>
-    </w:lvl>
-    <w:lvl w:ilvl="3" w:tentative="1">
-      <w:start w:val="1"/>
-      <w:numFmt w:val="bullet"/>
-      <w:lvlText w:val=""/>
-      <w:lvlJc w:val="left"/>
-      <w:pPr>
-        <w:tabs>
-          <w:tab w:val="num" w:pos="2880"/>
-        </w:tabs>
-        <w:ind w:left="2880" w:hanging="360"/>
-      </w:pPr>
-      <w:rPr>
-        <w:rFonts w:ascii="Wingdings" w:hAnsi="Wingdings" w:hint="default"/>
-        <w:sz w:val="20"/>
-      </w:rPr>
-    </w:lvl>
-    <w:lvl w:ilvl="4" w:tentative="1">
-      <w:start w:val="1"/>
-      <w:numFmt w:val="bullet"/>
-      <w:lvlText w:val=""/>
-      <w:lvlJc w:val="left"/>
-      <w:pPr>
-        <w:tabs>
-          <w:tab w:val="num" w:pos="3600"/>
-        </w:tabs>
-        <w:ind w:left="3600" w:hanging="360"/>
-      </w:pPr>
-      <w:rPr>
-        <w:rFonts w:ascii="Wingdings" w:hAnsi="Wingdings" w:hint="default"/>
-        <w:sz w:val="20"/>
-      </w:rPr>
-    </w:lvl>
-    <w:lvl w:ilvl="5" w:tentative="1">
-      <w:start w:val="1"/>
-      <w:numFmt w:val="bullet"/>
-      <w:lvlText w:val=""/>
-      <w:lvlJc w:val="left"/>
-      <w:pPr>
-        <w:tabs>
-          <w:tab w:val="num" w:pos="4320"/>
-        </w:tabs>
-        <w:ind w:left="4320" w:hanging="360"/>
-      </w:pPr>
-      <w:rPr>
-        <w:rFonts w:ascii="Wingdings" w:hAnsi="Wingdings" w:hint="default"/>
-        <w:sz w:val="20"/>
-      </w:rPr>
-    </w:lvl>
-    <w:lvl w:ilvl="6" w:tentative="1">
-      <w:start w:val="1"/>
-      <w:numFmt w:val="bullet"/>
-      <w:lvlText w:val=""/>
-      <w:lvlJc w:val="left"/>
-      <w:pPr>
-        <w:tabs>
-          <w:tab w:val="num" w:pos="5040"/>
-        </w:tabs>
-        <w:ind w:left="5040" w:hanging="360"/>
-      </w:pPr>
-      <w:rPr>
-        <w:rFonts w:ascii="Wingdings" w:hAnsi="Wingdings" w:hint="default"/>
-        <w:sz w:val="20"/>
-      </w:rPr>
-    </w:lvl>
-    <w:lvl w:ilvl="7" w:tentative="1">
-      <w:start w:val="1"/>
-      <w:numFmt w:val="bullet"/>
-      <w:lvlText w:val=""/>
-      <w:lvlJc w:val="left"/>
-      <w:pPr>
-        <w:tabs>
-          <w:tab w:val="num" w:pos="5760"/>
-        </w:tabs>
-        <w:ind w:left="5760" w:hanging="360"/>
-      </w:pPr>
-      <w:rPr>
-        <w:rFonts w:ascii="Wingdings" w:hAnsi="Wingdings" w:hint="default"/>
-        <w:sz w:val="20"/>
-      </w:rPr>
-    </w:lvl>
-    <w:lvl w:ilvl="8" w:tentative="1">
-      <w:start w:val="1"/>
-      <w:numFmt w:val="bullet"/>
-      <w:lvlText w:val=""/>
-      <w:lvlJc w:val="left"/>
-      <w:pPr>
-        <w:tabs>
-          <w:tab w:val="num" w:pos="6480"/>
-        </w:tabs>
-        <w:ind w:left="6480" w:hanging="360"/>
-      </w:pPr>
-      <w:rPr>
-        <w:rFonts w:ascii="Wingdings" w:hAnsi="Wingdings" w:hint="default"/>
-        <w:sz w:val="20"/>
-      </w:rPr>
-    </w:lvl>
-  </w:abstractNum>
-  <w:abstractNum w:abstractNumId="30" w15:restartNumberingAfterBreak="0">
-    <w:nsid w:val="46D92883"/>
-    <w:multiLevelType w:val="multilevel"/>
-    <w:tmpl w:val="EC5E51FA"/>
-    <w:lvl w:ilvl="0">
-      <w:start w:val="1"/>
-      <w:numFmt w:val="bullet"/>
-      <w:lvlText w:val=""/>
-      <w:lvlJc w:val="left"/>
-      <w:pPr>
-        <w:tabs>
-          <w:tab w:val="num" w:pos="720"/>
-        </w:tabs>
-        <w:ind w:left="720" w:hanging="360"/>
-      </w:pPr>
-      <w:rPr>
-        <w:rFonts w:ascii="Symbol" w:hAnsi="Symbol" w:hint="default"/>
-        <w:sz w:val="20"/>
-      </w:rPr>
-    </w:lvl>
-    <w:lvl w:ilvl="1" w:tentative="1">
-      <w:start w:val="1"/>
-      <w:numFmt w:val="bullet"/>
-      <w:lvlText w:val="o"/>
-      <w:lvlJc w:val="left"/>
-      <w:pPr>
-        <w:tabs>
-          <w:tab w:val="num" w:pos="1440"/>
-        </w:tabs>
-        <w:ind w:left="1440" w:hanging="360"/>
-      </w:pPr>
-      <w:rPr>
-        <w:rFonts w:ascii="Courier New" w:hAnsi="Courier New" w:hint="default"/>
-        <w:sz w:val="20"/>
-      </w:rPr>
-    </w:lvl>
-    <w:lvl w:ilvl="2" w:tentative="1">
-      <w:start w:val="1"/>
-      <w:numFmt w:val="bullet"/>
-      <w:lvlText w:val=""/>
-      <w:lvlJc w:val="left"/>
-      <w:pPr>
-        <w:tabs>
-          <w:tab w:val="num" w:pos="2160"/>
-        </w:tabs>
-        <w:ind w:left="2160" w:hanging="360"/>
-      </w:pPr>
-      <w:rPr>
-        <w:rFonts w:ascii="Wingdings" w:hAnsi="Wingdings" w:hint="default"/>
-        <w:sz w:val="20"/>
-      </w:rPr>
-    </w:lvl>
-    <w:lvl w:ilvl="3" w:tentative="1">
-      <w:start w:val="1"/>
-      <w:numFmt w:val="bullet"/>
-      <w:lvlText w:val=""/>
-      <w:lvlJc w:val="left"/>
-      <w:pPr>
-        <w:tabs>
-          <w:tab w:val="num" w:pos="2880"/>
-        </w:tabs>
-        <w:ind w:left="2880" w:hanging="360"/>
-      </w:pPr>
-      <w:rPr>
-        <w:rFonts w:ascii="Wingdings" w:hAnsi="Wingdings" w:hint="default"/>
-        <w:sz w:val="20"/>
-      </w:rPr>
-    </w:lvl>
-    <w:lvl w:ilvl="4" w:tentative="1">
-      <w:start w:val="1"/>
-      <w:numFmt w:val="bullet"/>
-      <w:lvlText w:val=""/>
-      <w:lvlJc w:val="left"/>
-      <w:pPr>
-        <w:tabs>
-          <w:tab w:val="num" w:pos="3600"/>
-        </w:tabs>
-        <w:ind w:left="3600" w:hanging="360"/>
-      </w:pPr>
-      <w:rPr>
-        <w:rFonts w:ascii="Wingdings" w:hAnsi="Wingdings" w:hint="default"/>
-        <w:sz w:val="20"/>
-      </w:rPr>
-    </w:lvl>
-    <w:lvl w:ilvl="5" w:tentative="1">
-      <w:start w:val="1"/>
-      <w:numFmt w:val="bullet"/>
-      <w:lvlText w:val=""/>
-      <w:lvlJc w:val="left"/>
-      <w:pPr>
-        <w:tabs>
-          <w:tab w:val="num" w:pos="4320"/>
-        </w:tabs>
-        <w:ind w:left="4320" w:hanging="360"/>
-      </w:pPr>
-      <w:rPr>
-        <w:rFonts w:ascii="Wingdings" w:hAnsi="Wingdings" w:hint="default"/>
-        <w:sz w:val="20"/>
-      </w:rPr>
-    </w:lvl>
-    <w:lvl w:ilvl="6" w:tentative="1">
-      <w:start w:val="1"/>
-      <w:numFmt w:val="bullet"/>
-      <w:lvlText w:val=""/>
-      <w:lvlJc w:val="left"/>
-      <w:pPr>
-        <w:tabs>
-          <w:tab w:val="num" w:pos="5040"/>
-        </w:tabs>
-        <w:ind w:left="5040" w:hanging="360"/>
-      </w:pPr>
-      <w:rPr>
-        <w:rFonts w:ascii="Wingdings" w:hAnsi="Wingdings" w:hint="default"/>
-        <w:sz w:val="20"/>
-      </w:rPr>
-    </w:lvl>
-    <w:lvl w:ilvl="7" w:tentative="1">
-      <w:start w:val="1"/>
-      <w:numFmt w:val="bullet"/>
-      <w:lvlText w:val=""/>
-      <w:lvlJc w:val="left"/>
-      <w:pPr>
-        <w:tabs>
-          <w:tab w:val="num" w:pos="5760"/>
-        </w:tabs>
-        <w:ind w:left="5760" w:hanging="360"/>
-      </w:pPr>
-      <w:rPr>
-        <w:rFonts w:ascii="Wingdings" w:hAnsi="Wingdings" w:hint="default"/>
-        <w:sz w:val="20"/>
-      </w:rPr>
-    </w:lvl>
-    <w:lvl w:ilvl="8" w:tentative="1">
-      <w:start w:val="1"/>
-      <w:numFmt w:val="bullet"/>
-      <w:lvlText w:val=""/>
-      <w:lvlJc w:val="left"/>
-      <w:pPr>
-        <w:tabs>
-          <w:tab w:val="num" w:pos="6480"/>
-        </w:tabs>
-        <w:ind w:left="6480" w:hanging="360"/>
-      </w:pPr>
-      <w:rPr>
-        <w:rFonts w:ascii="Wingdings" w:hAnsi="Wingdings" w:hint="default"/>
-        <w:sz w:val="20"/>
-      </w:rPr>
-    </w:lvl>
-  </w:abstractNum>
-  <w:abstractNum w:abstractNumId="31" w15:restartNumberingAfterBreak="0">
+  <w:abstractNum w:abstractNumId="15" w15:restartNumberingAfterBreak="0">
     <w:nsid w:val="48785866"/>
     <w:multiLevelType w:val="multilevel"/>
     <w:tmpl w:val="131A38B6"/>
@@ -10387,7 +8151,7 @@
       </w:rPr>
     </w:lvl>
   </w:abstractNum>
-  <w:abstractNum w:abstractNumId="32" w15:restartNumberingAfterBreak="0">
+  <w:abstractNum w:abstractNumId="16" w15:restartNumberingAfterBreak="0">
     <w:nsid w:val="48953EDB"/>
     <w:multiLevelType w:val="multilevel"/>
     <w:tmpl w:val="14487D62"/>
@@ -10536,156 +8300,7 @@
       </w:rPr>
     </w:lvl>
   </w:abstractNum>
-  <w:abstractNum w:abstractNumId="33" w15:restartNumberingAfterBreak="0">
-    <w:nsid w:val="4A47436F"/>
-    <w:multiLevelType w:val="multilevel"/>
-    <w:tmpl w:val="87EE27A4"/>
-    <w:lvl w:ilvl="0">
-      <w:start w:val="1"/>
-      <w:numFmt w:val="bullet"/>
-      <w:lvlText w:val=""/>
-      <w:lvlJc w:val="left"/>
-      <w:pPr>
-        <w:tabs>
-          <w:tab w:val="num" w:pos="720"/>
-        </w:tabs>
-        <w:ind w:left="720" w:hanging="360"/>
-      </w:pPr>
-      <w:rPr>
-        <w:rFonts w:ascii="Symbol" w:hAnsi="Symbol" w:hint="default"/>
-        <w:sz w:val="20"/>
-      </w:rPr>
-    </w:lvl>
-    <w:lvl w:ilvl="1" w:tentative="1">
-      <w:start w:val="1"/>
-      <w:numFmt w:val="bullet"/>
-      <w:lvlText w:val="o"/>
-      <w:lvlJc w:val="left"/>
-      <w:pPr>
-        <w:tabs>
-          <w:tab w:val="num" w:pos="1440"/>
-        </w:tabs>
-        <w:ind w:left="1440" w:hanging="360"/>
-      </w:pPr>
-      <w:rPr>
-        <w:rFonts w:ascii="Courier New" w:hAnsi="Courier New" w:hint="default"/>
-        <w:sz w:val="20"/>
-      </w:rPr>
-    </w:lvl>
-    <w:lvl w:ilvl="2" w:tentative="1">
-      <w:start w:val="1"/>
-      <w:numFmt w:val="bullet"/>
-      <w:lvlText w:val=""/>
-      <w:lvlJc w:val="left"/>
-      <w:pPr>
-        <w:tabs>
-          <w:tab w:val="num" w:pos="2160"/>
-        </w:tabs>
-        <w:ind w:left="2160" w:hanging="360"/>
-      </w:pPr>
-      <w:rPr>
-        <w:rFonts w:ascii="Wingdings" w:hAnsi="Wingdings" w:hint="default"/>
-        <w:sz w:val="20"/>
-      </w:rPr>
-    </w:lvl>
-    <w:lvl w:ilvl="3" w:tentative="1">
-      <w:start w:val="1"/>
-      <w:numFmt w:val="bullet"/>
-      <w:lvlText w:val=""/>
-      <w:lvlJc w:val="left"/>
-      <w:pPr>
-        <w:tabs>
-          <w:tab w:val="num" w:pos="2880"/>
-        </w:tabs>
-        <w:ind w:left="2880" w:hanging="360"/>
-      </w:pPr>
-      <w:rPr>
-        <w:rFonts w:ascii="Wingdings" w:hAnsi="Wingdings" w:hint="default"/>
-        <w:sz w:val="20"/>
-      </w:rPr>
-    </w:lvl>
-    <w:lvl w:ilvl="4" w:tentative="1">
-      <w:start w:val="1"/>
-      <w:numFmt w:val="bullet"/>
-      <w:lvlText w:val=""/>
-      <w:lvlJc w:val="left"/>
-      <w:pPr>
-        <w:tabs>
-          <w:tab w:val="num" w:pos="3600"/>
-        </w:tabs>
-        <w:ind w:left="3600" w:hanging="360"/>
-      </w:pPr>
-      <w:rPr>
-        <w:rFonts w:ascii="Wingdings" w:hAnsi="Wingdings" w:hint="default"/>
-        <w:sz w:val="20"/>
-      </w:rPr>
-    </w:lvl>
-    <w:lvl w:ilvl="5" w:tentative="1">
-      <w:start w:val="1"/>
-      <w:numFmt w:val="bullet"/>
-      <w:lvlText w:val=""/>
-      <w:lvlJc w:val="left"/>
-      <w:pPr>
-        <w:tabs>
-          <w:tab w:val="num" w:pos="4320"/>
-        </w:tabs>
-        <w:ind w:left="4320" w:hanging="360"/>
-      </w:pPr>
-      <w:rPr>
-        <w:rFonts w:ascii="Wingdings" w:hAnsi="Wingdings" w:hint="default"/>
-        <w:sz w:val="20"/>
-      </w:rPr>
-    </w:lvl>
-    <w:lvl w:ilvl="6" w:tentative="1">
-      <w:start w:val="1"/>
-      <w:numFmt w:val="bullet"/>
-      <w:lvlText w:val=""/>
-      <w:lvlJc w:val="left"/>
-      <w:pPr>
-        <w:tabs>
-          <w:tab w:val="num" w:pos="5040"/>
-        </w:tabs>
-        <w:ind w:left="5040" w:hanging="360"/>
-      </w:pPr>
-      <w:rPr>
-        <w:rFonts w:ascii="Wingdings" w:hAnsi="Wingdings" w:hint="default"/>
-        <w:sz w:val="20"/>
-      </w:rPr>
-    </w:lvl>
-    <w:lvl w:ilvl="7" w:tentative="1">
-      <w:start w:val="1"/>
-      <w:numFmt w:val="bullet"/>
-      <w:lvlText w:val=""/>
-      <w:lvlJc w:val="left"/>
-      <w:pPr>
-        <w:tabs>
-          <w:tab w:val="num" w:pos="5760"/>
-        </w:tabs>
-        <w:ind w:left="5760" w:hanging="360"/>
-      </w:pPr>
-      <w:rPr>
-        <w:rFonts w:ascii="Wingdings" w:hAnsi="Wingdings" w:hint="default"/>
-        <w:sz w:val="20"/>
-      </w:rPr>
-    </w:lvl>
-    <w:lvl w:ilvl="8" w:tentative="1">
-      <w:start w:val="1"/>
-      <w:numFmt w:val="bullet"/>
-      <w:lvlText w:val=""/>
-      <w:lvlJc w:val="left"/>
-      <w:pPr>
-        <w:tabs>
-          <w:tab w:val="num" w:pos="6480"/>
-        </w:tabs>
-        <w:ind w:left="6480" w:hanging="360"/>
-      </w:pPr>
-      <w:rPr>
-        <w:rFonts w:ascii="Wingdings" w:hAnsi="Wingdings" w:hint="default"/>
-        <w:sz w:val="20"/>
-      </w:rPr>
-    </w:lvl>
-  </w:abstractNum>
-  <w:abstractNum w:abstractNumId="34" w15:restartNumberingAfterBreak="0">
+  <w:abstractNum w:abstractNumId="17" w15:restartNumberingAfterBreak="0">
     <w:nsid w:val="4F262585"/>
     <w:multiLevelType w:val="multilevel"/>
     <w:tmpl w:val="4B92A1E6"/>
@@ -10834,454 +8449,7 @@
       </w:rPr>
     </w:lvl>
   </w:abstractNum>
-  <w:abstractNum w:abstractNumId="35" w15:restartNumberingAfterBreak="0">
-    <w:nsid w:val="524B45A4"/>
-    <w:multiLevelType w:val="multilevel"/>
-    <w:tmpl w:val="F4CE1226"/>
-    <w:lvl w:ilvl="0">
-      <w:start w:val="1"/>
-      <w:numFmt w:val="bullet"/>
-      <w:lvlText w:val=""/>
-      <w:lvlJc w:val="left"/>
-      <w:pPr>
-        <w:tabs>
-          <w:tab w:val="num" w:pos="720"/>
-        </w:tabs>
-        <w:ind w:left="720" w:hanging="360"/>
-      </w:pPr>
-      <w:rPr>
-        <w:rFonts w:ascii="Symbol" w:hAnsi="Symbol" w:hint="default"/>
-        <w:sz w:val="20"/>
-      </w:rPr>
-    </w:lvl>
-    <w:lvl w:ilvl="1" w:tentative="1">
-      <w:start w:val="1"/>
-      <w:numFmt w:val="bullet"/>
-      <w:lvlText w:val="o"/>
-      <w:lvlJc w:val="left"/>
-      <w:pPr>
-        <w:tabs>
-          <w:tab w:val="num" w:pos="1440"/>
-        </w:tabs>
-        <w:ind w:left="1440" w:hanging="360"/>
-      </w:pPr>
-      <w:rPr>
-        <w:rFonts w:ascii="Courier New" w:hAnsi="Courier New" w:hint="default"/>
-        <w:sz w:val="20"/>
-      </w:rPr>
-    </w:lvl>
-    <w:lvl w:ilvl="2" w:tentative="1">
-      <w:start w:val="1"/>
-      <w:numFmt w:val="bullet"/>
-      <w:lvlText w:val=""/>
-      <w:lvlJc w:val="left"/>
-      <w:pPr>
-        <w:tabs>
-          <w:tab w:val="num" w:pos="2160"/>
-        </w:tabs>
-        <w:ind w:left="2160" w:hanging="360"/>
-      </w:pPr>
-      <w:rPr>
-        <w:rFonts w:ascii="Wingdings" w:hAnsi="Wingdings" w:hint="default"/>
-        <w:sz w:val="20"/>
-      </w:rPr>
-    </w:lvl>
-    <w:lvl w:ilvl="3" w:tentative="1">
-      <w:start w:val="1"/>
-      <w:numFmt w:val="bullet"/>
-      <w:lvlText w:val=""/>
-      <w:lvlJc w:val="left"/>
-      <w:pPr>
-        <w:tabs>
-          <w:tab w:val="num" w:pos="2880"/>
-        </w:tabs>
-        <w:ind w:left="2880" w:hanging="360"/>
-      </w:pPr>
-      <w:rPr>
-        <w:rFonts w:ascii="Wingdings" w:hAnsi="Wingdings" w:hint="default"/>
-        <w:sz w:val="20"/>
-      </w:rPr>
-    </w:lvl>
-    <w:lvl w:ilvl="4" w:tentative="1">
-      <w:start w:val="1"/>
-      <w:numFmt w:val="bullet"/>
-      <w:lvlText w:val=""/>
-      <w:lvlJc w:val="left"/>
-      <w:pPr>
-        <w:tabs>
-          <w:tab w:val="num" w:pos="3600"/>
-        </w:tabs>
-        <w:ind w:left="3600" w:hanging="360"/>
-      </w:pPr>
-      <w:rPr>
-        <w:rFonts w:ascii="Wingdings" w:hAnsi="Wingdings" w:hint="default"/>
-        <w:sz w:val="20"/>
-      </w:rPr>
-    </w:lvl>
-    <w:lvl w:ilvl="5" w:tentative="1">
-      <w:start w:val="1"/>
-      <w:numFmt w:val="bullet"/>
-      <w:lvlText w:val=""/>
-      <w:lvlJc w:val="left"/>
-      <w:pPr>
-        <w:tabs>
-          <w:tab w:val="num" w:pos="4320"/>
-        </w:tabs>
-        <w:ind w:left="4320" w:hanging="360"/>
-      </w:pPr>
-      <w:rPr>
-        <w:rFonts w:ascii="Wingdings" w:hAnsi="Wingdings" w:hint="default"/>
-        <w:sz w:val="20"/>
-      </w:rPr>
-    </w:lvl>
-    <w:lvl w:ilvl="6" w:tentative="1">
-      <w:start w:val="1"/>
-      <w:numFmt w:val="bullet"/>
-      <w:lvlText w:val=""/>
-      <w:lvlJc w:val="left"/>
-      <w:pPr>
-        <w:tabs>
-          <w:tab w:val="num" w:pos="5040"/>
-        </w:tabs>
-        <w:ind w:left="5040" w:hanging="360"/>
-      </w:pPr>
-      <w:rPr>
-        <w:rFonts w:ascii="Wingdings" w:hAnsi="Wingdings" w:hint="default"/>
-        <w:sz w:val="20"/>
-      </w:rPr>
-    </w:lvl>
-    <w:lvl w:ilvl="7" w:tentative="1">
-      <w:start w:val="1"/>
-      <w:numFmt w:val="bullet"/>
-      <w:lvlText w:val=""/>
-      <w:lvlJc w:val="left"/>
-      <w:pPr>
-        <w:tabs>
-          <w:tab w:val="num" w:pos="5760"/>
-        </w:tabs>
-        <w:ind w:left="5760" w:hanging="360"/>
-      </w:pPr>
-      <w:rPr>
-        <w:rFonts w:ascii="Wingdings" w:hAnsi="Wingdings" w:hint="default"/>
-        <w:sz w:val="20"/>
-      </w:rPr>
-    </w:lvl>
-    <w:lvl w:ilvl="8" w:tentative="1">
-      <w:start w:val="1"/>
-      <w:numFmt w:val="bullet"/>
-      <w:lvlText w:val=""/>
-      <w:lvlJc w:val="left"/>
-      <w:pPr>
-        <w:tabs>
-          <w:tab w:val="num" w:pos="6480"/>
-        </w:tabs>
-        <w:ind w:left="6480" w:hanging="360"/>
-      </w:pPr>
-      <w:rPr>
-        <w:rFonts w:ascii="Wingdings" w:hAnsi="Wingdings" w:hint="default"/>
-        <w:sz w:val="20"/>
-      </w:rPr>
-    </w:lvl>
-  </w:abstractNum>
-  <w:abstractNum w:abstractNumId="36" w15:restartNumberingAfterBreak="0">
-    <w:nsid w:val="541C7879"/>
-    <w:multiLevelType w:val="multilevel"/>
-    <w:tmpl w:val="27CC482A"/>
-    <w:lvl w:ilvl="0">
-      <w:start w:val="1"/>
-      <w:numFmt w:val="bullet"/>
-      <w:lvlText w:val=""/>
-      <w:lvlJc w:val="left"/>
-      <w:pPr>
-        <w:tabs>
-          <w:tab w:val="num" w:pos="720"/>
-        </w:tabs>
-        <w:ind w:left="720" w:hanging="360"/>
-      </w:pPr>
-      <w:rPr>
-        <w:rFonts w:ascii="Symbol" w:hAnsi="Symbol" w:hint="default"/>
-        <w:sz w:val="20"/>
-      </w:rPr>
-    </w:lvl>
-    <w:lvl w:ilvl="1" w:tentative="1">
-      <w:start w:val="1"/>
-      <w:numFmt w:val="bullet"/>
-      <w:lvlText w:val="o"/>
-      <w:lvlJc w:val="left"/>
-      <w:pPr>
-        <w:tabs>
-          <w:tab w:val="num" w:pos="1440"/>
-        </w:tabs>
-        <w:ind w:left="1440" w:hanging="360"/>
-      </w:pPr>
-      <w:rPr>
-        <w:rFonts w:ascii="Courier New" w:hAnsi="Courier New" w:hint="default"/>
-        <w:sz w:val="20"/>
-      </w:rPr>
-    </w:lvl>
-    <w:lvl w:ilvl="2" w:tentative="1">
-      <w:start w:val="1"/>
-      <w:numFmt w:val="bullet"/>
-      <w:lvlText w:val=""/>
-      <w:lvlJc w:val="left"/>
-      <w:pPr>
-        <w:tabs>
-          <w:tab w:val="num" w:pos="2160"/>
-        </w:tabs>
-        <w:ind w:left="2160" w:hanging="360"/>
-      </w:pPr>
-      <w:rPr>
-        <w:rFonts w:ascii="Wingdings" w:hAnsi="Wingdings" w:hint="default"/>
-        <w:sz w:val="20"/>
-      </w:rPr>
-    </w:lvl>
-    <w:lvl w:ilvl="3" w:tentative="1">
-      <w:start w:val="1"/>
-      <w:numFmt w:val="bullet"/>
-      <w:lvlText w:val=""/>
-      <w:lvlJc w:val="left"/>
-      <w:pPr>
-        <w:tabs>
-          <w:tab w:val="num" w:pos="2880"/>
-        </w:tabs>
-        <w:ind w:left="2880" w:hanging="360"/>
-      </w:pPr>
-      <w:rPr>
-        <w:rFonts w:ascii="Wingdings" w:hAnsi="Wingdings" w:hint="default"/>
-        <w:sz w:val="20"/>
-      </w:rPr>
-    </w:lvl>
-    <w:lvl w:ilvl="4" w:tentative="1">
-      <w:start w:val="1"/>
-      <w:numFmt w:val="bullet"/>
-      <w:lvlText w:val=""/>
-      <w:lvlJc w:val="left"/>
-      <w:pPr>
-        <w:tabs>
-          <w:tab w:val="num" w:pos="3600"/>
-        </w:tabs>
-        <w:ind w:left="3600" w:hanging="360"/>
-      </w:pPr>
-      <w:rPr>
-        <w:rFonts w:ascii="Wingdings" w:hAnsi="Wingdings" w:hint="default"/>
-        <w:sz w:val="20"/>
-      </w:rPr>
-    </w:lvl>
-    <w:lvl w:ilvl="5" w:tentative="1">
-      <w:start w:val="1"/>
-      <w:numFmt w:val="bullet"/>
-      <w:lvlText w:val=""/>
-      <w:lvlJc w:val="left"/>
-      <w:pPr>
-        <w:tabs>
-          <w:tab w:val="num" w:pos="4320"/>
-        </w:tabs>
-        <w:ind w:left="4320" w:hanging="360"/>
-      </w:pPr>
-      <w:rPr>
-        <w:rFonts w:ascii="Wingdings" w:hAnsi="Wingdings" w:hint="default"/>
-        <w:sz w:val="20"/>
-      </w:rPr>
-    </w:lvl>
-    <w:lvl w:ilvl="6" w:tentative="1">
-      <w:start w:val="1"/>
-      <w:numFmt w:val="bullet"/>
-      <w:lvlText w:val=""/>
-      <w:lvlJc w:val="left"/>
-      <w:pPr>
-        <w:tabs>
-          <w:tab w:val="num" w:pos="5040"/>
-        </w:tabs>
-        <w:ind w:left="5040" w:hanging="360"/>
-      </w:pPr>
-      <w:rPr>
-        <w:rFonts w:ascii="Wingdings" w:hAnsi="Wingdings" w:hint="default"/>
-        <w:sz w:val="20"/>
-      </w:rPr>
-    </w:lvl>
-    <w:lvl w:ilvl="7" w:tentative="1">
-      <w:start w:val="1"/>
-      <w:numFmt w:val="bullet"/>
-      <w:lvlText w:val=""/>
-      <w:lvlJc w:val="left"/>
-      <w:pPr>
-        <w:tabs>
-          <w:tab w:val="num" w:pos="5760"/>
-        </w:tabs>
-        <w:ind w:left="5760" w:hanging="360"/>
-      </w:pPr>
-      <w:rPr>
-        <w:rFonts w:ascii="Wingdings" w:hAnsi="Wingdings" w:hint="default"/>
-        <w:sz w:val="20"/>
-      </w:rPr>
-    </w:lvl>
-    <w:lvl w:ilvl="8" w:tentative="1">
-      <w:start w:val="1"/>
-      <w:numFmt w:val="bullet"/>
-      <w:lvlText w:val=""/>
-      <w:lvlJc w:val="left"/>
-      <w:pPr>
-        <w:tabs>
-          <w:tab w:val="num" w:pos="6480"/>
-        </w:tabs>
-        <w:ind w:left="6480" w:hanging="360"/>
-      </w:pPr>
-      <w:rPr>
-        <w:rFonts w:ascii="Wingdings" w:hAnsi="Wingdings" w:hint="default"/>
-        <w:sz w:val="20"/>
-      </w:rPr>
-    </w:lvl>
-  </w:abstractNum>
-  <w:abstractNum w:abstractNumId="37" w15:restartNumberingAfterBreak="0">
-    <w:nsid w:val="55B9517A"/>
-    <w:multiLevelType w:val="multilevel"/>
-    <w:tmpl w:val="E81E601E"/>
-    <w:lvl w:ilvl="0">
-      <w:start w:val="1"/>
-      <w:numFmt w:val="bullet"/>
-      <w:lvlText w:val=""/>
-      <w:lvlJc w:val="left"/>
-      <w:pPr>
-        <w:tabs>
-          <w:tab w:val="num" w:pos="720"/>
-        </w:tabs>
-        <w:ind w:left="720" w:hanging="360"/>
-      </w:pPr>
-      <w:rPr>
-        <w:rFonts w:ascii="Symbol" w:hAnsi="Symbol" w:hint="default"/>
-        <w:sz w:val="20"/>
-      </w:rPr>
-    </w:lvl>
-    <w:lvl w:ilvl="1" w:tentative="1">
-      <w:start w:val="1"/>
-      <w:numFmt w:val="bullet"/>
-      <w:lvlText w:val="o"/>
-      <w:lvlJc w:val="left"/>
-      <w:pPr>
-        <w:tabs>
-          <w:tab w:val="num" w:pos="1440"/>
-        </w:tabs>
-        <w:ind w:left="1440" w:hanging="360"/>
-      </w:pPr>
-      <w:rPr>
-        <w:rFonts w:ascii="Courier New" w:hAnsi="Courier New" w:hint="default"/>
-        <w:sz w:val="20"/>
-      </w:rPr>
-    </w:lvl>
-    <w:lvl w:ilvl="2" w:tentative="1">
-      <w:start w:val="1"/>
-      <w:numFmt w:val="bullet"/>
-      <w:lvlText w:val=""/>
-      <w:lvlJc w:val="left"/>
-      <w:pPr>
-        <w:tabs>
-          <w:tab w:val="num" w:pos="2160"/>
-        </w:tabs>
-        <w:ind w:left="2160" w:hanging="360"/>
-      </w:pPr>
-      <w:rPr>
-        <w:rFonts w:ascii="Wingdings" w:hAnsi="Wingdings" w:hint="default"/>
-        <w:sz w:val="20"/>
-      </w:rPr>
-    </w:lvl>
-    <w:lvl w:ilvl="3" w:tentative="1">
-      <w:start w:val="1"/>
-      <w:numFmt w:val="bullet"/>
-      <w:lvlText w:val=""/>
-      <w:lvlJc w:val="left"/>
-      <w:pPr>
-        <w:tabs>
-          <w:tab w:val="num" w:pos="2880"/>
-        </w:tabs>
-        <w:ind w:left="2880" w:hanging="360"/>
-      </w:pPr>
-      <w:rPr>
-        <w:rFonts w:ascii="Wingdings" w:hAnsi="Wingdings" w:hint="default"/>
-        <w:sz w:val="20"/>
-      </w:rPr>
-    </w:lvl>
-    <w:lvl w:ilvl="4" w:tentative="1">
-      <w:start w:val="1"/>
-      <w:numFmt w:val="bullet"/>
-      <w:lvlText w:val=""/>
-      <w:lvlJc w:val="left"/>
-      <w:pPr>
-        <w:tabs>
-          <w:tab w:val="num" w:pos="3600"/>
-        </w:tabs>
-        <w:ind w:left="3600" w:hanging="360"/>
-      </w:pPr>
-      <w:rPr>
-        <w:rFonts w:ascii="Wingdings" w:hAnsi="Wingdings" w:hint="default"/>
-        <w:sz w:val="20"/>
-      </w:rPr>
-    </w:lvl>
-    <w:lvl w:ilvl="5" w:tentative="1">
-      <w:start w:val="1"/>
-      <w:numFmt w:val="bullet"/>
-      <w:lvlText w:val=""/>
-      <w:lvlJc w:val="left"/>
-      <w:pPr>
-        <w:tabs>
-          <w:tab w:val="num" w:pos="4320"/>
-        </w:tabs>
-        <w:ind w:left="4320" w:hanging="360"/>
-      </w:pPr>
-      <w:rPr>
-        <w:rFonts w:ascii="Wingdings" w:hAnsi="Wingdings" w:hint="default"/>
-        <w:sz w:val="20"/>
-      </w:rPr>
-    </w:lvl>
-    <w:lvl w:ilvl="6" w:tentative="1">
-      <w:start w:val="1"/>
-      <w:numFmt w:val="bullet"/>
-      <w:lvlText w:val=""/>
-      <w:lvlJc w:val="left"/>
-      <w:pPr>
-        <w:tabs>
-          <w:tab w:val="num" w:pos="5040"/>
-        </w:tabs>
-        <w:ind w:left="5040" w:hanging="360"/>
-      </w:pPr>
-      <w:rPr>
-        <w:rFonts w:ascii="Wingdings" w:hAnsi="Wingdings" w:hint="default"/>
-        <w:sz w:val="20"/>
-      </w:rPr>
-    </w:lvl>
-    <w:lvl w:ilvl="7" w:tentative="1">
-      <w:start w:val="1"/>
-      <w:numFmt w:val="bullet"/>
-      <w:lvlText w:val=""/>
-      <w:lvlJc w:val="left"/>
-      <w:pPr>
-        <w:tabs>
-          <w:tab w:val="num" w:pos="5760"/>
-        </w:tabs>
-        <w:ind w:left="5760" w:hanging="360"/>
-      </w:pPr>
-      <w:rPr>
-        <w:rFonts w:ascii="Wingdings" w:hAnsi="Wingdings" w:hint="default"/>
-        <w:sz w:val="20"/>
-      </w:rPr>
-    </w:lvl>
-    <w:lvl w:ilvl="8" w:tentative="1">
-      <w:start w:val="1"/>
-      <w:numFmt w:val="bullet"/>
-      <w:lvlText w:val=""/>
-      <w:lvlJc w:val="left"/>
-      <w:pPr>
-        <w:tabs>
-          <w:tab w:val="num" w:pos="6480"/>
-        </w:tabs>
-        <w:ind w:left="6480" w:hanging="360"/>
-      </w:pPr>
-      <w:rPr>
-        <w:rFonts w:ascii="Wingdings" w:hAnsi="Wingdings" w:hint="default"/>
-        <w:sz w:val="20"/>
-      </w:rPr>
-    </w:lvl>
-  </w:abstractNum>
-  <w:abstractNum w:abstractNumId="38" w15:restartNumberingAfterBreak="0">
+  <w:abstractNum w:abstractNumId="18" w15:restartNumberingAfterBreak="0">
     <w:nsid w:val="55C06534"/>
     <w:multiLevelType w:val="multilevel"/>
     <w:tmpl w:val="B4A80B10"/>
@@ -11430,156 +8598,7 @@
       </w:rPr>
     </w:lvl>
   </w:abstractNum>
-  <w:abstractNum w:abstractNumId="39" w15:restartNumberingAfterBreak="0">
-    <w:nsid w:val="5B2617C2"/>
-    <w:multiLevelType w:val="multilevel"/>
-    <w:tmpl w:val="5AACDA34"/>
-    <w:lvl w:ilvl="0">
-      <w:start w:val="1"/>
-      <w:numFmt w:val="bullet"/>
-      <w:lvlText w:val=""/>
-      <w:lvlJc w:val="left"/>
-      <w:pPr>
-        <w:tabs>
-          <w:tab w:val="num" w:pos="720"/>
-        </w:tabs>
-        <w:ind w:left="720" w:hanging="360"/>
-      </w:pPr>
-      <w:rPr>
-        <w:rFonts w:ascii="Symbol" w:hAnsi="Symbol" w:hint="default"/>
-        <w:sz w:val="20"/>
-      </w:rPr>
-    </w:lvl>
-    <w:lvl w:ilvl="1" w:tentative="1">
-      <w:start w:val="1"/>
-      <w:numFmt w:val="bullet"/>
-      <w:lvlText w:val="o"/>
-      <w:lvlJc w:val="left"/>
-      <w:pPr>
-        <w:tabs>
-          <w:tab w:val="num" w:pos="1440"/>
-        </w:tabs>
-        <w:ind w:left="1440" w:hanging="360"/>
-      </w:pPr>
-      <w:rPr>
-        <w:rFonts w:ascii="Courier New" w:hAnsi="Courier New" w:hint="default"/>
-        <w:sz w:val="20"/>
-      </w:rPr>
-    </w:lvl>
-    <w:lvl w:ilvl="2" w:tentative="1">
-      <w:start w:val="1"/>
-      <w:numFmt w:val="bullet"/>
-      <w:lvlText w:val=""/>
-      <w:lvlJc w:val="left"/>
-      <w:pPr>
-        <w:tabs>
-          <w:tab w:val="num" w:pos="2160"/>
-        </w:tabs>
-        <w:ind w:left="2160" w:hanging="360"/>
-      </w:pPr>
-      <w:rPr>
-        <w:rFonts w:ascii="Wingdings" w:hAnsi="Wingdings" w:hint="default"/>
-        <w:sz w:val="20"/>
-      </w:rPr>
-    </w:lvl>
-    <w:lvl w:ilvl="3" w:tentative="1">
-      <w:start w:val="1"/>
-      <w:numFmt w:val="bullet"/>
-      <w:lvlText w:val=""/>
-      <w:lvlJc w:val="left"/>
-      <w:pPr>
-        <w:tabs>
-          <w:tab w:val="num" w:pos="2880"/>
-        </w:tabs>
-        <w:ind w:left="2880" w:hanging="360"/>
-      </w:pPr>
-      <w:rPr>
-        <w:rFonts w:ascii="Wingdings" w:hAnsi="Wingdings" w:hint="default"/>
-        <w:sz w:val="20"/>
-      </w:rPr>
-    </w:lvl>
-    <w:lvl w:ilvl="4" w:tentative="1">
-      <w:start w:val="1"/>
-      <w:numFmt w:val="bullet"/>
-      <w:lvlText w:val=""/>
-      <w:lvlJc w:val="left"/>
-      <w:pPr>
-        <w:tabs>
-          <w:tab w:val="num" w:pos="3600"/>
-        </w:tabs>
-        <w:ind w:left="3600" w:hanging="360"/>
-      </w:pPr>
-      <w:rPr>
-        <w:rFonts w:ascii="Wingdings" w:hAnsi="Wingdings" w:hint="default"/>
-        <w:sz w:val="20"/>
-      </w:rPr>
-    </w:lvl>
-    <w:lvl w:ilvl="5" w:tentative="1">
-      <w:start w:val="1"/>
-      <w:numFmt w:val="bullet"/>
-      <w:lvlText w:val=""/>
-      <w:lvlJc w:val="left"/>
-      <w:pPr>
-        <w:tabs>
-          <w:tab w:val="num" w:pos="4320"/>
-        </w:tabs>
-        <w:ind w:left="4320" w:hanging="360"/>
-      </w:pPr>
-      <w:rPr>
-        <w:rFonts w:ascii="Wingdings" w:hAnsi="Wingdings" w:hint="default"/>
-        <w:sz w:val="20"/>
-      </w:rPr>
-    </w:lvl>
-    <w:lvl w:ilvl="6" w:tentative="1">
-      <w:start w:val="1"/>
-      <w:numFmt w:val="bullet"/>
-      <w:lvlText w:val=""/>
-      <w:lvlJc w:val="left"/>
-      <w:pPr>
-        <w:tabs>
-          <w:tab w:val="num" w:pos="5040"/>
-        </w:tabs>
-        <w:ind w:left="5040" w:hanging="360"/>
-      </w:pPr>
-      <w:rPr>
-        <w:rFonts w:ascii="Wingdings" w:hAnsi="Wingdings" w:hint="default"/>
-        <w:sz w:val="20"/>
-      </w:rPr>
-    </w:lvl>
-    <w:lvl w:ilvl="7" w:tentative="1">
-      <w:start w:val="1"/>
-      <w:numFmt w:val="bullet"/>
-      <w:lvlText w:val=""/>
-      <w:lvlJc w:val="left"/>
-      <w:pPr>
-        <w:tabs>
-          <w:tab w:val="num" w:pos="5760"/>
-        </w:tabs>
-        <w:ind w:left="5760" w:hanging="360"/>
-      </w:pPr>
-      <w:rPr>
-        <w:rFonts w:ascii="Wingdings" w:hAnsi="Wingdings" w:hint="default"/>
-        <w:sz w:val="20"/>
-      </w:rPr>
-    </w:lvl>
-    <w:lvl w:ilvl="8" w:tentative="1">
-      <w:start w:val="1"/>
-      <w:numFmt w:val="bullet"/>
-      <w:lvlText w:val=""/>
-      <w:lvlJc w:val="left"/>
-      <w:pPr>
-        <w:tabs>
-          <w:tab w:val="num" w:pos="6480"/>
-        </w:tabs>
-        <w:ind w:left="6480" w:hanging="360"/>
-      </w:pPr>
-      <w:rPr>
-        <w:rFonts w:ascii="Wingdings" w:hAnsi="Wingdings" w:hint="default"/>
-        <w:sz w:val="20"/>
-      </w:rPr>
-    </w:lvl>
-  </w:abstractNum>
-  <w:abstractNum w:abstractNumId="40" w15:restartNumberingAfterBreak="0">
+  <w:abstractNum w:abstractNumId="19" w15:restartNumberingAfterBreak="0">
     <w:nsid w:val="5E077A12"/>
     <w:multiLevelType w:val="multilevel"/>
     <w:tmpl w:val="B80ACDE4"/>
@@ -11728,7 +8747,7 @@
       </w:rPr>
     </w:lvl>
   </w:abstractNum>
-  <w:abstractNum w:abstractNumId="41" w15:restartNumberingAfterBreak="0">
+  <w:abstractNum w:abstractNumId="20" w15:restartNumberingAfterBreak="0">
     <w:nsid w:val="604F10D3"/>
     <w:multiLevelType w:val="multilevel"/>
     <w:tmpl w:val="38405644"/>
@@ -11877,454 +8896,7 @@
       </w:rPr>
     </w:lvl>
   </w:abstractNum>
-  <w:abstractNum w:abstractNumId="42" w15:restartNumberingAfterBreak="0">
-    <w:nsid w:val="61831821"/>
-    <w:multiLevelType w:val="multilevel"/>
-    <w:tmpl w:val="DCD20292"/>
-    <w:lvl w:ilvl="0">
-      <w:start w:val="1"/>
-      <w:numFmt w:val="bullet"/>
-      <w:lvlText w:val=""/>
-      <w:lvlJc w:val="left"/>
-      <w:pPr>
-        <w:tabs>
-          <w:tab w:val="num" w:pos="720"/>
-        </w:tabs>
-        <w:ind w:left="720" w:hanging="360"/>
-      </w:pPr>
-      <w:rPr>
-        <w:rFonts w:ascii="Symbol" w:hAnsi="Symbol" w:hint="default"/>
-        <w:sz w:val="20"/>
-      </w:rPr>
-    </w:lvl>
-    <w:lvl w:ilvl="1" w:tentative="1">
-      <w:start w:val="1"/>
-      <w:numFmt w:val="bullet"/>
-      <w:lvlText w:val="o"/>
-      <w:lvlJc w:val="left"/>
-      <w:pPr>
-        <w:tabs>
-          <w:tab w:val="num" w:pos="1440"/>
-        </w:tabs>
-        <w:ind w:left="1440" w:hanging="360"/>
-      </w:pPr>
-      <w:rPr>
-        <w:rFonts w:ascii="Courier New" w:hAnsi="Courier New" w:hint="default"/>
-        <w:sz w:val="20"/>
-      </w:rPr>
-    </w:lvl>
-    <w:lvl w:ilvl="2" w:tentative="1">
-      <w:start w:val="1"/>
-      <w:numFmt w:val="bullet"/>
-      <w:lvlText w:val=""/>
-      <w:lvlJc w:val="left"/>
-      <w:pPr>
-        <w:tabs>
-          <w:tab w:val="num" w:pos="2160"/>
-        </w:tabs>
-        <w:ind w:left="2160" w:hanging="360"/>
-      </w:pPr>
-      <w:rPr>
-        <w:rFonts w:ascii="Wingdings" w:hAnsi="Wingdings" w:hint="default"/>
-        <w:sz w:val="20"/>
-      </w:rPr>
-    </w:lvl>
-    <w:lvl w:ilvl="3" w:tentative="1">
-      <w:start w:val="1"/>
-      <w:numFmt w:val="bullet"/>
-      <w:lvlText w:val=""/>
-      <w:lvlJc w:val="left"/>
-      <w:pPr>
-        <w:tabs>
-          <w:tab w:val="num" w:pos="2880"/>
-        </w:tabs>
-        <w:ind w:left="2880" w:hanging="360"/>
-      </w:pPr>
-      <w:rPr>
-        <w:rFonts w:ascii="Wingdings" w:hAnsi="Wingdings" w:hint="default"/>
-        <w:sz w:val="20"/>
-      </w:rPr>
-    </w:lvl>
-    <w:lvl w:ilvl="4" w:tentative="1">
-      <w:start w:val="1"/>
-      <w:numFmt w:val="bullet"/>
-      <w:lvlText w:val=""/>
-      <w:lvlJc w:val="left"/>
-      <w:pPr>
-        <w:tabs>
-          <w:tab w:val="num" w:pos="3600"/>
-        </w:tabs>
-        <w:ind w:left="3600" w:hanging="360"/>
-      </w:pPr>
-      <w:rPr>
-        <w:rFonts w:ascii="Wingdings" w:hAnsi="Wingdings" w:hint="default"/>
-        <w:sz w:val="20"/>
-      </w:rPr>
-    </w:lvl>
-    <w:lvl w:ilvl="5" w:tentative="1">
-      <w:start w:val="1"/>
-      <w:numFmt w:val="bullet"/>
-      <w:lvlText w:val=""/>
-      <w:lvlJc w:val="left"/>
-      <w:pPr>
-        <w:tabs>
-          <w:tab w:val="num" w:pos="4320"/>
-        </w:tabs>
-        <w:ind w:left="4320" w:hanging="360"/>
-      </w:pPr>
-      <w:rPr>
-        <w:rFonts w:ascii="Wingdings" w:hAnsi="Wingdings" w:hint="default"/>
-        <w:sz w:val="20"/>
-      </w:rPr>
-    </w:lvl>
-    <w:lvl w:ilvl="6" w:tentative="1">
-      <w:start w:val="1"/>
-      <w:numFmt w:val="bullet"/>
-      <w:lvlText w:val=""/>
-      <w:lvlJc w:val="left"/>
-      <w:pPr>
-        <w:tabs>
-          <w:tab w:val="num" w:pos="5040"/>
-        </w:tabs>
-        <w:ind w:left="5040" w:hanging="360"/>
-      </w:pPr>
-      <w:rPr>
-        <w:rFonts w:ascii="Wingdings" w:hAnsi="Wingdings" w:hint="default"/>
-        <w:sz w:val="20"/>
-      </w:rPr>
-    </w:lvl>
-    <w:lvl w:ilvl="7" w:tentative="1">
-      <w:start w:val="1"/>
-      <w:numFmt w:val="bullet"/>
-      <w:lvlText w:val=""/>
-      <w:lvlJc w:val="left"/>
-      <w:pPr>
-        <w:tabs>
-          <w:tab w:val="num" w:pos="5760"/>
-        </w:tabs>
-        <w:ind w:left="5760" w:hanging="360"/>
-      </w:pPr>
-      <w:rPr>
-        <w:rFonts w:ascii="Wingdings" w:hAnsi="Wingdings" w:hint="default"/>
-        <w:sz w:val="20"/>
-      </w:rPr>
-    </w:lvl>
-    <w:lvl w:ilvl="8" w:tentative="1">
-      <w:start w:val="1"/>
-      <w:numFmt w:val="bullet"/>
-      <w:lvlText w:val=""/>
-      <w:lvlJc w:val="left"/>
-      <w:pPr>
-        <w:tabs>
-          <w:tab w:val="num" w:pos="6480"/>
-        </w:tabs>
-        <w:ind w:left="6480" w:hanging="360"/>
-      </w:pPr>
-      <w:rPr>
-        <w:rFonts w:ascii="Wingdings" w:hAnsi="Wingdings" w:hint="default"/>
-        <w:sz w:val="20"/>
-      </w:rPr>
-    </w:lvl>
-  </w:abstractNum>
-  <w:abstractNum w:abstractNumId="43" w15:restartNumberingAfterBreak="0">
-    <w:nsid w:val="61E54E9A"/>
-    <w:multiLevelType w:val="multilevel"/>
-    <w:tmpl w:val="734E0976"/>
-    <w:lvl w:ilvl="0">
-      <w:start w:val="1"/>
-      <w:numFmt w:val="bullet"/>
-      <w:lvlText w:val=""/>
-      <w:lvlJc w:val="left"/>
-      <w:pPr>
-        <w:tabs>
-          <w:tab w:val="num" w:pos="720"/>
-        </w:tabs>
-        <w:ind w:left="720" w:hanging="360"/>
-      </w:pPr>
-      <w:rPr>
-        <w:rFonts w:ascii="Symbol" w:hAnsi="Symbol" w:hint="default"/>
-        <w:sz w:val="20"/>
-      </w:rPr>
-    </w:lvl>
-    <w:lvl w:ilvl="1" w:tentative="1">
-      <w:start w:val="1"/>
-      <w:numFmt w:val="bullet"/>
-      <w:lvlText w:val="o"/>
-      <w:lvlJc w:val="left"/>
-      <w:pPr>
-        <w:tabs>
-          <w:tab w:val="num" w:pos="1440"/>
-        </w:tabs>
-        <w:ind w:left="1440" w:hanging="360"/>
-      </w:pPr>
-      <w:rPr>
-        <w:rFonts w:ascii="Courier New" w:hAnsi="Courier New" w:hint="default"/>
-        <w:sz w:val="20"/>
-      </w:rPr>
-    </w:lvl>
-    <w:lvl w:ilvl="2" w:tentative="1">
-      <w:start w:val="1"/>
-      <w:numFmt w:val="bullet"/>
-      <w:lvlText w:val=""/>
-      <w:lvlJc w:val="left"/>
-      <w:pPr>
-        <w:tabs>
-          <w:tab w:val="num" w:pos="2160"/>
-        </w:tabs>
-        <w:ind w:left="2160" w:hanging="360"/>
-      </w:pPr>
-      <w:rPr>
-        <w:rFonts w:ascii="Wingdings" w:hAnsi="Wingdings" w:hint="default"/>
-        <w:sz w:val="20"/>
-      </w:rPr>
-    </w:lvl>
-    <w:lvl w:ilvl="3" w:tentative="1">
-      <w:start w:val="1"/>
-      <w:numFmt w:val="bullet"/>
-      <w:lvlText w:val=""/>
-      <w:lvlJc w:val="left"/>
-      <w:pPr>
-        <w:tabs>
-          <w:tab w:val="num" w:pos="2880"/>
-        </w:tabs>
-        <w:ind w:left="2880" w:hanging="360"/>
-      </w:pPr>
-      <w:rPr>
-        <w:rFonts w:ascii="Wingdings" w:hAnsi="Wingdings" w:hint="default"/>
-        <w:sz w:val="20"/>
-      </w:rPr>
-    </w:lvl>
-    <w:lvl w:ilvl="4" w:tentative="1">
-      <w:start w:val="1"/>
-      <w:numFmt w:val="bullet"/>
-      <w:lvlText w:val=""/>
-      <w:lvlJc w:val="left"/>
-      <w:pPr>
-        <w:tabs>
-          <w:tab w:val="num" w:pos="3600"/>
-        </w:tabs>
-        <w:ind w:left="3600" w:hanging="360"/>
-      </w:pPr>
-      <w:rPr>
-        <w:rFonts w:ascii="Wingdings" w:hAnsi="Wingdings" w:hint="default"/>
-        <w:sz w:val="20"/>
-      </w:rPr>
-    </w:lvl>
-    <w:lvl w:ilvl="5" w:tentative="1">
-      <w:start w:val="1"/>
-      <w:numFmt w:val="bullet"/>
-      <w:lvlText w:val=""/>
-      <w:lvlJc w:val="left"/>
-      <w:pPr>
-        <w:tabs>
-          <w:tab w:val="num" w:pos="4320"/>
-        </w:tabs>
-        <w:ind w:left="4320" w:hanging="360"/>
-      </w:pPr>
-      <w:rPr>
-        <w:rFonts w:ascii="Wingdings" w:hAnsi="Wingdings" w:hint="default"/>
-        <w:sz w:val="20"/>
-      </w:rPr>
-    </w:lvl>
-    <w:lvl w:ilvl="6" w:tentative="1">
-      <w:start w:val="1"/>
-      <w:numFmt w:val="bullet"/>
-      <w:lvlText w:val=""/>
-      <w:lvlJc w:val="left"/>
-      <w:pPr>
-        <w:tabs>
-          <w:tab w:val="num" w:pos="5040"/>
-        </w:tabs>
-        <w:ind w:left="5040" w:hanging="360"/>
-      </w:pPr>
-      <w:rPr>
-        <w:rFonts w:ascii="Wingdings" w:hAnsi="Wingdings" w:hint="default"/>
-        <w:sz w:val="20"/>
-      </w:rPr>
-    </w:lvl>
-    <w:lvl w:ilvl="7" w:tentative="1">
-      <w:start w:val="1"/>
-      <w:numFmt w:val="bullet"/>
-      <w:lvlText w:val=""/>
-      <w:lvlJc w:val="left"/>
-      <w:pPr>
-        <w:tabs>
-          <w:tab w:val="num" w:pos="5760"/>
-        </w:tabs>
-        <w:ind w:left="5760" w:hanging="360"/>
-      </w:pPr>
-      <w:rPr>
-        <w:rFonts w:ascii="Wingdings" w:hAnsi="Wingdings" w:hint="default"/>
-        <w:sz w:val="20"/>
-      </w:rPr>
-    </w:lvl>
-    <w:lvl w:ilvl="8" w:tentative="1">
-      <w:start w:val="1"/>
-      <w:numFmt w:val="bullet"/>
-      <w:lvlText w:val=""/>
-      <w:lvlJc w:val="left"/>
-      <w:pPr>
-        <w:tabs>
-          <w:tab w:val="num" w:pos="6480"/>
-        </w:tabs>
-        <w:ind w:left="6480" w:hanging="360"/>
-      </w:pPr>
-      <w:rPr>
-        <w:rFonts w:ascii="Wingdings" w:hAnsi="Wingdings" w:hint="default"/>
-        <w:sz w:val="20"/>
-      </w:rPr>
-    </w:lvl>
-  </w:abstractNum>
-  <w:abstractNum w:abstractNumId="44" w15:restartNumberingAfterBreak="0">
-    <w:nsid w:val="62FE65CC"/>
-    <w:multiLevelType w:val="multilevel"/>
-    <w:tmpl w:val="1750AA4E"/>
-    <w:lvl w:ilvl="0">
-      <w:start w:val="1"/>
-      <w:numFmt w:val="bullet"/>
-      <w:lvlText w:val=""/>
-      <w:lvlJc w:val="left"/>
-      <w:pPr>
-        <w:tabs>
-          <w:tab w:val="num" w:pos="720"/>
-        </w:tabs>
-        <w:ind w:left="720" w:hanging="360"/>
-      </w:pPr>
-      <w:rPr>
-        <w:rFonts w:ascii="Symbol" w:hAnsi="Symbol" w:hint="default"/>
-        <w:sz w:val="20"/>
-      </w:rPr>
-    </w:lvl>
-    <w:lvl w:ilvl="1" w:tentative="1">
-      <w:start w:val="1"/>
-      <w:numFmt w:val="bullet"/>
-      <w:lvlText w:val="o"/>
-      <w:lvlJc w:val="left"/>
-      <w:pPr>
-        <w:tabs>
-          <w:tab w:val="num" w:pos="1440"/>
-        </w:tabs>
-        <w:ind w:left="1440" w:hanging="360"/>
-      </w:pPr>
-      <w:rPr>
-        <w:rFonts w:ascii="Courier New" w:hAnsi="Courier New" w:hint="default"/>
-        <w:sz w:val="20"/>
-      </w:rPr>
-    </w:lvl>
-    <w:lvl w:ilvl="2" w:tentative="1">
-      <w:start w:val="1"/>
-      <w:numFmt w:val="bullet"/>
-      <w:lvlText w:val=""/>
-      <w:lvlJc w:val="left"/>
-      <w:pPr>
-        <w:tabs>
-          <w:tab w:val="num" w:pos="2160"/>
-        </w:tabs>
-        <w:ind w:left="2160" w:hanging="360"/>
-      </w:pPr>
-      <w:rPr>
-        <w:rFonts w:ascii="Wingdings" w:hAnsi="Wingdings" w:hint="default"/>
-        <w:sz w:val="20"/>
-      </w:rPr>
-    </w:lvl>
-    <w:lvl w:ilvl="3" w:tentative="1">
-      <w:start w:val="1"/>
-      <w:numFmt w:val="bullet"/>
-      <w:lvlText w:val=""/>
-      <w:lvlJc w:val="left"/>
-      <w:pPr>
-        <w:tabs>
-          <w:tab w:val="num" w:pos="2880"/>
-        </w:tabs>
-        <w:ind w:left="2880" w:hanging="360"/>
-      </w:pPr>
-      <w:rPr>
-        <w:rFonts w:ascii="Wingdings" w:hAnsi="Wingdings" w:hint="default"/>
-        <w:sz w:val="20"/>
-      </w:rPr>
-    </w:lvl>
-    <w:lvl w:ilvl="4" w:tentative="1">
-      <w:start w:val="1"/>
-      <w:numFmt w:val="bullet"/>
-      <w:lvlText w:val=""/>
-      <w:lvlJc w:val="left"/>
-      <w:pPr>
-        <w:tabs>
-          <w:tab w:val="num" w:pos="3600"/>
-        </w:tabs>
-        <w:ind w:left="3600" w:hanging="360"/>
-      </w:pPr>
-      <w:rPr>
-        <w:rFonts w:ascii="Wingdings" w:hAnsi="Wingdings" w:hint="default"/>
-        <w:sz w:val="20"/>
-      </w:rPr>
-    </w:lvl>
-    <w:lvl w:ilvl="5" w:tentative="1">
-      <w:start w:val="1"/>
-      <w:numFmt w:val="bullet"/>
-      <w:lvlText w:val=""/>
-      <w:lvlJc w:val="left"/>
-      <w:pPr>
-        <w:tabs>
-          <w:tab w:val="num" w:pos="4320"/>
-        </w:tabs>
-        <w:ind w:left="4320" w:hanging="360"/>
-      </w:pPr>
-      <w:rPr>
-        <w:rFonts w:ascii="Wingdings" w:hAnsi="Wingdings" w:hint="default"/>
-        <w:sz w:val="20"/>
-      </w:rPr>
-    </w:lvl>
-    <w:lvl w:ilvl="6" w:tentative="1">
-      <w:start w:val="1"/>
-      <w:numFmt w:val="bullet"/>
-      <w:lvlText w:val=""/>
-      <w:lvlJc w:val="left"/>
-      <w:pPr>
-        <w:tabs>
-          <w:tab w:val="num" w:pos="5040"/>
-        </w:tabs>
-        <w:ind w:left="5040" w:hanging="360"/>
-      </w:pPr>
-      <w:rPr>
-        <w:rFonts w:ascii="Wingdings" w:hAnsi="Wingdings" w:hint="default"/>
-        <w:sz w:val="20"/>
-      </w:rPr>
-    </w:lvl>
-    <w:lvl w:ilvl="7" w:tentative="1">
-      <w:start w:val="1"/>
-      <w:numFmt w:val="bullet"/>
-      <w:lvlText w:val=""/>
-      <w:lvlJc w:val="left"/>
-      <w:pPr>
-        <w:tabs>
-          <w:tab w:val="num" w:pos="5760"/>
-        </w:tabs>
-        <w:ind w:left="5760" w:hanging="360"/>
-      </w:pPr>
-      <w:rPr>
-        <w:rFonts w:ascii="Wingdings" w:hAnsi="Wingdings" w:hint="default"/>
-        <w:sz w:val="20"/>
-      </w:rPr>
-    </w:lvl>
-    <w:lvl w:ilvl="8" w:tentative="1">
-      <w:start w:val="1"/>
-      <w:numFmt w:val="bullet"/>
-      <w:lvlText w:val=""/>
-      <w:lvlJc w:val="left"/>
-      <w:pPr>
-        <w:tabs>
-          <w:tab w:val="num" w:pos="6480"/>
-        </w:tabs>
-        <w:ind w:left="6480" w:hanging="360"/>
-      </w:pPr>
-      <w:rPr>
-        <w:rFonts w:ascii="Wingdings" w:hAnsi="Wingdings" w:hint="default"/>
-        <w:sz w:val="20"/>
-      </w:rPr>
-    </w:lvl>
-  </w:abstractNum>
-  <w:abstractNum w:abstractNumId="45" w15:restartNumberingAfterBreak="0">
+  <w:abstractNum w:abstractNumId="21" w15:restartNumberingAfterBreak="0">
     <w:nsid w:val="6547267D"/>
     <w:multiLevelType w:val="hybridMultilevel"/>
     <w:tmpl w:val="DB561378"/>
@@ -12413,156 +8985,7 @@
       </w:pPr>
     </w:lvl>
   </w:abstractNum>
-  <w:abstractNum w:abstractNumId="46" w15:restartNumberingAfterBreak="0">
-    <w:nsid w:val="671908A6"/>
-    <w:multiLevelType w:val="multilevel"/>
-    <w:tmpl w:val="DE8E94B6"/>
-    <w:lvl w:ilvl="0">
-      <w:start w:val="1"/>
-      <w:numFmt w:val="bullet"/>
-      <w:lvlText w:val=""/>
-      <w:lvlJc w:val="left"/>
-      <w:pPr>
-        <w:tabs>
-          <w:tab w:val="num" w:pos="720"/>
-        </w:tabs>
-        <w:ind w:left="720" w:hanging="360"/>
-      </w:pPr>
-      <w:rPr>
-        <w:rFonts w:ascii="Symbol" w:hAnsi="Symbol" w:hint="default"/>
-        <w:sz w:val="20"/>
-      </w:rPr>
-    </w:lvl>
-    <w:lvl w:ilvl="1" w:tentative="1">
-      <w:start w:val="1"/>
-      <w:numFmt w:val="bullet"/>
-      <w:lvlText w:val="o"/>
-      <w:lvlJc w:val="left"/>
-      <w:pPr>
-        <w:tabs>
-          <w:tab w:val="num" w:pos="1440"/>
-        </w:tabs>
-        <w:ind w:left="1440" w:hanging="360"/>
-      </w:pPr>
-      <w:rPr>
-        <w:rFonts w:ascii="Courier New" w:hAnsi="Courier New" w:hint="default"/>
-        <w:sz w:val="20"/>
-      </w:rPr>
-    </w:lvl>
-    <w:lvl w:ilvl="2" w:tentative="1">
-      <w:start w:val="1"/>
-      <w:numFmt w:val="bullet"/>
-      <w:lvlText w:val=""/>
-      <w:lvlJc w:val="left"/>
-      <w:pPr>
-        <w:tabs>
-          <w:tab w:val="num" w:pos="2160"/>
-        </w:tabs>
-        <w:ind w:left="2160" w:hanging="360"/>
-      </w:pPr>
-      <w:rPr>
-        <w:rFonts w:ascii="Wingdings" w:hAnsi="Wingdings" w:hint="default"/>
-        <w:sz w:val="20"/>
-      </w:rPr>
-    </w:lvl>
-    <w:lvl w:ilvl="3" w:tentative="1">
-      <w:start w:val="1"/>
-      <w:numFmt w:val="bullet"/>
-      <w:lvlText w:val=""/>
-      <w:lvlJc w:val="left"/>
-      <w:pPr>
-        <w:tabs>
-          <w:tab w:val="num" w:pos="2880"/>
-        </w:tabs>
-        <w:ind w:left="2880" w:hanging="360"/>
-      </w:pPr>
-      <w:rPr>
-        <w:rFonts w:ascii="Wingdings" w:hAnsi="Wingdings" w:hint="default"/>
-        <w:sz w:val="20"/>
-      </w:rPr>
-    </w:lvl>
-    <w:lvl w:ilvl="4" w:tentative="1">
-      <w:start w:val="1"/>
-      <w:numFmt w:val="bullet"/>
-      <w:lvlText w:val=""/>
-      <w:lvlJc w:val="left"/>
-      <w:pPr>
-        <w:tabs>
-          <w:tab w:val="num" w:pos="3600"/>
-        </w:tabs>
-        <w:ind w:left="3600" w:hanging="360"/>
-      </w:pPr>
-      <w:rPr>
-        <w:rFonts w:ascii="Wingdings" w:hAnsi="Wingdings" w:hint="default"/>
-        <w:sz w:val="20"/>
-      </w:rPr>
-    </w:lvl>
-    <w:lvl w:ilvl="5" w:tentative="1">
-      <w:start w:val="1"/>
-      <w:numFmt w:val="bullet"/>
-      <w:lvlText w:val=""/>
-      <w:lvlJc w:val="left"/>
-      <w:pPr>
-        <w:tabs>
-          <w:tab w:val="num" w:pos="4320"/>
-        </w:tabs>
-        <w:ind w:left="4320" w:hanging="360"/>
-      </w:pPr>
-      <w:rPr>
-        <w:rFonts w:ascii="Wingdings" w:hAnsi="Wingdings" w:hint="default"/>
-        <w:sz w:val="20"/>
-      </w:rPr>
-    </w:lvl>
-    <w:lvl w:ilvl="6" w:tentative="1">
-      <w:start w:val="1"/>
-      <w:numFmt w:val="bullet"/>
-      <w:lvlText w:val=""/>
-      <w:lvlJc w:val="left"/>
-      <w:pPr>
-        <w:tabs>
-          <w:tab w:val="num" w:pos="5040"/>
-        </w:tabs>
-        <w:ind w:left="5040" w:hanging="360"/>
-      </w:pPr>
-      <w:rPr>
-        <w:rFonts w:ascii="Wingdings" w:hAnsi="Wingdings" w:hint="default"/>
-        <w:sz w:val="20"/>
-      </w:rPr>
-    </w:lvl>
-    <w:lvl w:ilvl="7" w:tentative="1">
-      <w:start w:val="1"/>
-      <w:numFmt w:val="bullet"/>
-      <w:lvlText w:val=""/>
-      <w:lvlJc w:val="left"/>
-      <w:pPr>
-        <w:tabs>
-          <w:tab w:val="num" w:pos="5760"/>
-        </w:tabs>
-        <w:ind w:left="5760" w:hanging="360"/>
-      </w:pPr>
-      <w:rPr>
-        <w:rFonts w:ascii="Wingdings" w:hAnsi="Wingdings" w:hint="default"/>
-        <w:sz w:val="20"/>
-      </w:rPr>
-    </w:lvl>
-    <w:lvl w:ilvl="8" w:tentative="1">
-      <w:start w:val="1"/>
-      <w:numFmt w:val="bullet"/>
-      <w:lvlText w:val=""/>
-      <w:lvlJc w:val="left"/>
-      <w:pPr>
-        <w:tabs>
-          <w:tab w:val="num" w:pos="6480"/>
-        </w:tabs>
-        <w:ind w:left="6480" w:hanging="360"/>
-      </w:pPr>
-      <w:rPr>
-        <w:rFonts w:ascii="Wingdings" w:hAnsi="Wingdings" w:hint="default"/>
-        <w:sz w:val="20"/>
-      </w:rPr>
-    </w:lvl>
-  </w:abstractNum>
-  <w:abstractNum w:abstractNumId="47" w15:restartNumberingAfterBreak="0">
+  <w:abstractNum w:abstractNumId="22" w15:restartNumberingAfterBreak="0">
     <w:nsid w:val="687B725B"/>
     <w:multiLevelType w:val="multilevel"/>
     <w:tmpl w:val="A748EDCC"/>
@@ -12711,156 +9134,7 @@
       </w:rPr>
     </w:lvl>
   </w:abstractNum>
-  <w:abstractNum w:abstractNumId="48" w15:restartNumberingAfterBreak="0">
-    <w:nsid w:val="69A65C50"/>
-    <w:multiLevelType w:val="multilevel"/>
-    <w:tmpl w:val="7232489A"/>
-    <w:lvl w:ilvl="0">
-      <w:start w:val="1"/>
-      <w:numFmt w:val="bullet"/>
-      <w:lvlText w:val=""/>
-      <w:lvlJc w:val="left"/>
-      <w:pPr>
-        <w:tabs>
-          <w:tab w:val="num" w:pos="720"/>
-        </w:tabs>
-        <w:ind w:left="720" w:hanging="360"/>
-      </w:pPr>
-      <w:rPr>
-        <w:rFonts w:ascii="Symbol" w:hAnsi="Symbol" w:hint="default"/>
-        <w:sz w:val="20"/>
-      </w:rPr>
-    </w:lvl>
-    <w:lvl w:ilvl="1" w:tentative="1">
-      <w:start w:val="1"/>
-      <w:numFmt w:val="bullet"/>
-      <w:lvlText w:val="o"/>
-      <w:lvlJc w:val="left"/>
-      <w:pPr>
-        <w:tabs>
-          <w:tab w:val="num" w:pos="1440"/>
-        </w:tabs>
-        <w:ind w:left="1440" w:hanging="360"/>
-      </w:pPr>
-      <w:rPr>
-        <w:rFonts w:ascii="Courier New" w:hAnsi="Courier New" w:hint="default"/>
-        <w:sz w:val="20"/>
-      </w:rPr>
-    </w:lvl>
-    <w:lvl w:ilvl="2" w:tentative="1">
-      <w:start w:val="1"/>
-      <w:numFmt w:val="bullet"/>
-      <w:lvlText w:val=""/>
-      <w:lvlJc w:val="left"/>
-      <w:pPr>
-        <w:tabs>
-          <w:tab w:val="num" w:pos="2160"/>
-        </w:tabs>
-        <w:ind w:left="2160" w:hanging="360"/>
-      </w:pPr>
-      <w:rPr>
-        <w:rFonts w:ascii="Wingdings" w:hAnsi="Wingdings" w:hint="default"/>
-        <w:sz w:val="20"/>
-      </w:rPr>
-    </w:lvl>
-    <w:lvl w:ilvl="3" w:tentative="1">
-      <w:start w:val="1"/>
-      <w:numFmt w:val="bullet"/>
-      <w:lvlText w:val=""/>
-      <w:lvlJc w:val="left"/>
-      <w:pPr>
-        <w:tabs>
-          <w:tab w:val="num" w:pos="2880"/>
-        </w:tabs>
-        <w:ind w:left="2880" w:hanging="360"/>
-      </w:pPr>
-      <w:rPr>
-        <w:rFonts w:ascii="Wingdings" w:hAnsi="Wingdings" w:hint="default"/>
-        <w:sz w:val="20"/>
-      </w:rPr>
-    </w:lvl>
-    <w:lvl w:ilvl="4" w:tentative="1">
-      <w:start w:val="1"/>
-      <w:numFmt w:val="bullet"/>
-      <w:lvlText w:val=""/>
-      <w:lvlJc w:val="left"/>
-      <w:pPr>
-        <w:tabs>
-          <w:tab w:val="num" w:pos="3600"/>
-        </w:tabs>
-        <w:ind w:left="3600" w:hanging="360"/>
-      </w:pPr>
-      <w:rPr>
-        <w:rFonts w:ascii="Wingdings" w:hAnsi="Wingdings" w:hint="default"/>
-        <w:sz w:val="20"/>
-      </w:rPr>
-    </w:lvl>
-    <w:lvl w:ilvl="5" w:tentative="1">
-      <w:start w:val="1"/>
-      <w:numFmt w:val="bullet"/>
-      <w:lvlText w:val=""/>
-      <w:lvlJc w:val="left"/>
-      <w:pPr>
-        <w:tabs>
-          <w:tab w:val="num" w:pos="4320"/>
-        </w:tabs>
-        <w:ind w:left="4320" w:hanging="360"/>
-      </w:pPr>
-      <w:rPr>
-        <w:rFonts w:ascii="Wingdings" w:hAnsi="Wingdings" w:hint="default"/>
-        <w:sz w:val="20"/>
-      </w:rPr>
-    </w:lvl>
-    <w:lvl w:ilvl="6" w:tentative="1">
-      <w:start w:val="1"/>
-      <w:numFmt w:val="bullet"/>
-      <w:lvlText w:val=""/>
-      <w:lvlJc w:val="left"/>
-      <w:pPr>
-        <w:tabs>
-          <w:tab w:val="num" w:pos="5040"/>
-        </w:tabs>
-        <w:ind w:left="5040" w:hanging="360"/>
-      </w:pPr>
-      <w:rPr>
-        <w:rFonts w:ascii="Wingdings" w:hAnsi="Wingdings" w:hint="default"/>
-        <w:sz w:val="20"/>
-      </w:rPr>
-    </w:lvl>
-    <w:lvl w:ilvl="7" w:tentative="1">
-      <w:start w:val="1"/>
-      <w:numFmt w:val="bullet"/>
-      <w:lvlText w:val=""/>
-      <w:lvlJc w:val="left"/>
-      <w:pPr>
-        <w:tabs>
-          <w:tab w:val="num" w:pos="5760"/>
-        </w:tabs>
-        <w:ind w:left="5760" w:hanging="360"/>
-      </w:pPr>
-      <w:rPr>
-        <w:rFonts w:ascii="Wingdings" w:hAnsi="Wingdings" w:hint="default"/>
-        <w:sz w:val="20"/>
-      </w:rPr>
-    </w:lvl>
-    <w:lvl w:ilvl="8" w:tentative="1">
-      <w:start w:val="1"/>
-      <w:numFmt w:val="bullet"/>
-      <w:lvlText w:val=""/>
-      <w:lvlJc w:val="left"/>
-      <w:pPr>
-        <w:tabs>
-          <w:tab w:val="num" w:pos="6480"/>
-        </w:tabs>
-        <w:ind w:left="6480" w:hanging="360"/>
-      </w:pPr>
-      <w:rPr>
-        <w:rFonts w:ascii="Wingdings" w:hAnsi="Wingdings" w:hint="default"/>
-        <w:sz w:val="20"/>
-      </w:rPr>
-    </w:lvl>
-  </w:abstractNum>
-  <w:abstractNum w:abstractNumId="49" w15:restartNumberingAfterBreak="0">
+  <w:abstractNum w:abstractNumId="23" w15:restartNumberingAfterBreak="0">
     <w:nsid w:val="6CAC42F1"/>
     <w:multiLevelType w:val="multilevel"/>
     <w:tmpl w:val="ADEEF0D8"/>
@@ -13009,7 +9283,7 @@
       </w:rPr>
     </w:lvl>
   </w:abstractNum>
-  <w:abstractNum w:abstractNumId="50" w15:restartNumberingAfterBreak="0">
+  <w:abstractNum w:abstractNumId="24" w15:restartNumberingAfterBreak="0">
     <w:nsid w:val="71644834"/>
     <w:multiLevelType w:val="multilevel"/>
     <w:tmpl w:val="60644996"/>
@@ -13158,305 +9432,7 @@
       </w:rPr>
     </w:lvl>
   </w:abstractNum>
-  <w:abstractNum w:abstractNumId="51" w15:restartNumberingAfterBreak="0">
-    <w:nsid w:val="71B92705"/>
-    <w:multiLevelType w:val="multilevel"/>
-    <w:tmpl w:val="24C6092C"/>
-    <w:lvl w:ilvl="0">
-      <w:start w:val="1"/>
-      <w:numFmt w:val="bullet"/>
-      <w:lvlText w:val=""/>
-      <w:lvlJc w:val="left"/>
-      <w:pPr>
-        <w:tabs>
-          <w:tab w:val="num" w:pos="720"/>
-        </w:tabs>
-        <w:ind w:left="720" w:hanging="360"/>
-      </w:pPr>
-      <w:rPr>
-        <w:rFonts w:ascii="Symbol" w:hAnsi="Symbol" w:hint="default"/>
-        <w:sz w:val="20"/>
-      </w:rPr>
-    </w:lvl>
-    <w:lvl w:ilvl="1">
-      <w:start w:val="1"/>
-      <w:numFmt w:val="bullet"/>
-      <w:lvlText w:val="o"/>
-      <w:lvlJc w:val="left"/>
-      <w:pPr>
-        <w:tabs>
-          <w:tab w:val="num" w:pos="1440"/>
-        </w:tabs>
-        <w:ind w:left="1440" w:hanging="360"/>
-      </w:pPr>
-      <w:rPr>
-        <w:rFonts w:ascii="Courier New" w:hAnsi="Courier New" w:hint="default"/>
-        <w:sz w:val="20"/>
-      </w:rPr>
-    </w:lvl>
-    <w:lvl w:ilvl="2" w:tentative="1">
-      <w:start w:val="1"/>
-      <w:numFmt w:val="bullet"/>
-      <w:lvlText w:val=""/>
-      <w:lvlJc w:val="left"/>
-      <w:pPr>
-        <w:tabs>
-          <w:tab w:val="num" w:pos="2160"/>
-        </w:tabs>
-        <w:ind w:left="2160" w:hanging="360"/>
-      </w:pPr>
-      <w:rPr>
-        <w:rFonts w:ascii="Wingdings" w:hAnsi="Wingdings" w:hint="default"/>
-        <w:sz w:val="20"/>
-      </w:rPr>
-    </w:lvl>
-    <w:lvl w:ilvl="3" w:tentative="1">
-      <w:start w:val="1"/>
-      <w:numFmt w:val="bullet"/>
-      <w:lvlText w:val=""/>
-      <w:lvlJc w:val="left"/>
-      <w:pPr>
-        <w:tabs>
-          <w:tab w:val="num" w:pos="2880"/>
-        </w:tabs>
-        <w:ind w:left="2880" w:hanging="360"/>
-      </w:pPr>
-      <w:rPr>
-        <w:rFonts w:ascii="Wingdings" w:hAnsi="Wingdings" w:hint="default"/>
-        <w:sz w:val="20"/>
-      </w:rPr>
-    </w:lvl>
-    <w:lvl w:ilvl="4" w:tentative="1">
-      <w:start w:val="1"/>
-      <w:numFmt w:val="bullet"/>
-      <w:lvlText w:val=""/>
-      <w:lvlJc w:val="left"/>
-      <w:pPr>
-        <w:tabs>
-          <w:tab w:val="num" w:pos="3600"/>
-        </w:tabs>
-        <w:ind w:left="3600" w:hanging="360"/>
-      </w:pPr>
-      <w:rPr>
-        <w:rFonts w:ascii="Wingdings" w:hAnsi="Wingdings" w:hint="default"/>
-        <w:sz w:val="20"/>
-      </w:rPr>
-    </w:lvl>
-    <w:lvl w:ilvl="5" w:tentative="1">
-      <w:start w:val="1"/>
-      <w:numFmt w:val="bullet"/>
-      <w:lvlText w:val=""/>
-      <w:lvlJc w:val="left"/>
-      <w:pPr>
-        <w:tabs>
-          <w:tab w:val="num" w:pos="4320"/>
-        </w:tabs>
-        <w:ind w:left="4320" w:hanging="360"/>
-      </w:pPr>
-      <w:rPr>
-        <w:rFonts w:ascii="Wingdings" w:hAnsi="Wingdings" w:hint="default"/>
-        <w:sz w:val="20"/>
-      </w:rPr>
-    </w:lvl>
-    <w:lvl w:ilvl="6" w:tentative="1">
-      <w:start w:val="1"/>
-      <w:numFmt w:val="bullet"/>
-      <w:lvlText w:val=""/>
-      <w:lvlJc w:val="left"/>
-      <w:pPr>
-        <w:tabs>
-          <w:tab w:val="num" w:pos="5040"/>
-        </w:tabs>
-        <w:ind w:left="5040" w:hanging="360"/>
-      </w:pPr>
-      <w:rPr>
-        <w:rFonts w:ascii="Wingdings" w:hAnsi="Wingdings" w:hint="default"/>
-        <w:sz w:val="20"/>
-      </w:rPr>
-    </w:lvl>
-    <w:lvl w:ilvl="7" w:tentative="1">
-      <w:start w:val="1"/>
-      <w:numFmt w:val="bullet"/>
-      <w:lvlText w:val=""/>
-      <w:lvlJc w:val="left"/>
-      <w:pPr>
-        <w:tabs>
-          <w:tab w:val="num" w:pos="5760"/>
-        </w:tabs>
-        <w:ind w:left="5760" w:hanging="360"/>
-      </w:pPr>
-      <w:rPr>
-        <w:rFonts w:ascii="Wingdings" w:hAnsi="Wingdings" w:hint="default"/>
-        <w:sz w:val="20"/>
-      </w:rPr>
-    </w:lvl>
-    <w:lvl w:ilvl="8" w:tentative="1">
-      <w:start w:val="1"/>
-      <w:numFmt w:val="bullet"/>
-      <w:lvlText w:val=""/>
-      <w:lvlJc w:val="left"/>
-      <w:pPr>
-        <w:tabs>
-          <w:tab w:val="num" w:pos="6480"/>
-        </w:tabs>
-        <w:ind w:left="6480" w:hanging="360"/>
-      </w:pPr>
-      <w:rPr>
-        <w:rFonts w:ascii="Wingdings" w:hAnsi="Wingdings" w:hint="default"/>
-        <w:sz w:val="20"/>
-      </w:rPr>
-    </w:lvl>
-  </w:abstractNum>
-  <w:abstractNum w:abstractNumId="52" w15:restartNumberingAfterBreak="0">
-    <w:nsid w:val="71C13B49"/>
-    <w:multiLevelType w:val="multilevel"/>
-    <w:tmpl w:val="3EA48898"/>
-    <w:lvl w:ilvl="0">
-      <w:start w:val="1"/>
-      <w:numFmt w:val="bullet"/>
-      <w:lvlText w:val=""/>
-      <w:lvlJc w:val="left"/>
-      <w:pPr>
-        <w:tabs>
-          <w:tab w:val="num" w:pos="720"/>
-        </w:tabs>
-        <w:ind w:left="720" w:hanging="360"/>
-      </w:pPr>
-      <w:rPr>
-        <w:rFonts w:ascii="Symbol" w:hAnsi="Symbol" w:hint="default"/>
-        <w:sz w:val="20"/>
-      </w:rPr>
-    </w:lvl>
-    <w:lvl w:ilvl="1" w:tentative="1">
-      <w:start w:val="1"/>
-      <w:numFmt w:val="bullet"/>
-      <w:lvlText w:val="o"/>
-      <w:lvlJc w:val="left"/>
-      <w:pPr>
-        <w:tabs>
-          <w:tab w:val="num" w:pos="1440"/>
-        </w:tabs>
-        <w:ind w:left="1440" w:hanging="360"/>
-      </w:pPr>
-      <w:rPr>
-        <w:rFonts w:ascii="Courier New" w:hAnsi="Courier New" w:hint="default"/>
-        <w:sz w:val="20"/>
-      </w:rPr>
-    </w:lvl>
-    <w:lvl w:ilvl="2" w:tentative="1">
-      <w:start w:val="1"/>
-      <w:numFmt w:val="bullet"/>
-      <w:lvlText w:val=""/>
-      <w:lvlJc w:val="left"/>
-      <w:pPr>
-        <w:tabs>
-          <w:tab w:val="num" w:pos="2160"/>
-        </w:tabs>
-        <w:ind w:left="2160" w:hanging="360"/>
-      </w:pPr>
-      <w:rPr>
-        <w:rFonts w:ascii="Wingdings" w:hAnsi="Wingdings" w:hint="default"/>
-        <w:sz w:val="20"/>
-      </w:rPr>
-    </w:lvl>
-    <w:lvl w:ilvl="3" w:tentative="1">
-      <w:start w:val="1"/>
-      <w:numFmt w:val="bullet"/>
-      <w:lvlText w:val=""/>
-      <w:lvlJc w:val="left"/>
-      <w:pPr>
-        <w:tabs>
-          <w:tab w:val="num" w:pos="2880"/>
-        </w:tabs>
-        <w:ind w:left="2880" w:hanging="360"/>
-      </w:pPr>
-      <w:rPr>
-        <w:rFonts w:ascii="Wingdings" w:hAnsi="Wingdings" w:hint="default"/>
-        <w:sz w:val="20"/>
-      </w:rPr>
-    </w:lvl>
-    <w:lvl w:ilvl="4" w:tentative="1">
-      <w:start w:val="1"/>
-      <w:numFmt w:val="bullet"/>
-      <w:lvlText w:val=""/>
-      <w:lvlJc w:val="left"/>
-      <w:pPr>
-        <w:tabs>
-          <w:tab w:val="num" w:pos="3600"/>
-        </w:tabs>
-        <w:ind w:left="3600" w:hanging="360"/>
-      </w:pPr>
-      <w:rPr>
-        <w:rFonts w:ascii="Wingdings" w:hAnsi="Wingdings" w:hint="default"/>
-        <w:sz w:val="20"/>
-      </w:rPr>
-    </w:lvl>
-    <w:lvl w:ilvl="5" w:tentative="1">
-      <w:start w:val="1"/>
-      <w:numFmt w:val="bullet"/>
-      <w:lvlText w:val=""/>
-      <w:lvlJc w:val="left"/>
-      <w:pPr>
-        <w:tabs>
-          <w:tab w:val="num" w:pos="4320"/>
-        </w:tabs>
-        <w:ind w:left="4320" w:hanging="360"/>
-      </w:pPr>
-      <w:rPr>
-        <w:rFonts w:ascii="Wingdings" w:hAnsi="Wingdings" w:hint="default"/>
-        <w:sz w:val="20"/>
-      </w:rPr>
-    </w:lvl>
-    <w:lvl w:ilvl="6" w:tentative="1">
-      <w:start w:val="1"/>
-      <w:numFmt w:val="bullet"/>
-      <w:lvlText w:val=""/>
-      <w:lvlJc w:val="left"/>
-      <w:pPr>
-        <w:tabs>
-          <w:tab w:val="num" w:pos="5040"/>
-        </w:tabs>
-        <w:ind w:left="5040" w:hanging="360"/>
-      </w:pPr>
-      <w:rPr>
-        <w:rFonts w:ascii="Wingdings" w:hAnsi="Wingdings" w:hint="default"/>
-        <w:sz w:val="20"/>
-      </w:rPr>
-    </w:lvl>
-    <w:lvl w:ilvl="7" w:tentative="1">
-      <w:start w:val="1"/>
-      <w:numFmt w:val="bullet"/>
-      <w:lvlText w:val=""/>
-      <w:lvlJc w:val="left"/>
-      <w:pPr>
-        <w:tabs>
-          <w:tab w:val="num" w:pos="5760"/>
-        </w:tabs>
-        <w:ind w:left="5760" w:hanging="360"/>
-      </w:pPr>
-      <w:rPr>
-        <w:rFonts w:ascii="Wingdings" w:hAnsi="Wingdings" w:hint="default"/>
-        <w:sz w:val="20"/>
-      </w:rPr>
-    </w:lvl>
-    <w:lvl w:ilvl="8" w:tentative="1">
-      <w:start w:val="1"/>
-      <w:numFmt w:val="bullet"/>
-      <w:lvlText w:val=""/>
-      <w:lvlJc w:val="left"/>
-      <w:pPr>
-        <w:tabs>
-          <w:tab w:val="num" w:pos="6480"/>
-        </w:tabs>
-        <w:ind w:left="6480" w:hanging="360"/>
-      </w:pPr>
-      <w:rPr>
-        <w:rFonts w:ascii="Wingdings" w:hAnsi="Wingdings" w:hint="default"/>
-        <w:sz w:val="20"/>
-      </w:rPr>
-    </w:lvl>
-  </w:abstractNum>
-  <w:abstractNum w:abstractNumId="53" w15:restartNumberingAfterBreak="0">
+  <w:abstractNum w:abstractNumId="25" w15:restartNumberingAfterBreak="0">
     <w:nsid w:val="722D6C46"/>
     <w:multiLevelType w:val="multilevel"/>
     <w:tmpl w:val="32CAD162"/>
@@ -13605,7 +9581,7 @@
       </w:rPr>
     </w:lvl>
   </w:abstractNum>
-  <w:abstractNum w:abstractNumId="54" w15:restartNumberingAfterBreak="0">
+  <w:abstractNum w:abstractNumId="26" w15:restartNumberingAfterBreak="0">
     <w:nsid w:val="72AC0A66"/>
     <w:multiLevelType w:val="multilevel"/>
     <w:tmpl w:val="29F86BA2"/>
@@ -13754,543 +9730,7 @@
       </w:rPr>
     </w:lvl>
   </w:abstractNum>
-  <w:abstractNum w:abstractNumId="55" w15:restartNumberingAfterBreak="0">
-    <w:nsid w:val="76FA32E8"/>
-    <w:multiLevelType w:val="multilevel"/>
-    <w:tmpl w:val="5B6CA7CA"/>
-    <w:lvl w:ilvl="0">
-      <w:start w:val="1"/>
-      <w:numFmt w:val="bullet"/>
-      <w:lvlText w:val=""/>
-      <w:lvlJc w:val="left"/>
-      <w:pPr>
-        <w:tabs>
-          <w:tab w:val="num" w:pos="720"/>
-        </w:tabs>
-        <w:ind w:left="720" w:hanging="360"/>
-      </w:pPr>
-      <w:rPr>
-        <w:rFonts w:ascii="Symbol" w:hAnsi="Symbol" w:hint="default"/>
-        <w:sz w:val="20"/>
-      </w:rPr>
-    </w:lvl>
-    <w:lvl w:ilvl="1" w:tentative="1">
-      <w:start w:val="1"/>
-      <w:numFmt w:val="bullet"/>
-      <w:lvlText w:val="o"/>
-      <w:lvlJc w:val="left"/>
-      <w:pPr>
-        <w:tabs>
-          <w:tab w:val="num" w:pos="1440"/>
-        </w:tabs>
-        <w:ind w:left="1440" w:hanging="360"/>
-      </w:pPr>
-      <w:rPr>
-        <w:rFonts w:ascii="Courier New" w:hAnsi="Courier New" w:hint="default"/>
-        <w:sz w:val="20"/>
-      </w:rPr>
-    </w:lvl>
-    <w:lvl w:ilvl="2" w:tentative="1">
-      <w:start w:val="1"/>
-      <w:numFmt w:val="bullet"/>
-      <w:lvlText w:val=""/>
-      <w:lvlJc w:val="left"/>
-      <w:pPr>
-        <w:tabs>
-          <w:tab w:val="num" w:pos="2160"/>
-        </w:tabs>
-        <w:ind w:left="2160" w:hanging="360"/>
-      </w:pPr>
-      <w:rPr>
-        <w:rFonts w:ascii="Wingdings" w:hAnsi="Wingdings" w:hint="default"/>
-        <w:sz w:val="20"/>
-      </w:rPr>
-    </w:lvl>
-    <w:lvl w:ilvl="3" w:tentative="1">
-      <w:start w:val="1"/>
-      <w:numFmt w:val="bullet"/>
-      <w:lvlText w:val=""/>
-      <w:lvlJc w:val="left"/>
-      <w:pPr>
-        <w:tabs>
-          <w:tab w:val="num" w:pos="2880"/>
-        </w:tabs>
-        <w:ind w:left="2880" w:hanging="360"/>
-      </w:pPr>
-      <w:rPr>
-        <w:rFonts w:ascii="Wingdings" w:hAnsi="Wingdings" w:hint="default"/>
-        <w:sz w:val="20"/>
-      </w:rPr>
-    </w:lvl>
-    <w:lvl w:ilvl="4" w:tentative="1">
-      <w:start w:val="1"/>
-      <w:numFmt w:val="bullet"/>
-      <w:lvlText w:val=""/>
-      <w:lvlJc w:val="left"/>
-      <w:pPr>
-        <w:tabs>
-          <w:tab w:val="num" w:pos="3600"/>
-        </w:tabs>
-        <w:ind w:left="3600" w:hanging="360"/>
-      </w:pPr>
-      <w:rPr>
-        <w:rFonts w:ascii="Wingdings" w:hAnsi="Wingdings" w:hint="default"/>
-        <w:sz w:val="20"/>
-      </w:rPr>
-    </w:lvl>
-    <w:lvl w:ilvl="5" w:tentative="1">
-      <w:start w:val="1"/>
-      <w:numFmt w:val="bullet"/>
-      <w:lvlText w:val=""/>
-      <w:lvlJc w:val="left"/>
-      <w:pPr>
-        <w:tabs>
-          <w:tab w:val="num" w:pos="4320"/>
-        </w:tabs>
-        <w:ind w:left="4320" w:hanging="360"/>
-      </w:pPr>
-      <w:rPr>
-        <w:rFonts w:ascii="Wingdings" w:hAnsi="Wingdings" w:hint="default"/>
-        <w:sz w:val="20"/>
-      </w:rPr>
-    </w:lvl>
-    <w:lvl w:ilvl="6" w:tentative="1">
-      <w:start w:val="1"/>
-      <w:numFmt w:val="bullet"/>
-      <w:lvlText w:val=""/>
-      <w:lvlJc w:val="left"/>
-      <w:pPr>
-        <w:tabs>
-          <w:tab w:val="num" w:pos="5040"/>
-        </w:tabs>
-        <w:ind w:left="5040" w:hanging="360"/>
-      </w:pPr>
-      <w:rPr>
-        <w:rFonts w:ascii="Wingdings" w:hAnsi="Wingdings" w:hint="default"/>
-        <w:sz w:val="20"/>
-      </w:rPr>
-    </w:lvl>
-    <w:lvl w:ilvl="7" w:tentative="1">
-      <w:start w:val="1"/>
-      <w:numFmt w:val="bullet"/>
-      <w:lvlText w:val=""/>
-      <w:lvlJc w:val="left"/>
-      <w:pPr>
-        <w:tabs>
-          <w:tab w:val="num" w:pos="5760"/>
-        </w:tabs>
-        <w:ind w:left="5760" w:hanging="360"/>
-      </w:pPr>
-      <w:rPr>
-        <w:rFonts w:ascii="Wingdings" w:hAnsi="Wingdings" w:hint="default"/>
-        <w:sz w:val="20"/>
-      </w:rPr>
-    </w:lvl>
-    <w:lvl w:ilvl="8" w:tentative="1">
-      <w:start w:val="1"/>
-      <w:numFmt w:val="bullet"/>
-      <w:lvlText w:val=""/>
-      <w:lvlJc w:val="left"/>
-      <w:pPr>
-        <w:tabs>
-          <w:tab w:val="num" w:pos="6480"/>
-        </w:tabs>
-        <w:ind w:left="6480" w:hanging="360"/>
-      </w:pPr>
-      <w:rPr>
-        <w:rFonts w:ascii="Wingdings" w:hAnsi="Wingdings" w:hint="default"/>
-        <w:sz w:val="20"/>
-      </w:rPr>
-    </w:lvl>
-  </w:abstractNum>
-  <w:abstractNum w:abstractNumId="56" w15:restartNumberingAfterBreak="0">
-    <w:nsid w:val="7A8C0E01"/>
-    <w:multiLevelType w:val="hybridMultilevel"/>
-    <w:tmpl w:val="E77E8E94"/>
-    <w:lvl w:ilvl="0" w:tplc="0409000F">
-      <w:start w:val="1"/>
-      <w:numFmt w:val="decimal"/>
-      <w:lvlText w:val="%1."/>
-      <w:lvlJc w:val="left"/>
-      <w:pPr>
-        <w:ind w:left="720" w:hanging="360"/>
-      </w:pPr>
-      <w:rPr>
-        <w:rFonts w:hint="default"/>
-      </w:rPr>
-    </w:lvl>
-    <w:lvl w:ilvl="1" w:tplc="04090019" w:tentative="1">
-      <w:start w:val="1"/>
-      <w:numFmt w:val="lowerLetter"/>
-      <w:lvlText w:val="%2."/>
-      <w:lvlJc w:val="left"/>
-      <w:pPr>
-        <w:ind w:left="1440" w:hanging="360"/>
-      </w:pPr>
-    </w:lvl>
-    <w:lvl w:ilvl="2" w:tplc="0409001B" w:tentative="1">
-      <w:start w:val="1"/>
-      <w:numFmt w:val="lowerRoman"/>
-      <w:lvlText w:val="%3."/>
-      <w:lvlJc w:val="right"/>
-      <w:pPr>
-        <w:ind w:left="2160" w:hanging="180"/>
-      </w:pPr>
-    </w:lvl>
-    <w:lvl w:ilvl="3" w:tplc="0409000F" w:tentative="1">
-      <w:start w:val="1"/>
-      <w:numFmt w:val="decimal"/>
-      <w:lvlText w:val="%4."/>
-      <w:lvlJc w:val="left"/>
-      <w:pPr>
-        <w:ind w:left="2880" w:hanging="360"/>
-      </w:pPr>
-    </w:lvl>
-    <w:lvl w:ilvl="4" w:tplc="04090019" w:tentative="1">
-      <w:start w:val="1"/>
-      <w:numFmt w:val="lowerLetter"/>
-      <w:lvlText w:val="%5."/>
-      <w:lvlJc w:val="left"/>
-      <w:pPr>
-        <w:ind w:left="3600" w:hanging="360"/>
-      </w:pPr>
-    </w:lvl>
-    <w:lvl w:ilvl="5" w:tplc="0409001B" w:tentative="1">
-      <w:start w:val="1"/>
-      <w:numFmt w:val="lowerRoman"/>
-      <w:lvlText w:val="%6."/>
-      <w:lvlJc w:val="right"/>
-      <w:pPr>
-        <w:ind w:left="4320" w:hanging="180"/>
-      </w:pPr>
-    </w:lvl>
-    <w:lvl w:ilvl="6" w:tplc="0409000F" w:tentative="1">
-      <w:start w:val="1"/>
-      <w:numFmt w:val="decimal"/>
-      <w:lvlText w:val="%7."/>
-      <w:lvlJc w:val="left"/>
-      <w:pPr>
-        <w:ind w:left="5040" w:hanging="360"/>
-      </w:pPr>
-    </w:lvl>
-    <w:lvl w:ilvl="7" w:tplc="04090019" w:tentative="1">
-      <w:start w:val="1"/>
-      <w:numFmt w:val="lowerLetter"/>
-      <w:lvlText w:val="%8."/>
-      <w:lvlJc w:val="left"/>
-      <w:pPr>
-        <w:ind w:left="5760" w:hanging="360"/>
-      </w:pPr>
-    </w:lvl>
-    <w:lvl w:ilvl="8" w:tplc="0409001B" w:tentative="1">
-      <w:start w:val="1"/>
-      <w:numFmt w:val="lowerRoman"/>
-      <w:lvlText w:val="%9."/>
-      <w:lvlJc w:val="right"/>
-      <w:pPr>
-        <w:ind w:left="6480" w:hanging="180"/>
-      </w:pPr>
-    </w:lvl>
-  </w:abstractNum>
-  <w:abstractNum w:abstractNumId="57" w15:restartNumberingAfterBreak="0">
-    <w:nsid w:val="7AB421D8"/>
-    <w:multiLevelType w:val="multilevel"/>
-    <w:tmpl w:val="226CCECA"/>
-    <w:lvl w:ilvl="0">
-      <w:start w:val="1"/>
-      <w:numFmt w:val="bullet"/>
-      <w:lvlText w:val=""/>
-      <w:lvlJc w:val="left"/>
-      <w:pPr>
-        <w:tabs>
-          <w:tab w:val="num" w:pos="720"/>
-        </w:tabs>
-        <w:ind w:left="720" w:hanging="360"/>
-      </w:pPr>
-      <w:rPr>
-        <w:rFonts w:ascii="Symbol" w:hAnsi="Symbol" w:hint="default"/>
-        <w:sz w:val="20"/>
-      </w:rPr>
-    </w:lvl>
-    <w:lvl w:ilvl="1" w:tentative="1">
-      <w:start w:val="1"/>
-      <w:numFmt w:val="bullet"/>
-      <w:lvlText w:val="o"/>
-      <w:lvlJc w:val="left"/>
-      <w:pPr>
-        <w:tabs>
-          <w:tab w:val="num" w:pos="1440"/>
-        </w:tabs>
-        <w:ind w:left="1440" w:hanging="360"/>
-      </w:pPr>
-      <w:rPr>
-        <w:rFonts w:ascii="Courier New" w:hAnsi="Courier New" w:hint="default"/>
-        <w:sz w:val="20"/>
-      </w:rPr>
-    </w:lvl>
-    <w:lvl w:ilvl="2" w:tentative="1">
-      <w:start w:val="1"/>
-      <w:numFmt w:val="bullet"/>
-      <w:lvlText w:val=""/>
-      <w:lvlJc w:val="left"/>
-      <w:pPr>
-        <w:tabs>
-          <w:tab w:val="num" w:pos="2160"/>
-        </w:tabs>
-        <w:ind w:left="2160" w:hanging="360"/>
-      </w:pPr>
-      <w:rPr>
-        <w:rFonts w:ascii="Wingdings" w:hAnsi="Wingdings" w:hint="default"/>
-        <w:sz w:val="20"/>
-      </w:rPr>
-    </w:lvl>
-    <w:lvl w:ilvl="3" w:tentative="1">
-      <w:start w:val="1"/>
-      <w:numFmt w:val="bullet"/>
-      <w:lvlText w:val=""/>
-      <w:lvlJc w:val="left"/>
-      <w:pPr>
-        <w:tabs>
-          <w:tab w:val="num" w:pos="2880"/>
-        </w:tabs>
-        <w:ind w:left="2880" w:hanging="360"/>
-      </w:pPr>
-      <w:rPr>
-        <w:rFonts w:ascii="Wingdings" w:hAnsi="Wingdings" w:hint="default"/>
-        <w:sz w:val="20"/>
-      </w:rPr>
-    </w:lvl>
-    <w:lvl w:ilvl="4" w:tentative="1">
-      <w:start w:val="1"/>
-      <w:numFmt w:val="bullet"/>
-      <w:lvlText w:val=""/>
-      <w:lvlJc w:val="left"/>
-      <w:pPr>
-        <w:tabs>
-          <w:tab w:val="num" w:pos="3600"/>
-        </w:tabs>
-        <w:ind w:left="3600" w:hanging="360"/>
-      </w:pPr>
-      <w:rPr>
-        <w:rFonts w:ascii="Wingdings" w:hAnsi="Wingdings" w:hint="default"/>
-        <w:sz w:val="20"/>
-      </w:rPr>
-    </w:lvl>
-    <w:lvl w:ilvl="5" w:tentative="1">
-      <w:start w:val="1"/>
-      <w:numFmt w:val="bullet"/>
-      <w:lvlText w:val=""/>
-      <w:lvlJc w:val="left"/>
-      <w:pPr>
-        <w:tabs>
-          <w:tab w:val="num" w:pos="4320"/>
-        </w:tabs>
-        <w:ind w:left="4320" w:hanging="360"/>
-      </w:pPr>
-      <w:rPr>
-        <w:rFonts w:ascii="Wingdings" w:hAnsi="Wingdings" w:hint="default"/>
-        <w:sz w:val="20"/>
-      </w:rPr>
-    </w:lvl>
-    <w:lvl w:ilvl="6" w:tentative="1">
-      <w:start w:val="1"/>
-      <w:numFmt w:val="bullet"/>
-      <w:lvlText w:val=""/>
-      <w:lvlJc w:val="left"/>
-      <w:pPr>
-        <w:tabs>
-          <w:tab w:val="num" w:pos="5040"/>
-        </w:tabs>
-        <w:ind w:left="5040" w:hanging="360"/>
-      </w:pPr>
-      <w:rPr>
-        <w:rFonts w:ascii="Wingdings" w:hAnsi="Wingdings" w:hint="default"/>
-        <w:sz w:val="20"/>
-      </w:rPr>
-    </w:lvl>
-    <w:lvl w:ilvl="7" w:tentative="1">
-      <w:start w:val="1"/>
-      <w:numFmt w:val="bullet"/>
-      <w:lvlText w:val=""/>
-      <w:lvlJc w:val="left"/>
-      <w:pPr>
-        <w:tabs>
-          <w:tab w:val="num" w:pos="5760"/>
-        </w:tabs>
-        <w:ind w:left="5760" w:hanging="360"/>
-      </w:pPr>
-      <w:rPr>
-        <w:rFonts w:ascii="Wingdings" w:hAnsi="Wingdings" w:hint="default"/>
-        <w:sz w:val="20"/>
-      </w:rPr>
-    </w:lvl>
-    <w:lvl w:ilvl="8" w:tentative="1">
-      <w:start w:val="1"/>
-      <w:numFmt w:val="bullet"/>
-      <w:lvlText w:val=""/>
-      <w:lvlJc w:val="left"/>
-      <w:pPr>
-        <w:tabs>
-          <w:tab w:val="num" w:pos="6480"/>
-        </w:tabs>
-        <w:ind w:left="6480" w:hanging="360"/>
-      </w:pPr>
-      <w:rPr>
-        <w:rFonts w:ascii="Wingdings" w:hAnsi="Wingdings" w:hint="default"/>
-        <w:sz w:val="20"/>
-      </w:rPr>
-    </w:lvl>
-  </w:abstractNum>
-  <w:abstractNum w:abstractNumId="58" w15:restartNumberingAfterBreak="0">
-    <w:nsid w:val="7C4B239B"/>
-    <w:multiLevelType w:val="multilevel"/>
-    <w:tmpl w:val="5B5C5DC8"/>
-    <w:lvl w:ilvl="0">
-      <w:start w:val="1"/>
-      <w:numFmt w:val="bullet"/>
-      <w:lvlText w:val=""/>
-      <w:lvlJc w:val="left"/>
-      <w:pPr>
-        <w:tabs>
-          <w:tab w:val="num" w:pos="720"/>
-        </w:tabs>
-        <w:ind w:left="720" w:hanging="360"/>
-      </w:pPr>
-      <w:rPr>
-        <w:rFonts w:ascii="Symbol" w:hAnsi="Symbol" w:hint="default"/>
-        <w:sz w:val="20"/>
-      </w:rPr>
-    </w:lvl>
-    <w:lvl w:ilvl="1" w:tentative="1">
-      <w:start w:val="1"/>
-      <w:numFmt w:val="bullet"/>
-      <w:lvlText w:val="o"/>
-      <w:lvlJc w:val="left"/>
-      <w:pPr>
-        <w:tabs>
-          <w:tab w:val="num" w:pos="1440"/>
-        </w:tabs>
-        <w:ind w:left="1440" w:hanging="360"/>
-      </w:pPr>
-      <w:rPr>
-        <w:rFonts w:ascii="Courier New" w:hAnsi="Courier New" w:hint="default"/>
-        <w:sz w:val="20"/>
-      </w:rPr>
-    </w:lvl>
-    <w:lvl w:ilvl="2" w:tentative="1">
-      <w:start w:val="1"/>
-      <w:numFmt w:val="bullet"/>
-      <w:lvlText w:val=""/>
-      <w:lvlJc w:val="left"/>
-      <w:pPr>
-        <w:tabs>
-          <w:tab w:val="num" w:pos="2160"/>
-        </w:tabs>
-        <w:ind w:left="2160" w:hanging="360"/>
-      </w:pPr>
-      <w:rPr>
-        <w:rFonts w:ascii="Wingdings" w:hAnsi="Wingdings" w:hint="default"/>
-        <w:sz w:val="20"/>
-      </w:rPr>
-    </w:lvl>
-    <w:lvl w:ilvl="3" w:tentative="1">
-      <w:start w:val="1"/>
-      <w:numFmt w:val="bullet"/>
-      <w:lvlText w:val=""/>
-      <w:lvlJc w:val="left"/>
-      <w:pPr>
-        <w:tabs>
-          <w:tab w:val="num" w:pos="2880"/>
-        </w:tabs>
-        <w:ind w:left="2880" w:hanging="360"/>
-      </w:pPr>
-      <w:rPr>
-        <w:rFonts w:ascii="Wingdings" w:hAnsi="Wingdings" w:hint="default"/>
-        <w:sz w:val="20"/>
-      </w:rPr>
-    </w:lvl>
-    <w:lvl w:ilvl="4" w:tentative="1">
-      <w:start w:val="1"/>
-      <w:numFmt w:val="bullet"/>
-      <w:lvlText w:val=""/>
-      <w:lvlJc w:val="left"/>
-      <w:pPr>
-        <w:tabs>
-          <w:tab w:val="num" w:pos="3600"/>
-        </w:tabs>
-        <w:ind w:left="3600" w:hanging="360"/>
-      </w:pPr>
-      <w:rPr>
-        <w:rFonts w:ascii="Wingdings" w:hAnsi="Wingdings" w:hint="default"/>
-        <w:sz w:val="20"/>
-      </w:rPr>
-    </w:lvl>
-    <w:lvl w:ilvl="5" w:tentative="1">
-      <w:start w:val="1"/>
-      <w:numFmt w:val="bullet"/>
-      <w:lvlText w:val=""/>
-      <w:lvlJc w:val="left"/>
-      <w:pPr>
-        <w:tabs>
-          <w:tab w:val="num" w:pos="4320"/>
-        </w:tabs>
-        <w:ind w:left="4320" w:hanging="360"/>
-      </w:pPr>
-      <w:rPr>
-        <w:rFonts w:ascii="Wingdings" w:hAnsi="Wingdings" w:hint="default"/>
-        <w:sz w:val="20"/>
-      </w:rPr>
-    </w:lvl>
-    <w:lvl w:ilvl="6" w:tentative="1">
-      <w:start w:val="1"/>
-      <w:numFmt w:val="bullet"/>
-      <w:lvlText w:val=""/>
-      <w:lvlJc w:val="left"/>
-      <w:pPr>
-        <w:tabs>
-          <w:tab w:val="num" w:pos="5040"/>
-        </w:tabs>
-        <w:ind w:left="5040" w:hanging="360"/>
-      </w:pPr>
-      <w:rPr>
-        <w:rFonts w:ascii="Wingdings" w:hAnsi="Wingdings" w:hint="default"/>
-        <w:sz w:val="20"/>
-      </w:rPr>
-    </w:lvl>
-    <w:lvl w:ilvl="7" w:tentative="1">
-      <w:start w:val="1"/>
-      <w:numFmt w:val="bullet"/>
-      <w:lvlText w:val=""/>
-      <w:lvlJc w:val="left"/>
-      <w:pPr>
-        <w:tabs>
-          <w:tab w:val="num" w:pos="5760"/>
-        </w:tabs>
-        <w:ind w:left="5760" w:hanging="360"/>
-      </w:pPr>
-      <w:rPr>
-        <w:rFonts w:ascii="Wingdings" w:hAnsi="Wingdings" w:hint="default"/>
-        <w:sz w:val="20"/>
-      </w:rPr>
-    </w:lvl>
-    <w:lvl w:ilvl="8" w:tentative="1">
-      <w:start w:val="1"/>
-      <w:numFmt w:val="bullet"/>
-      <w:lvlText w:val=""/>
-      <w:lvlJc w:val="left"/>
-      <w:pPr>
-        <w:tabs>
-          <w:tab w:val="num" w:pos="6480"/>
-        </w:tabs>
-        <w:ind w:left="6480" w:hanging="360"/>
-      </w:pPr>
-      <w:rPr>
-        <w:rFonts w:ascii="Wingdings" w:hAnsi="Wingdings" w:hint="default"/>
-        <w:sz w:val="20"/>
-      </w:rPr>
-    </w:lvl>
-  </w:abstractNum>
-  <w:abstractNum w:abstractNumId="59" w15:restartNumberingAfterBreak="0">
+  <w:abstractNum w:abstractNumId="27" w15:restartNumberingAfterBreak="0">
     <w:nsid w:val="7D2725DE"/>
     <w:multiLevelType w:val="multilevel"/>
     <w:tmpl w:val="FF3A0D82"/>
@@ -14439,7 +9879,7 @@
       </w:rPr>
     </w:lvl>
   </w:abstractNum>
-  <w:abstractNum w:abstractNumId="60" w15:restartNumberingAfterBreak="0">
+  <w:abstractNum w:abstractNumId="28" w15:restartNumberingAfterBreak="0">
     <w:nsid w:val="7DAE3E58"/>
     <w:multiLevelType w:val="multilevel"/>
     <w:tmpl w:val="EE3ADEE0"/>
@@ -14588,7 +10028,7 @@
       </w:rPr>
     </w:lvl>
   </w:abstractNum>
-  <w:abstractNum w:abstractNumId="61" w15:restartNumberingAfterBreak="0">
+  <w:abstractNum w:abstractNumId="29" w15:restartNumberingAfterBreak="0">
     <w:nsid w:val="7F070EC7"/>
     <w:multiLevelType w:val="multilevel"/>
     <w:tmpl w:val="29B46720"/>
@@ -14737,193 +10177,97 @@
       </w:rPr>
     </w:lvl>
   </w:abstractNum>
-  <w:num w:numId="1" w16cid:durableId="1134324712">
-    <w:abstractNumId w:val="55"/>
+  <w:num w:numId="1" w16cid:durableId="1347561097">
+    <w:abstractNumId w:val="21"/>
   </w:num>
-  <w:num w:numId="2" w16cid:durableId="2016110149">
-    <w:abstractNumId w:val="44"/>
+  <w:num w:numId="2" w16cid:durableId="221454884">
+    <w:abstractNumId w:val="15"/>
   </w:num>
-  <w:num w:numId="3" w16cid:durableId="1280180877">
-    <w:abstractNumId w:val="52"/>
+  <w:num w:numId="3" w16cid:durableId="660085425">
+    <w:abstractNumId w:val="25"/>
   </w:num>
-  <w:num w:numId="4" w16cid:durableId="1686397533">
+  <w:num w:numId="4" w16cid:durableId="1553494453">
+    <w:abstractNumId w:val="5"/>
+  </w:num>
+  <w:num w:numId="5" w16cid:durableId="1262958213">
+    <w:abstractNumId w:val="3"/>
+  </w:num>
+  <w:num w:numId="6" w16cid:durableId="982467753">
+    <w:abstractNumId w:val="17"/>
+  </w:num>
+  <w:num w:numId="7" w16cid:durableId="337078624">
+    <w:abstractNumId w:val="2"/>
+  </w:num>
+  <w:num w:numId="8" w16cid:durableId="643463704">
+    <w:abstractNumId w:val="6"/>
+  </w:num>
+  <w:num w:numId="9" w16cid:durableId="195773213">
+    <w:abstractNumId w:val="23"/>
+  </w:num>
+  <w:num w:numId="10" w16cid:durableId="1721438480">
+    <w:abstractNumId w:val="0"/>
+  </w:num>
+  <w:num w:numId="11" w16cid:durableId="1662805295">
+    <w:abstractNumId w:val="18"/>
+  </w:num>
+  <w:num w:numId="12" w16cid:durableId="1559438021">
+    <w:abstractNumId w:val="1"/>
+  </w:num>
+  <w:num w:numId="13" w16cid:durableId="666129387">
+    <w:abstractNumId w:val="4"/>
+  </w:num>
+  <w:num w:numId="14" w16cid:durableId="1913344189">
+    <w:abstractNumId w:val="7"/>
+  </w:num>
+  <w:num w:numId="15" w16cid:durableId="586234801">
+    <w:abstractNumId w:val="12"/>
+  </w:num>
+  <w:num w:numId="16" w16cid:durableId="1447196629">
     <w:abstractNumId w:val="11"/>
   </w:num>
-  <w:num w:numId="5" w16cid:durableId="1606615085">
-    <w:abstractNumId w:val="48"/>
-  </w:num>
-  <w:num w:numId="6" w16cid:durableId="837040117">
-    <w:abstractNumId w:val="1"/>
-  </w:num>
-  <w:num w:numId="7" w16cid:durableId="171844211">
-    <w:abstractNumId w:val="42"/>
-  </w:num>
-  <w:num w:numId="8" w16cid:durableId="1041595835">
-    <w:abstractNumId w:val="30"/>
-  </w:num>
-  <w:num w:numId="9" w16cid:durableId="1790079497">
+  <w:num w:numId="17" w16cid:durableId="1371107465">
     <w:abstractNumId w:val="26"/>
   </w:num>
-  <w:num w:numId="10" w16cid:durableId="1280069692">
-    <w:abstractNumId w:val="0"/>
+  <w:num w:numId="18" w16cid:durableId="1454516586">
+    <w:abstractNumId w:val="29"/>
   </w:num>
-  <w:num w:numId="11" w16cid:durableId="1695764773">
-    <w:abstractNumId w:val="36"/>
+  <w:num w:numId="19" w16cid:durableId="1184512418">
+    <w:abstractNumId w:val="27"/>
   </w:num>
-  <w:num w:numId="12" w16cid:durableId="603535609">
-    <w:abstractNumId w:val="33"/>
+  <w:num w:numId="20" w16cid:durableId="1554998296">
+    <w:abstractNumId w:val="13"/>
   </w:num>
-  <w:num w:numId="13" w16cid:durableId="684285355">
+  <w:num w:numId="21" w16cid:durableId="1420829749">
+    <w:abstractNumId w:val="16"/>
+  </w:num>
+  <w:num w:numId="22" w16cid:durableId="1642154297">
+    <w:abstractNumId w:val="8"/>
+  </w:num>
+  <w:num w:numId="23" w16cid:durableId="1925331963">
+    <w:abstractNumId w:val="20"/>
+  </w:num>
+  <w:num w:numId="24" w16cid:durableId="499463392">
+    <w:abstractNumId w:val="19"/>
+  </w:num>
+  <w:num w:numId="25" w16cid:durableId="899901184">
+    <w:abstractNumId w:val="10"/>
+  </w:num>
+  <w:num w:numId="26" w16cid:durableId="254821491">
     <w:abstractNumId w:val="9"/>
   </w:num>
-  <w:num w:numId="14" w16cid:durableId="1478455999">
-    <w:abstractNumId w:val="29"/>
+  <w:num w:numId="27" w16cid:durableId="681005326">
+    <w:abstractNumId w:val="14"/>
   </w:num>
-  <w:num w:numId="15" w16cid:durableId="1352295041">
-    <w:abstractNumId w:val="57"/>
+  <w:num w:numId="28" w16cid:durableId="545990817">
+    <w:abstractNumId w:val="22"/>
   </w:num>
-  <w:num w:numId="16" w16cid:durableId="916405193">
-    <w:abstractNumId w:val="25"/>
-  </w:num>
-  <w:num w:numId="17" w16cid:durableId="1347561097">
-    <w:abstractNumId w:val="45"/>
-  </w:num>
-  <w:num w:numId="18" w16cid:durableId="221454884">
-    <w:abstractNumId w:val="31"/>
-  </w:num>
-  <w:num w:numId="19" w16cid:durableId="660085425">
-    <w:abstractNumId w:val="53"/>
-  </w:num>
-  <w:num w:numId="20" w16cid:durableId="1553494453">
-    <w:abstractNumId w:val="12"/>
-  </w:num>
-  <w:num w:numId="21" w16cid:durableId="1262958213">
-    <w:abstractNumId w:val="8"/>
-  </w:num>
-  <w:num w:numId="22" w16cid:durableId="982467753">
-    <w:abstractNumId w:val="34"/>
-  </w:num>
-  <w:num w:numId="23" w16cid:durableId="337078624">
-    <w:abstractNumId w:val="5"/>
-  </w:num>
-  <w:num w:numId="24" w16cid:durableId="512383314">
-    <w:abstractNumId w:val="56"/>
-  </w:num>
-  <w:num w:numId="25" w16cid:durableId="643463704">
-    <w:abstractNumId w:val="13"/>
-  </w:num>
-  <w:num w:numId="26" w16cid:durableId="2035111287">
+  <w:num w:numId="29" w16cid:durableId="687171193">
     <w:abstractNumId w:val="24"/>
   </w:num>
-  <w:num w:numId="27" w16cid:durableId="195773213">
-    <w:abstractNumId w:val="49"/>
-  </w:num>
-  <w:num w:numId="28" w16cid:durableId="1721438480">
-    <w:abstractNumId w:val="2"/>
-  </w:num>
-  <w:num w:numId="29" w16cid:durableId="1662805295">
-    <w:abstractNumId w:val="38"/>
-  </w:num>
-  <w:num w:numId="30" w16cid:durableId="1559438021">
-    <w:abstractNumId w:val="3"/>
-  </w:num>
-  <w:num w:numId="31" w16cid:durableId="666129387">
-    <w:abstractNumId w:val="10"/>
-  </w:num>
-  <w:num w:numId="32" w16cid:durableId="632179400">
-    <w:abstractNumId w:val="58"/>
-  </w:num>
-  <w:num w:numId="33" w16cid:durableId="701788662">
-    <w:abstractNumId w:val="17"/>
-  </w:num>
-  <w:num w:numId="34" w16cid:durableId="738288852">
-    <w:abstractNumId w:val="23"/>
-  </w:num>
-  <w:num w:numId="35" w16cid:durableId="1040863264">
-    <w:abstractNumId w:val="39"/>
-  </w:num>
-  <w:num w:numId="36" w16cid:durableId="1774202004">
-    <w:abstractNumId w:val="7"/>
-  </w:num>
-  <w:num w:numId="37" w16cid:durableId="754789739">
-    <w:abstractNumId w:val="43"/>
-  </w:num>
-  <w:num w:numId="38" w16cid:durableId="1471827621">
-    <w:abstractNumId w:val="4"/>
-  </w:num>
-  <w:num w:numId="39" w16cid:durableId="1693843461">
-    <w:abstractNumId w:val="37"/>
-  </w:num>
-  <w:num w:numId="40" w16cid:durableId="807630670">
-    <w:abstractNumId w:val="19"/>
-  </w:num>
-  <w:num w:numId="41" w16cid:durableId="1511792508">
-    <w:abstractNumId w:val="18"/>
-  </w:num>
-  <w:num w:numId="42" w16cid:durableId="1685546796">
-    <w:abstractNumId w:val="6"/>
-  </w:num>
-  <w:num w:numId="43" w16cid:durableId="1538161904">
-    <w:abstractNumId w:val="35"/>
-  </w:num>
-  <w:num w:numId="44" w16cid:durableId="1476682032">
-    <w:abstractNumId w:val="46"/>
-  </w:num>
-  <w:num w:numId="45" w16cid:durableId="557324429">
-    <w:abstractNumId w:val="51"/>
-  </w:num>
-  <w:num w:numId="46" w16cid:durableId="1913344189">
-    <w:abstractNumId w:val="14"/>
-  </w:num>
-  <w:num w:numId="47" w16cid:durableId="586234801">
-    <w:abstractNumId w:val="22"/>
-  </w:num>
-  <w:num w:numId="48" w16cid:durableId="1447196629">
-    <w:abstractNumId w:val="21"/>
-  </w:num>
-  <w:num w:numId="49" w16cid:durableId="1371107465">
-    <w:abstractNumId w:val="54"/>
-  </w:num>
-  <w:num w:numId="50" w16cid:durableId="1454516586">
-    <w:abstractNumId w:val="61"/>
-  </w:num>
-  <w:num w:numId="51" w16cid:durableId="1184512418">
-    <w:abstractNumId w:val="59"/>
-  </w:num>
-  <w:num w:numId="52" w16cid:durableId="1554998296">
-    <w:abstractNumId w:val="27"/>
-  </w:num>
-  <w:num w:numId="53" w16cid:durableId="1420829749">
-    <w:abstractNumId w:val="32"/>
-  </w:num>
-  <w:num w:numId="54" w16cid:durableId="1642154297">
-    <w:abstractNumId w:val="15"/>
-  </w:num>
-  <w:num w:numId="55" w16cid:durableId="1925331963">
-    <w:abstractNumId w:val="41"/>
-  </w:num>
-  <w:num w:numId="56" w16cid:durableId="499463392">
-    <w:abstractNumId w:val="40"/>
-  </w:num>
-  <w:num w:numId="57" w16cid:durableId="899901184">
-    <w:abstractNumId w:val="20"/>
-  </w:num>
-  <w:num w:numId="58" w16cid:durableId="254821491">
-    <w:abstractNumId w:val="16"/>
-  </w:num>
-  <w:num w:numId="59" w16cid:durableId="681005326">
+  <w:num w:numId="30" w16cid:durableId="1747652545">
     <w:abstractNumId w:val="28"/>
   </w:num>
-  <w:num w:numId="60" w16cid:durableId="545990817">
-    <w:abstractNumId w:val="47"/>
-  </w:num>
-  <w:num w:numId="61" w16cid:durableId="687171193">
-    <w:abstractNumId w:val="50"/>
-  </w:num>
-  <w:num w:numId="62" w16cid:durableId="1747652545">
-    <w:abstractNumId w:val="60"/>
-  </w:num>
-  <w:numIdMacAtCleanup w:val="16"/>
+  <w:numIdMacAtCleanup w:val="30"/>
 </w:numbering>
 </file>
 
@@ -15451,6 +10795,7 @@
   <w:style w:type="character" w:default="1" w:styleId="DefaultParagraphFont">
     <w:name w:val="Default Paragraph Font"/>
     <w:uiPriority w:val="1"/>
+    <w:semiHidden/>
     <w:unhideWhenUsed/>
   </w:style>
   <w:style w:type="table" w:default="1" w:styleId="TableNormal">

--- a/Document/N21DCCN066_NguyenNgocThienPhuc_N21DCCN055_TranThiThuyNgan.docx
+++ b/Document/N21DCCN066_NguyenNgocThienPhuc_N21DCCN055_TranThiThuyNgan.docx
@@ -642,7 +642,7 @@
         <w:pStyle w:val="Heading1"/>
       </w:pPr>
       <w:bookmarkStart w:id="0" w:name="_Toc182696094"/>
-      <w:bookmarkStart w:id="1" w:name="_Toc196230379"/>
+      <w:bookmarkStart w:id="1" w:name="_Toc196238699"/>
       <w:r>
         <w:lastRenderedPageBreak/>
         <w:t>LỜI CÁM ƠN</w:t>
@@ -652,15 +652,6 @@
     </w:p>
     <w:p>
       <w:pPr>
-        <w:pBdr>
-          <w:top w:val="nil"/>
-          <w:left w:val="nil"/>
-          <w:bottom w:val="nil"/>
-          <w:right w:val="nil"/>
-          <w:between w:val="nil"/>
-        </w:pBdr>
-        <w:spacing w:before="210"/>
-        <w:ind w:right="77" w:firstLine="567"/>
         <w:rPr>
           <w:rFonts w:cs="Times New Roman"/>
           <w:color w:val="000000"/>
@@ -673,17 +664,17 @@
           <w:color w:val="000000"/>
           <w:szCs w:val="26"/>
         </w:rPr>
-        <w:t>Trong thời đại số, nhu cầu phát triển các hệ thống phần mềm ngày càng cao, đòi hỏi quy trình thiết kế và kiểm thử phải được thực hiện chặt chẽ để đảm bảo chất lượng sản phẩm. Để đáp ứng yêu cầu đó, nhóm em đã nghiên cứu và áp dụng các kiến thức về thiết kế giao diện bằng Penpot, xây dựng website theo nguyên tắc UI/UX, cũng như kiểm thử tự động với Selenium</w:t>
+        <w:t xml:space="preserve">Trong thời đại chuyển đổi số, nhu cầu phát triển các hệ thống phần mềm hỗ trợ quản lý và vận hành kinh doanh ngày càng trở nên cấp thiết, đặc biệt là đối với các mô hình thương mại điện tử. Với đề tài </w:t>
       </w:r>
       <w:r>
         <w:rPr>
           <w:rFonts w:cs="Times New Roman"/>
-          <w:b/>
-          <w:bCs/>
+          <w:i/>
+          <w:iCs/>
           <w:color w:val="000000"/>
           <w:szCs w:val="26"/>
         </w:rPr>
-        <w:t xml:space="preserve"> </w:t>
+        <w:t>“Trang quản lý khuyến mãi sách”</w:t>
       </w:r>
       <w:r>
         <w:rPr>
@@ -691,20 +682,11 @@
           <w:color w:val="000000"/>
           <w:szCs w:val="26"/>
         </w:rPr>
-        <w:t>WebDriver. Qua đó, nhóm em không chỉ học cách tạo ra một sản phẩm hoàn chỉnh mà còn hiểu rõ hơn về quy trình phát triển phần mềm chuyên nghiệp.</w:t>
-      </w:r>
-    </w:p>
-    <w:p>
-      <w:pPr>
-        <w:pBdr>
-          <w:top w:val="nil"/>
-          <w:left w:val="nil"/>
-          <w:bottom w:val="nil"/>
-          <w:right w:val="nil"/>
-          <w:between w:val="nil"/>
-        </w:pBdr>
-        <w:spacing w:before="210"/>
-        <w:ind w:right="77" w:firstLine="567"/>
+        <w:t>, nhóm em đã tiếp cận và giải quyết một bài toán thực tế trong lĩnh vực kinh doanh sách online, nơi việc tổ chức các chương trình khuyến mãi đóng vai trò quan trọng trong thu hút và giữ chân khách hàng.</w:t>
+      </w:r>
+    </w:p>
+    <w:p>
+      <w:pPr>
         <w:rPr>
           <w:rFonts w:cs="Times New Roman"/>
           <w:color w:val="000000"/>
@@ -717,35 +699,78 @@
           <w:color w:val="000000"/>
           <w:szCs w:val="26"/>
         </w:rPr>
-        <w:t>Chúng em xin chân thành cảm ơn thầy Nguyễn Anh Hào đã tận tình hướng dẫn, truyền đạt những kiến thức quý báu và hỗ trợ giải đáp các thắc mắc để nhóm có thể hoàn thành tốt đề tài này. Do kiến thức còn hạn chế, trong quá trình thực hiện không thể tránh khỏi những sai sót, rất mong thầy chỉ dẫn, góp ý và giúp đỡ để nhóm có thể hoàn thiện hơn. Chúng em cũng mong nhận được sự đóng góp từ thầy và các bạn để sản phẩm này trở nên chất lượng và hữu ích hơn</w:t>
-      </w:r>
-      <w:r>
+        <w:t>Trong quá trình thực hiện, nhóm đã vận dụng nhiều kiến thức từ lý thuyết đến thực hành như: thiết kế giao diện dựa trên nguyên tắc UI/UX bằng công cụ Penpot, xây dựng hệ thống backend với Spring Boot, quản lý dữ liệu với JPA/Hibernate, gửi thông báo email qua dịch vụ MailService và đặc biệt là kiểm thử giao diện tự động bằng Selenium WebDriver. Qua đó, nhóm đã hiểu rõ hơn về quy trình phát triển một phần mềm hoàn chỉnh – từ phân tích nghiệp vụ, thiết kế hệ thống, lập trình, đến kiểm thử và triển khai.</w:t>
+      </w:r>
+    </w:p>
+    <w:p>
+      <w:pPr>
         <w:rPr>
           <w:rFonts w:cs="Times New Roman"/>
           <w:color w:val="000000"/>
           <w:szCs w:val="26"/>
         </w:rPr>
-        <w:t>.</w:t>
-      </w:r>
-    </w:p>
-    <w:p>
-      <w:pPr>
+      </w:pPr>
+      <w:r>
         <w:rPr>
           <w:rFonts w:cs="Times New Roman"/>
           <w:color w:val="000000"/>
           <w:szCs w:val="26"/>
         </w:rPr>
-      </w:pPr>
-      <w:r>
+        <w:t>Chúng em xin bày tỏ lòng biết ơn sâu sắc đến thầy Nguyễn Anh Hào – người đã tận tình hướng dẫn, truyền đạt những kiến thức quý báu, và luôn đồng hành giải đáp mọi thắc mắc trong suốt quá trình thực hiện đề tài. Những đóng góp của thầy không chỉ giúp chúng em hoàn thành đồ án một cách nghiêm túc mà còn tạo tiền đề vững chắc cho hành trang nghề nghiệp trong tương lai.</w:t>
+      </w:r>
+    </w:p>
+    <w:p>
+      <w:pPr>
         <w:rPr>
           <w:rFonts w:cs="Times New Roman"/>
           <w:color w:val="000000"/>
           <w:szCs w:val="26"/>
         </w:rPr>
+      </w:pPr>
+      <w:r>
+        <w:rPr>
+          <w:rFonts w:cs="Times New Roman"/>
+          <w:color w:val="000000"/>
+          <w:szCs w:val="26"/>
+        </w:rPr>
+        <w:t>Do thời gian và kinh nghiệm còn hạn chế, đề tài chắc chắn vẫn còn nhiều thiếu sót. Nhóm em rất mong tiếp tục nhận được sự góp ý từ thầy để hoàn thiện hơn, và hy vọng sản phẩm sẽ mang lại những giá trị ứng dụng thực tiễn trong các hệ thống bán hàng online.</w:t>
+      </w:r>
+    </w:p>
+    <w:p>
+      <w:pPr>
+        <w:rPr>
+          <w:rFonts w:cs="Times New Roman"/>
+          <w:color w:val="000000"/>
+          <w:szCs w:val="26"/>
+        </w:rPr>
+      </w:pPr>
+      <w:r>
+        <w:rPr>
+          <w:rFonts w:cs="Times New Roman"/>
+          <w:color w:val="000000"/>
+          <w:szCs w:val="26"/>
+        </w:rPr>
+        <w:t>Trân trọng cảm ơn!</w:t>
+      </w:r>
+    </w:p>
+    <w:p>
+      <w:pPr>
+        <w:rPr>
+          <w:rFonts w:cs="Times New Roman"/>
+          <w:color w:val="000000"/>
+          <w:szCs w:val="26"/>
+        </w:rPr>
+      </w:pPr>
+      <w:r>
+        <w:rPr>
+          <w:rFonts w:cs="Times New Roman"/>
+          <w:color w:val="000000"/>
+          <w:szCs w:val="26"/>
+        </w:rPr>
         <w:br w:type="column"/>
       </w:r>
     </w:p>
-    <w:bookmarkStart w:id="2" w:name="_Toc196230380" w:displacedByCustomXml="next"/>
+    <w:bookmarkStart w:id="2" w:name="_Toc196238700" w:displacedByCustomXml="next"/>
     <w:sdt>
       <w:sdtPr>
         <w:rPr>
@@ -813,7 +838,7 @@
             </w:rPr>
             <w:fldChar w:fldCharType="separate"/>
           </w:r>
-          <w:hyperlink w:anchor="_Toc196230379" w:history="1">
+          <w:hyperlink w:anchor="_Toc196238699" w:history="1">
             <w:r>
               <w:rPr>
                 <w:rStyle w:val="Hyperlink"/>
@@ -844,7 +869,7 @@
                 <w:sz w:val="26"/>
                 <w:szCs w:val="26"/>
               </w:rPr>
-              <w:instrText xml:space="preserve"> PAGEREF _Toc196230379 \h </w:instrText>
+              <w:instrText xml:space="preserve"> PAGEREF _Toc196238699 \h </w:instrText>
             </w:r>
             <w:r>
               <w:rPr>
@@ -894,7 +919,7 @@
               <w14:ligatures w14:val="standardContextual"/>
             </w:rPr>
           </w:pPr>
-          <w:hyperlink w:anchor="_Toc196230380" w:history="1">
+          <w:hyperlink w:anchor="_Toc196238700" w:history="1">
             <w:r>
               <w:rPr>
                 <w:rStyle w:val="Hyperlink"/>
@@ -925,7 +950,7 @@
                 <w:sz w:val="26"/>
                 <w:szCs w:val="26"/>
               </w:rPr>
-              <w:instrText xml:space="preserve"> PAGEREF _Toc196230380 \h </w:instrText>
+              <w:instrText xml:space="preserve"> PAGEREF _Toc196238700 \h </w:instrText>
             </w:r>
             <w:r>
               <w:rPr>
@@ -978,7 +1003,7 @@
               <w14:ligatures w14:val="standardContextual"/>
             </w:rPr>
           </w:pPr>
-          <w:hyperlink w:anchor="_Toc196230381" w:history="1">
+          <w:hyperlink w:anchor="_Toc196238701" w:history="1">
             <w:r>
               <w:rPr>
                 <w:rStyle w:val="Hyperlink"/>
@@ -1031,7 +1056,7 @@
                 <w:sz w:val="26"/>
                 <w:szCs w:val="26"/>
               </w:rPr>
-              <w:instrText xml:space="preserve"> PAGEREF _Toc196230381 \h </w:instrText>
+              <w:instrText xml:space="preserve"> PAGEREF _Toc196238701 \h </w:instrText>
             </w:r>
             <w:r>
               <w:rPr>
@@ -1080,7 +1105,7 @@
               <w14:ligatures w14:val="standardContextual"/>
             </w:rPr>
           </w:pPr>
-          <w:hyperlink w:anchor="_Toc196230382" w:history="1">
+          <w:hyperlink w:anchor="_Toc196238702" w:history="1">
             <w:r>
               <w:rPr>
                 <w:rStyle w:val="Hyperlink"/>
@@ -1111,7 +1136,7 @@
                 <w:webHidden/>
                 <w:szCs w:val="26"/>
               </w:rPr>
-              <w:instrText xml:space="preserve"> PAGEREF _Toc196230382 \h </w:instrText>
+              <w:instrText xml:space="preserve"> PAGEREF _Toc196238702 \h </w:instrText>
             </w:r>
             <w:r>
               <w:rPr>
@@ -1160,7 +1185,7 @@
               <w14:ligatures w14:val="standardContextual"/>
             </w:rPr>
           </w:pPr>
-          <w:hyperlink w:anchor="_Toc196230383" w:history="1">
+          <w:hyperlink w:anchor="_Toc196238703" w:history="1">
             <w:r>
               <w:rPr>
                 <w:rStyle w:val="Hyperlink"/>
@@ -1191,7 +1216,7 @@
                 <w:webHidden/>
                 <w:szCs w:val="26"/>
               </w:rPr>
-              <w:instrText xml:space="preserve"> PAGEREF _Toc196230383 \h </w:instrText>
+              <w:instrText xml:space="preserve"> PAGEREF _Toc196238703 \h </w:instrText>
             </w:r>
             <w:r>
               <w:rPr>
@@ -1240,7 +1265,7 @@
               <w14:ligatures w14:val="standardContextual"/>
             </w:rPr>
           </w:pPr>
-          <w:hyperlink w:anchor="_Toc196230384" w:history="1">
+          <w:hyperlink w:anchor="_Toc196238704" w:history="1">
             <w:r>
               <w:rPr>
                 <w:rStyle w:val="Hyperlink"/>
@@ -1271,7 +1296,7 @@
                 <w:webHidden/>
                 <w:szCs w:val="26"/>
               </w:rPr>
-              <w:instrText xml:space="preserve"> PAGEREF _Toc196230384 \h </w:instrText>
+              <w:instrText xml:space="preserve"> PAGEREF _Toc196238704 \h </w:instrText>
             </w:r>
             <w:r>
               <w:rPr>
@@ -1324,7 +1349,7 @@
               <w14:ligatures w14:val="standardContextual"/>
             </w:rPr>
           </w:pPr>
-          <w:hyperlink w:anchor="_Toc196230385" w:history="1">
+          <w:hyperlink w:anchor="_Toc196238705" w:history="1">
             <w:r>
               <w:rPr>
                 <w:rStyle w:val="Hyperlink"/>
@@ -1377,7 +1402,7 @@
                 <w:sz w:val="26"/>
                 <w:szCs w:val="26"/>
               </w:rPr>
-              <w:instrText xml:space="preserve"> PAGEREF _Toc196230385 \h </w:instrText>
+              <w:instrText xml:space="preserve"> PAGEREF _Toc196238705 \h </w:instrText>
             </w:r>
             <w:r>
               <w:rPr>
@@ -1426,7 +1451,7 @@
               <w14:ligatures w14:val="standardContextual"/>
             </w:rPr>
           </w:pPr>
-          <w:hyperlink w:anchor="_Toc196230386" w:history="1">
+          <w:hyperlink w:anchor="_Toc196238706" w:history="1">
             <w:r>
               <w:rPr>
                 <w:rStyle w:val="Hyperlink"/>
@@ -1457,7 +1482,7 @@
                 <w:webHidden/>
                 <w:szCs w:val="26"/>
               </w:rPr>
-              <w:instrText xml:space="preserve"> PAGEREF _Toc196230386 \h </w:instrText>
+              <w:instrText xml:space="preserve"> PAGEREF _Toc196238706 \h </w:instrText>
             </w:r>
             <w:r>
               <w:rPr>
@@ -1506,7 +1531,7 @@
               <w14:ligatures w14:val="standardContextual"/>
             </w:rPr>
           </w:pPr>
-          <w:hyperlink w:anchor="_Toc196230387" w:history="1">
+          <w:hyperlink w:anchor="_Toc196238707" w:history="1">
             <w:r>
               <w:rPr>
                 <w:rStyle w:val="Hyperlink"/>
@@ -1537,7 +1562,7 @@
                 <w:webHidden/>
                 <w:szCs w:val="26"/>
               </w:rPr>
-              <w:instrText xml:space="preserve"> PAGEREF _Toc196230387 \h </w:instrText>
+              <w:instrText xml:space="preserve"> PAGEREF _Toc196238707 \h </w:instrText>
             </w:r>
             <w:r>
               <w:rPr>
@@ -1586,7 +1611,7 @@
               <w14:ligatures w14:val="standardContextual"/>
             </w:rPr>
           </w:pPr>
-          <w:hyperlink w:anchor="_Toc196230388" w:history="1">
+          <w:hyperlink w:anchor="_Toc196238708" w:history="1">
             <w:r>
               <w:rPr>
                 <w:rStyle w:val="Hyperlink"/>
@@ -1617,7 +1642,7 @@
                 <w:webHidden/>
                 <w:szCs w:val="26"/>
               </w:rPr>
-              <w:instrText xml:space="preserve"> PAGEREF _Toc196230388 \h </w:instrText>
+              <w:instrText xml:space="preserve"> PAGEREF _Toc196238708 \h </w:instrText>
             </w:r>
             <w:r>
               <w:rPr>
@@ -1670,7 +1695,7 @@
               <w14:ligatures w14:val="standardContextual"/>
             </w:rPr>
           </w:pPr>
-          <w:hyperlink w:anchor="_Toc196230389" w:history="1">
+          <w:hyperlink w:anchor="_Toc196238709" w:history="1">
             <w:r>
               <w:rPr>
                 <w:rStyle w:val="Hyperlink"/>
@@ -1723,7 +1748,7 @@
                 <w:sz w:val="26"/>
                 <w:szCs w:val="26"/>
               </w:rPr>
-              <w:instrText xml:space="preserve"> PAGEREF _Toc196230389 \h </w:instrText>
+              <w:instrText xml:space="preserve"> PAGEREF _Toc196238709 \h </w:instrText>
             </w:r>
             <w:r>
               <w:rPr>
@@ -1772,7 +1797,7 @@
               <w14:ligatures w14:val="standardContextual"/>
             </w:rPr>
           </w:pPr>
-          <w:hyperlink w:anchor="_Toc196230390" w:history="1">
+          <w:hyperlink w:anchor="_Toc196238710" w:history="1">
             <w:r>
               <w:rPr>
                 <w:rStyle w:val="Hyperlink"/>
@@ -1803,7 +1828,7 @@
                 <w:webHidden/>
                 <w:szCs w:val="26"/>
               </w:rPr>
-              <w:instrText xml:space="preserve"> PAGEREF _Toc196230390 \h </w:instrText>
+              <w:instrText xml:space="preserve"> PAGEREF _Toc196238710 \h </w:instrText>
             </w:r>
             <w:r>
               <w:rPr>
@@ -1852,7 +1877,7 @@
               <w14:ligatures w14:val="standardContextual"/>
             </w:rPr>
           </w:pPr>
-          <w:hyperlink w:anchor="_Toc196230391" w:history="1">
+          <w:hyperlink w:anchor="_Toc196238711" w:history="1">
             <w:r>
               <w:rPr>
                 <w:rStyle w:val="Hyperlink"/>
@@ -1883,7 +1908,7 @@
                 <w:webHidden/>
                 <w:szCs w:val="26"/>
               </w:rPr>
-              <w:instrText xml:space="preserve"> PAGEREF _Toc196230391 \h </w:instrText>
+              <w:instrText xml:space="preserve"> PAGEREF _Toc196238711 \h </w:instrText>
             </w:r>
             <w:r>
               <w:rPr>
@@ -1932,7 +1957,7 @@
               <w14:ligatures w14:val="standardContextual"/>
             </w:rPr>
           </w:pPr>
-          <w:hyperlink w:anchor="_Toc196230392" w:history="1">
+          <w:hyperlink w:anchor="_Toc196238712" w:history="1">
             <w:r>
               <w:rPr>
                 <w:rStyle w:val="Hyperlink"/>
@@ -1963,7 +1988,7 @@
                 <w:webHidden/>
                 <w:szCs w:val="26"/>
               </w:rPr>
-              <w:instrText xml:space="preserve"> PAGEREF _Toc196230392 \h </w:instrText>
+              <w:instrText xml:space="preserve"> PAGEREF _Toc196238712 \h </w:instrText>
             </w:r>
             <w:r>
               <w:rPr>
@@ -2016,7 +2041,7 @@
               <w14:ligatures w14:val="standardContextual"/>
             </w:rPr>
           </w:pPr>
-          <w:hyperlink w:anchor="_Toc196230393" w:history="1">
+          <w:hyperlink w:anchor="_Toc196238713" w:history="1">
             <w:r>
               <w:rPr>
                 <w:rStyle w:val="Hyperlink"/>
@@ -2069,7 +2094,7 @@
                 <w:sz w:val="26"/>
                 <w:szCs w:val="26"/>
               </w:rPr>
-              <w:instrText xml:space="preserve"> PAGEREF _Toc196230393 \h </w:instrText>
+              <w:instrText xml:space="preserve"> PAGEREF _Toc196238713 \h </w:instrText>
             </w:r>
             <w:r>
               <w:rPr>
@@ -2118,7 +2143,7 @@
               <w14:ligatures w14:val="standardContextual"/>
             </w:rPr>
           </w:pPr>
-          <w:hyperlink w:anchor="_Toc196230394" w:history="1">
+          <w:hyperlink w:anchor="_Toc196238714" w:history="1">
             <w:r>
               <w:rPr>
                 <w:rStyle w:val="Hyperlink"/>
@@ -2149,7 +2174,7 @@
                 <w:webHidden/>
                 <w:szCs w:val="26"/>
               </w:rPr>
-              <w:instrText xml:space="preserve"> PAGEREF _Toc196230394 \h </w:instrText>
+              <w:instrText xml:space="preserve"> PAGEREF _Toc196238714 \h </w:instrText>
             </w:r>
             <w:r>
               <w:rPr>
@@ -2198,7 +2223,7 @@
               <w14:ligatures w14:val="standardContextual"/>
             </w:rPr>
           </w:pPr>
-          <w:hyperlink w:anchor="_Toc196230395" w:history="1">
+          <w:hyperlink w:anchor="_Toc196238715" w:history="1">
             <w:r>
               <w:rPr>
                 <w:rStyle w:val="Hyperlink"/>
@@ -2229,7 +2254,7 @@
                 <w:webHidden/>
                 <w:szCs w:val="26"/>
               </w:rPr>
-              <w:instrText xml:space="preserve"> PAGEREF _Toc196230395 \h </w:instrText>
+              <w:instrText xml:space="preserve"> PAGEREF _Toc196238715 \h </w:instrText>
             </w:r>
             <w:r>
               <w:rPr>
@@ -2278,7 +2303,7 @@
               <w14:ligatures w14:val="standardContextual"/>
             </w:rPr>
           </w:pPr>
-          <w:hyperlink w:anchor="_Toc196230396" w:history="1">
+          <w:hyperlink w:anchor="_Toc196238716" w:history="1">
             <w:r>
               <w:rPr>
                 <w:rStyle w:val="Hyperlink"/>
@@ -2309,7 +2334,7 @@
                 <w:webHidden/>
                 <w:szCs w:val="26"/>
               </w:rPr>
-              <w:instrText xml:space="preserve"> PAGEREF _Toc196230396 \h </w:instrText>
+              <w:instrText xml:space="preserve"> PAGEREF _Toc196238716 \h </w:instrText>
             </w:r>
             <w:r>
               <w:rPr>
@@ -2362,7 +2387,7 @@
               <w14:ligatures w14:val="standardContextual"/>
             </w:rPr>
           </w:pPr>
-          <w:hyperlink w:anchor="_Toc196230397" w:history="1">
+          <w:hyperlink w:anchor="_Toc196238717" w:history="1">
             <w:r>
               <w:rPr>
                 <w:rStyle w:val="Hyperlink"/>
@@ -2415,7 +2440,7 @@
                 <w:sz w:val="26"/>
                 <w:szCs w:val="26"/>
               </w:rPr>
-              <w:instrText xml:space="preserve"> PAGEREF _Toc196230397 \h </w:instrText>
+              <w:instrText xml:space="preserve"> PAGEREF _Toc196238717 \h </w:instrText>
             </w:r>
             <w:r>
               <w:rPr>
@@ -2438,7 +2463,7 @@
                 <w:sz w:val="26"/>
                 <w:szCs w:val="26"/>
               </w:rPr>
-              <w:t>16</w:t>
+              <w:t>17</w:t>
             </w:r>
             <w:r>
               <w:rPr>
@@ -2487,7 +2512,7 @@
       <w:r>
         <w:br w:type="column"/>
       </w:r>
-      <w:bookmarkStart w:id="3" w:name="_Toc196230381"/>
+      <w:bookmarkStart w:id="3" w:name="_Toc196238701"/>
       <w:r>
         <w:lastRenderedPageBreak/>
         <w:t>GIỚI THIỆU ĐỀ TÀI</w:t>
@@ -2498,7 +2523,7 @@
       <w:pPr>
         <w:pStyle w:val="Heading2"/>
       </w:pPr>
-      <w:bookmarkStart w:id="4" w:name="_Toc196230382"/>
+      <w:bookmarkStart w:id="4" w:name="_Toc196238702"/>
       <w:r>
         <w:t>1. Mục Đích</w:t>
       </w:r>
@@ -2558,7 +2583,7 @@
       <w:pPr>
         <w:pStyle w:val="Heading2"/>
       </w:pPr>
-      <w:bookmarkStart w:id="5" w:name="_Toc196230383"/>
+      <w:bookmarkStart w:id="5" w:name="_Toc196238703"/>
       <w:r>
         <w:t>2. Mục Tiêu</w:t>
       </w:r>
@@ -2622,7 +2647,7 @@
       <w:pPr>
         <w:pStyle w:val="Heading2"/>
       </w:pPr>
-      <w:bookmarkStart w:id="6" w:name="_Toc196230384"/>
+      <w:bookmarkStart w:id="6" w:name="_Toc196238704"/>
       <w:r>
         <w:t>3. Phương Pháp Tiến Hành</w:t>
       </w:r>
@@ -2712,7 +2737,7 @@
       <w:r>
         <w:br w:type="column"/>
       </w:r>
-      <w:bookmarkStart w:id="7" w:name="_Toc196230385"/>
+      <w:bookmarkStart w:id="7" w:name="_Toc196238705"/>
       <w:r>
         <w:lastRenderedPageBreak/>
         <w:t>CƠ SỞ KHOA HỌC CỦA ĐỀ TÀI</w:t>
@@ -2723,7 +2748,7 @@
       <w:pPr>
         <w:pStyle w:val="Heading2"/>
       </w:pPr>
-      <w:bookmarkStart w:id="8" w:name="_Toc196230386"/>
+      <w:bookmarkStart w:id="8" w:name="_Toc196238706"/>
       <w:r>
         <w:t>1. Nghiên Cứu Nghiệp Vụ &amp; Quy Trình</w:t>
       </w:r>
@@ -2772,7 +2797,7 @@
       <w:pPr>
         <w:pStyle w:val="Heading2"/>
       </w:pPr>
-      <w:bookmarkStart w:id="9" w:name="_Toc196230387"/>
+      <w:bookmarkStart w:id="9" w:name="_Toc196238707"/>
       <w:r>
         <w:t>2. Công Nghệ Được Sử Dụng &amp; Lý Do Chọn</w:t>
       </w:r>
@@ -2860,7 +2885,7 @@
       <w:pPr>
         <w:pStyle w:val="Heading2"/>
       </w:pPr>
-      <w:bookmarkStart w:id="10" w:name="_Toc196230388"/>
+      <w:bookmarkStart w:id="10" w:name="_Toc196238708"/>
       <w:r>
         <w:t>3. So Sánh Với Giải Pháp Khác</w:t>
       </w:r>
@@ -2914,7 +2939,7 @@
       <w:r>
         <w:br w:type="column"/>
       </w:r>
-      <w:bookmarkStart w:id="11" w:name="_Toc196230389"/>
+      <w:bookmarkStart w:id="11" w:name="_Toc196238709"/>
       <w:r>
         <w:lastRenderedPageBreak/>
         <w:t>PHÂN TÍCH HỆ THỐNG</w:t>
@@ -2925,7 +2950,7 @@
       <w:pPr>
         <w:pStyle w:val="Heading2"/>
       </w:pPr>
-      <w:bookmarkStart w:id="12" w:name="_Toc196230390"/>
+      <w:bookmarkStart w:id="12" w:name="_Toc196238710"/>
       <w:r>
         <w:t xml:space="preserve">1. </w:t>
       </w:r>
@@ -3004,7 +3029,7 @@
       <w:pPr>
         <w:pStyle w:val="Heading2"/>
       </w:pPr>
-      <w:bookmarkStart w:id="13" w:name="_Toc196230391"/>
+      <w:bookmarkStart w:id="13" w:name="_Toc196238711"/>
       <w:r>
         <w:t>2. Hiện trạng trước khi có phần mềm</w:t>
       </w:r>
@@ -3061,7 +3086,7 @@
       <w:pPr>
         <w:pStyle w:val="Heading2"/>
       </w:pPr>
-      <w:bookmarkStart w:id="14" w:name="_Toc196230392"/>
+      <w:bookmarkStart w:id="14" w:name="_Toc196238712"/>
       <w:r>
         <w:t>3. Giải pháp của đề tài</w:t>
       </w:r>
@@ -3192,7 +3217,7 @@
       <w:r>
         <w:br w:type="column"/>
       </w:r>
-      <w:bookmarkStart w:id="15" w:name="_Toc196230393"/>
+      <w:bookmarkStart w:id="15" w:name="_Toc196238713"/>
       <w:r>
         <w:lastRenderedPageBreak/>
         <w:t>THIẾT KẾ PHẦN MỀM</w:t>
@@ -3203,7 +3228,7 @@
       <w:pPr>
         <w:pStyle w:val="Heading2"/>
       </w:pPr>
-      <w:bookmarkStart w:id="16" w:name="_Toc196230394"/>
+      <w:bookmarkStart w:id="16" w:name="_Toc196238714"/>
       <w:r>
         <w:t xml:space="preserve">1. </w:t>
       </w:r>
@@ -3428,7 +3453,16 @@
         </w:numPr>
       </w:pPr>
       <w:r>
-        <w:t>Tìm kiếm khuyến mãi theo tên hoặc thời gian</w:t>
+        <w:t>Tìm kiếm khuyến mãi theo tên</w:t>
+      </w:r>
+      <w:r>
+        <w:t>,</w:t>
+      </w:r>
+      <w:r>
+        <w:t xml:space="preserve"> </w:t>
+      </w:r>
+      <w:r>
+        <w:t>thời gian, điều kiện, …</w:t>
       </w:r>
     </w:p>
     <w:p>
@@ -3467,6 +3501,17 @@
     <w:p>
       <w:pPr>
         <w:numPr>
+          <w:ilvl w:val="2"/>
+          <w:numId w:val="13"/>
+        </w:numPr>
+      </w:pPr>
+      <w:r>
+        <w:t>Gửi thông tin khuyến mãi đến với người dùng</w:t>
+      </w:r>
+    </w:p>
+    <w:p>
+      <w:pPr>
+        <w:numPr>
           <w:ilvl w:val="1"/>
           <w:numId w:val="13"/>
         </w:numPr>
@@ -3498,19 +3543,19 @@
           <w:b/>
           <w:bCs/>
         </w:rPr>
-        <w:t>Biểu đồ tuần tự:</w:t>
-      </w:r>
-    </w:p>
-    <w:p>
-      <w:pPr>
+        <w:t>Biểu</w:t>
+      </w:r>
+      <w:r>
         <w:rPr>
           <w:b/>
           <w:bCs/>
         </w:rPr>
-      </w:pPr>
-    </w:p>
-    <w:p>
-      <w:pPr>
+        <w:t xml:space="preserve"> đồ hoạt động:</w:t>
+      </w:r>
+    </w:p>
+    <w:p>
+      <w:pPr>
+        <w:spacing w:line="259" w:lineRule="auto"/>
         <w:rPr>
           <w:b/>
           <w:bCs/>
@@ -3521,7 +3566,11 @@
           <w:b/>
           <w:bCs/>
         </w:rPr>
-        <w:t>Lược đồ hoạt động:</w:t>
+        <w:br w:type="page"/>
+      </w:r>
+      <w:r>
+        <w:lastRenderedPageBreak/>
+        <w:t>Thêm khuyến mãi mới:</w:t>
       </w:r>
     </w:p>
     <w:p>
@@ -3529,11 +3578,10 @@
         <w:rPr>
           <w:noProof/>
         </w:rPr>
-        <w:lastRenderedPageBreak/>
         <w:drawing>
-          <wp:inline distT="0" distB="0" distL="0" distR="0" wp14:anchorId="4A9A79B5" wp14:editId="26B182F0">
-            <wp:extent cx="6010275" cy="8296275"/>
-            <wp:effectExtent l="0" t="0" r="9525" b="9525"/>
+          <wp:inline distT="0" distB="0" distL="0" distR="0" wp14:anchorId="4A9A79B5" wp14:editId="6588D3F5">
+            <wp:extent cx="5916511" cy="8166848"/>
+            <wp:effectExtent l="0" t="0" r="8255" b="5715"/>
             <wp:docPr id="1272859649" name="Picture 1"/>
             <wp:cNvGraphicFramePr>
               <a:graphicFrameLocks xmlns:a="http://schemas.openxmlformats.org/drawingml/2006/main" noChangeAspect="1"/>
@@ -3560,7 +3608,7 @@
                   <pic:spPr>
                     <a:xfrm>
                       <a:off x="0" y="0"/>
-                      <a:ext cx="6010275" cy="8296275"/>
+                      <a:ext cx="5918526" cy="8169630"/>
                     </a:xfrm>
                     <a:prstGeom prst="rect">
                       <a:avLst/>
@@ -3575,14 +3623,19 @@
     </w:p>
     <w:p>
       <w:r>
+        <w:lastRenderedPageBreak/>
+        <w:t>Gửi thông tin khuyến mãi đến người dùng;</w:t>
+      </w:r>
+    </w:p>
+    <w:p>
+      <w:r>
         <w:rPr>
           <w:noProof/>
         </w:rPr>
-        <w:lastRenderedPageBreak/>
         <w:drawing>
-          <wp:inline distT="0" distB="0" distL="0" distR="0" wp14:anchorId="2FC463DE" wp14:editId="10D923A6">
-            <wp:extent cx="6010275" cy="8296275"/>
-            <wp:effectExtent l="0" t="0" r="9525" b="9525"/>
+          <wp:inline distT="0" distB="0" distL="0" distR="0" wp14:anchorId="2FC463DE" wp14:editId="781FFADA">
+            <wp:extent cx="5845071" cy="8068235"/>
+            <wp:effectExtent l="0" t="0" r="3810" b="0"/>
             <wp:docPr id="1424443683" name="Picture 2"/>
             <wp:cNvGraphicFramePr>
               <a:graphicFrameLocks xmlns:a="http://schemas.openxmlformats.org/drawingml/2006/main" noChangeAspect="1"/>
@@ -3609,7 +3662,7 @@
                   <pic:spPr>
                     <a:xfrm>
                       <a:off x="0" y="0"/>
-                      <a:ext cx="6010275" cy="8296275"/>
+                      <a:ext cx="5851557" cy="8077187"/>
                     </a:xfrm>
                     <a:prstGeom prst="rect">
                       <a:avLst/>
@@ -3624,11 +3677,65 @@
     </w:p>
     <w:p>
       <w:pPr>
+        <w:rPr>
+          <w:b/>
+          <w:bCs/>
+        </w:rPr>
+      </w:pPr>
+      <w:r>
+        <w:rPr>
+          <w:b/>
+          <w:bCs/>
+        </w:rPr>
+        <w:lastRenderedPageBreak/>
+        <w:t>Biểu đồ tuần tự:</w:t>
+      </w:r>
+    </w:p>
+    <w:p>
+      <w:r>
+        <w:drawing>
+          <wp:inline distT="0" distB="0" distL="0" distR="0" wp14:anchorId="488BA7F7" wp14:editId="5A726C4D">
+            <wp:extent cx="6151880" cy="2890520"/>
+            <wp:effectExtent l="0" t="0" r="1270" b="5080"/>
+            <wp:docPr id="1946905393" name="Picture 1"/>
+            <wp:cNvGraphicFramePr>
+              <a:graphicFrameLocks xmlns:a="http://schemas.openxmlformats.org/drawingml/2006/main" noChangeAspect="1"/>
+            </wp:cNvGraphicFramePr>
+            <a:graphic xmlns:a="http://schemas.openxmlformats.org/drawingml/2006/main">
+              <a:graphicData uri="http://schemas.openxmlformats.org/drawingml/2006/picture">
+                <pic:pic xmlns:pic="http://schemas.openxmlformats.org/drawingml/2006/picture">
+                  <pic:nvPicPr>
+                    <pic:cNvPr id="1946905393" name=""/>
+                    <pic:cNvPicPr/>
+                  </pic:nvPicPr>
+                  <pic:blipFill>
+                    <a:blip r:embed="rId14"/>
+                    <a:stretch>
+                      <a:fillRect/>
+                    </a:stretch>
+                  </pic:blipFill>
+                  <pic:spPr>
+                    <a:xfrm>
+                      <a:off x="0" y="0"/>
+                      <a:ext cx="6151880" cy="2890520"/>
+                    </a:xfrm>
+                    <a:prstGeom prst="rect">
+                      <a:avLst/>
+                    </a:prstGeom>
+                  </pic:spPr>
+                </pic:pic>
+              </a:graphicData>
+            </a:graphic>
+          </wp:inline>
+        </w:drawing>
+      </w:r>
+    </w:p>
+    <w:p>
+      <w:pPr>
         <w:pStyle w:val="Heading2"/>
       </w:pPr>
-      <w:bookmarkStart w:id="17" w:name="_Toc196230395"/>
-      <w:r>
-        <w:lastRenderedPageBreak/>
+      <w:bookmarkStart w:id="17" w:name="_Toc196238715"/>
+      <w:r>
         <w:t xml:space="preserve">2. </w:t>
       </w:r>
       <w:r>
@@ -4042,6 +4149,7 @@
           </w:tcPr>
           <w:p>
             <w:r>
+              <w:lastRenderedPageBreak/>
               <w:t>U01</w:t>
             </w:r>
           </w:p>
@@ -4402,7 +4510,6 @@
           </w:tcPr>
           <w:p>
             <w:r>
-              <w:lastRenderedPageBreak/>
               <w:t>TD03</w:t>
             </w:r>
           </w:p>
@@ -4708,7 +4815,7 @@
       <w:pPr>
         <w:pStyle w:val="Heading2"/>
       </w:pPr>
-      <w:bookmarkStart w:id="18" w:name="_Toc196230396"/>
+      <w:bookmarkStart w:id="18" w:name="_Toc196238716"/>
       <w:r>
         <w:t>3. Thiết kế kiến trúc xử lý</w:t>
       </w:r>
@@ -4763,6 +4870,7 @@
         </w:numPr>
       </w:pPr>
       <w:r>
+        <w:lastRenderedPageBreak/>
         <w:t>Users: Nhân viên cửa hàng sách</w:t>
       </w:r>
     </w:p>
@@ -4865,7 +4973,6 @@
         </w:numPr>
       </w:pPr>
       <w:r>
-        <w:lastRenderedPageBreak/>
         <w:t>Outputs: Không có</w:t>
       </w:r>
     </w:p>
@@ -4980,6 +5087,7 @@
     </w:p>
     <w:p>
       <w:r>
+        <w:lastRenderedPageBreak/>
         <w:t>Control: btnEditPromotion, btnDeletePromotion</w:t>
       </w:r>
     </w:p>
@@ -5078,7 +5186,6 @@
     </w:p>
     <w:p>
       <w:r>
-        <w:lastRenderedPageBreak/>
         <w:t>Control: btnNotifyPromotion</w:t>
       </w:r>
     </w:p>
@@ -5192,6 +5299,7 @@
     </w:p>
     <w:p>
       <w:r>
+        <w:lastRenderedPageBreak/>
         <w:t>API: editPromotion</w:t>
       </w:r>
     </w:p>
@@ -5290,7 +5398,6 @@
     </w:p>
     <w:p>
       <w:r>
-        <w:lastRenderedPageBreak/>
         <w:t>API: searchPromotions</w:t>
       </w:r>
     </w:p>
@@ -5410,6 +5517,7 @@
         </w:numPr>
       </w:pPr>
       <w:r>
+        <w:lastRenderedPageBreak/>
         <w:t>Table: Promotion</w:t>
       </w:r>
     </w:p>
@@ -5458,7 +5566,7 @@
       <w:r>
         <w:br w:type="column"/>
       </w:r>
-      <w:bookmarkStart w:id="19" w:name="_Toc196230397"/>
+      <w:bookmarkStart w:id="19" w:name="_Toc196238717"/>
       <w:r>
         <w:lastRenderedPageBreak/>
         <w:t>KẾT LUẬN</w:t>
@@ -9135,6 +9243,118 @@
     </w:lvl>
   </w:abstractNum>
   <w:abstractNum w:abstractNumId="23" w15:restartNumberingAfterBreak="0">
+    <w:nsid w:val="6A841785"/>
+    <w:multiLevelType w:val="hybridMultilevel"/>
+    <w:tmpl w:val="E6B66B4E"/>
+    <w:lvl w:ilvl="0" w:tplc="10CCD7D6">
+      <w:numFmt w:val="bullet"/>
+      <w:lvlText w:val="-"/>
+      <w:lvlJc w:val="left"/>
+      <w:pPr>
+        <w:ind w:left="720" w:hanging="360"/>
+      </w:pPr>
+      <w:rPr>
+        <w:rFonts w:ascii="Times New Roman" w:eastAsiaTheme="minorHAnsi" w:hAnsi="Times New Roman" w:cs="Times New Roman" w:hint="default"/>
+      </w:rPr>
+    </w:lvl>
+    <w:lvl w:ilvl="1" w:tplc="04090003" w:tentative="1">
+      <w:start w:val="1"/>
+      <w:numFmt w:val="bullet"/>
+      <w:lvlText w:val="o"/>
+      <w:lvlJc w:val="left"/>
+      <w:pPr>
+        <w:ind w:left="1440" w:hanging="360"/>
+      </w:pPr>
+      <w:rPr>
+        <w:rFonts w:ascii="Courier New" w:hAnsi="Courier New" w:cs="Courier New" w:hint="default"/>
+      </w:rPr>
+    </w:lvl>
+    <w:lvl w:ilvl="2" w:tplc="04090005" w:tentative="1">
+      <w:start w:val="1"/>
+      <w:numFmt w:val="bullet"/>
+      <w:lvlText w:val=""/>
+      <w:lvlJc w:val="left"/>
+      <w:pPr>
+        <w:ind w:left="2160" w:hanging="360"/>
+      </w:pPr>
+      <w:rPr>
+        <w:rFonts w:ascii="Wingdings" w:hAnsi="Wingdings" w:hint="default"/>
+      </w:rPr>
+    </w:lvl>
+    <w:lvl w:ilvl="3" w:tplc="04090001" w:tentative="1">
+      <w:start w:val="1"/>
+      <w:numFmt w:val="bullet"/>
+      <w:lvlText w:val=""/>
+      <w:lvlJc w:val="left"/>
+      <w:pPr>
+        <w:ind w:left="2880" w:hanging="360"/>
+      </w:pPr>
+      <w:rPr>
+        <w:rFonts w:ascii="Symbol" w:hAnsi="Symbol" w:hint="default"/>
+      </w:rPr>
+    </w:lvl>
+    <w:lvl w:ilvl="4" w:tplc="04090003" w:tentative="1">
+      <w:start w:val="1"/>
+      <w:numFmt w:val="bullet"/>
+      <w:lvlText w:val="o"/>
+      <w:lvlJc w:val="left"/>
+      <w:pPr>
+        <w:ind w:left="3600" w:hanging="360"/>
+      </w:pPr>
+      <w:rPr>
+        <w:rFonts w:ascii="Courier New" w:hAnsi="Courier New" w:cs="Courier New" w:hint="default"/>
+      </w:rPr>
+    </w:lvl>
+    <w:lvl w:ilvl="5" w:tplc="04090005" w:tentative="1">
+      <w:start w:val="1"/>
+      <w:numFmt w:val="bullet"/>
+      <w:lvlText w:val=""/>
+      <w:lvlJc w:val="left"/>
+      <w:pPr>
+        <w:ind w:left="4320" w:hanging="360"/>
+      </w:pPr>
+      <w:rPr>
+        <w:rFonts w:ascii="Wingdings" w:hAnsi="Wingdings" w:hint="default"/>
+      </w:rPr>
+    </w:lvl>
+    <w:lvl w:ilvl="6" w:tplc="04090001" w:tentative="1">
+      <w:start w:val="1"/>
+      <w:numFmt w:val="bullet"/>
+      <w:lvlText w:val=""/>
+      <w:lvlJc w:val="left"/>
+      <w:pPr>
+        <w:ind w:left="5040" w:hanging="360"/>
+      </w:pPr>
+      <w:rPr>
+        <w:rFonts w:ascii="Symbol" w:hAnsi="Symbol" w:hint="default"/>
+      </w:rPr>
+    </w:lvl>
+    <w:lvl w:ilvl="7" w:tplc="04090003" w:tentative="1">
+      <w:start w:val="1"/>
+      <w:numFmt w:val="bullet"/>
+      <w:lvlText w:val="o"/>
+      <w:lvlJc w:val="left"/>
+      <w:pPr>
+        <w:ind w:left="5760" w:hanging="360"/>
+      </w:pPr>
+      <w:rPr>
+        <w:rFonts w:ascii="Courier New" w:hAnsi="Courier New" w:cs="Courier New" w:hint="default"/>
+      </w:rPr>
+    </w:lvl>
+    <w:lvl w:ilvl="8" w:tplc="04090005" w:tentative="1">
+      <w:start w:val="1"/>
+      <w:numFmt w:val="bullet"/>
+      <w:lvlText w:val=""/>
+      <w:lvlJc w:val="left"/>
+      <w:pPr>
+        <w:ind w:left="6480" w:hanging="360"/>
+      </w:pPr>
+      <w:rPr>
+        <w:rFonts w:ascii="Wingdings" w:hAnsi="Wingdings" w:hint="default"/>
+      </w:rPr>
+    </w:lvl>
+  </w:abstractNum>
+  <w:abstractNum w:abstractNumId="24" w15:restartNumberingAfterBreak="0">
     <w:nsid w:val="6CAC42F1"/>
     <w:multiLevelType w:val="multilevel"/>
     <w:tmpl w:val="ADEEF0D8"/>
@@ -9283,7 +9503,7 @@
       </w:rPr>
     </w:lvl>
   </w:abstractNum>
-  <w:abstractNum w:abstractNumId="24" w15:restartNumberingAfterBreak="0">
+  <w:abstractNum w:abstractNumId="25" w15:restartNumberingAfterBreak="0">
     <w:nsid w:val="71644834"/>
     <w:multiLevelType w:val="multilevel"/>
     <w:tmpl w:val="60644996"/>
@@ -9432,7 +9652,7 @@
       </w:rPr>
     </w:lvl>
   </w:abstractNum>
-  <w:abstractNum w:abstractNumId="25" w15:restartNumberingAfterBreak="0">
+  <w:abstractNum w:abstractNumId="26" w15:restartNumberingAfterBreak="0">
     <w:nsid w:val="722D6C46"/>
     <w:multiLevelType w:val="multilevel"/>
     <w:tmpl w:val="32CAD162"/>
@@ -9581,7 +9801,7 @@
       </w:rPr>
     </w:lvl>
   </w:abstractNum>
-  <w:abstractNum w:abstractNumId="26" w15:restartNumberingAfterBreak="0">
+  <w:abstractNum w:abstractNumId="27" w15:restartNumberingAfterBreak="0">
     <w:nsid w:val="72AC0A66"/>
     <w:multiLevelType w:val="multilevel"/>
     <w:tmpl w:val="29F86BA2"/>
@@ -9730,7 +9950,7 @@
       </w:rPr>
     </w:lvl>
   </w:abstractNum>
-  <w:abstractNum w:abstractNumId="27" w15:restartNumberingAfterBreak="0">
+  <w:abstractNum w:abstractNumId="28" w15:restartNumberingAfterBreak="0">
     <w:nsid w:val="7D2725DE"/>
     <w:multiLevelType w:val="multilevel"/>
     <w:tmpl w:val="FF3A0D82"/>
@@ -9879,7 +10099,7 @@
       </w:rPr>
     </w:lvl>
   </w:abstractNum>
-  <w:abstractNum w:abstractNumId="28" w15:restartNumberingAfterBreak="0">
+  <w:abstractNum w:abstractNumId="29" w15:restartNumberingAfterBreak="0">
     <w:nsid w:val="7DAE3E58"/>
     <w:multiLevelType w:val="multilevel"/>
     <w:tmpl w:val="EE3ADEE0"/>
@@ -10028,7 +10248,7 @@
       </w:rPr>
     </w:lvl>
   </w:abstractNum>
-  <w:abstractNum w:abstractNumId="29" w15:restartNumberingAfterBreak="0">
+  <w:abstractNum w:abstractNumId="30" w15:restartNumberingAfterBreak="0">
     <w:nsid w:val="7F070EC7"/>
     <w:multiLevelType w:val="multilevel"/>
     <w:tmpl w:val="29B46720"/>
@@ -10184,7 +10404,7 @@
     <w:abstractNumId w:val="15"/>
   </w:num>
   <w:num w:numId="3" w16cid:durableId="660085425">
-    <w:abstractNumId w:val="25"/>
+    <w:abstractNumId w:val="26"/>
   </w:num>
   <w:num w:numId="4" w16cid:durableId="1553494453">
     <w:abstractNumId w:val="5"/>
@@ -10202,7 +10422,7 @@
     <w:abstractNumId w:val="6"/>
   </w:num>
   <w:num w:numId="9" w16cid:durableId="195773213">
-    <w:abstractNumId w:val="23"/>
+    <w:abstractNumId w:val="24"/>
   </w:num>
   <w:num w:numId="10" w16cid:durableId="1721438480">
     <w:abstractNumId w:val="0"/>
@@ -10226,13 +10446,13 @@
     <w:abstractNumId w:val="11"/>
   </w:num>
   <w:num w:numId="17" w16cid:durableId="1371107465">
-    <w:abstractNumId w:val="26"/>
+    <w:abstractNumId w:val="27"/>
   </w:num>
   <w:num w:numId="18" w16cid:durableId="1454516586">
-    <w:abstractNumId w:val="29"/>
+    <w:abstractNumId w:val="30"/>
   </w:num>
   <w:num w:numId="19" w16cid:durableId="1184512418">
-    <w:abstractNumId w:val="27"/>
+    <w:abstractNumId w:val="28"/>
   </w:num>
   <w:num w:numId="20" w16cid:durableId="1554998296">
     <w:abstractNumId w:val="13"/>
@@ -10262,10 +10482,13 @@
     <w:abstractNumId w:val="22"/>
   </w:num>
   <w:num w:numId="29" w16cid:durableId="687171193">
-    <w:abstractNumId w:val="24"/>
+    <w:abstractNumId w:val="25"/>
   </w:num>
   <w:num w:numId="30" w16cid:durableId="1747652545">
-    <w:abstractNumId w:val="28"/>
+    <w:abstractNumId w:val="29"/>
+  </w:num>
+  <w:num w:numId="31" w16cid:durableId="2050491652">
+    <w:abstractNumId w:val="23"/>
   </w:num>
   <w:numIdMacAtCleanup w:val="30"/>
 </w:numbering>
@@ -10795,7 +11018,6 @@
   <w:style w:type="character" w:default="1" w:styleId="DefaultParagraphFont">
     <w:name w:val="Default Paragraph Font"/>
     <w:uiPriority w:val="1"/>
-    <w:semiHidden/>
     <w:unhideWhenUsed/>
   </w:style>
   <w:style w:type="table" w:default="1" w:styleId="TableNormal">

--- a/Document/N21DCCN066_NguyenNgocThienPhuc_N21DCCN055_TranThiThuyNgan.docx
+++ b/Document/N21DCCN066_NguyenNgocThienPhuc_N21DCCN055_TranThiThuyNgan.docx
@@ -3220,7 +3220,12 @@
           <w:tab w:val="right" w:leader="dot" w:pos="9678"/>
         </w:tabs>
         <w:rPr>
+          <w:rFonts w:asciiTheme="minorHAnsi" w:eastAsiaTheme="minorEastAsia" w:hAnsiTheme="minorHAnsi"/>
           <w:noProof/>
+          <w:kern w:val="2"/>
+          <w:sz w:val="24"/>
+          <w:szCs w:val="24"/>
+          <w14:ligatures w14:val="standardContextual"/>
         </w:rPr>
       </w:pPr>
       <w:r>
@@ -3232,7 +3237,7 @@
       <w:r>
         <w:fldChar w:fldCharType="separate"/>
       </w:r>
-      <w:hyperlink w:anchor="_Toc196246417" w:history="1">
+      <w:hyperlink w:anchor="_Toc196308486" w:history="1">
         <w:r>
           <w:rPr>
             <w:rStyle w:val="Hyperlink"/>
@@ -3259,7 +3264,7 @@
             <w:noProof/>
             <w:webHidden/>
           </w:rPr>
-          <w:instrText xml:space="preserve"> PAGEREF _Toc196246417 \h </w:instrText>
+          <w:instrText xml:space="preserve"> PAGEREF _Toc196308486 \h </w:instrText>
         </w:r>
         <w:r>
           <w:rPr>
@@ -3297,10 +3302,15 @@
           <w:tab w:val="right" w:leader="dot" w:pos="9678"/>
         </w:tabs>
         <w:rPr>
+          <w:rFonts w:asciiTheme="minorHAnsi" w:eastAsiaTheme="minorEastAsia" w:hAnsiTheme="minorHAnsi"/>
           <w:noProof/>
-        </w:rPr>
-      </w:pPr>
-      <w:hyperlink w:anchor="_Toc196246418" w:history="1">
+          <w:kern w:val="2"/>
+          <w:sz w:val="24"/>
+          <w:szCs w:val="24"/>
+          <w14:ligatures w14:val="standardContextual"/>
+        </w:rPr>
+      </w:pPr>
+      <w:hyperlink w:anchor="_Toc196308487" w:history="1">
         <w:r>
           <w:rPr>
             <w:rStyle w:val="Hyperlink"/>
@@ -3327,7 +3337,7 @@
             <w:noProof/>
             <w:webHidden/>
           </w:rPr>
-          <w:instrText xml:space="preserve"> PAGEREF _Toc196246418 \h </w:instrText>
+          <w:instrText xml:space="preserve"> PAGEREF _Toc196308487 \h </w:instrText>
         </w:r>
         <w:r>
           <w:rPr>
@@ -3365,10 +3375,15 @@
           <w:tab w:val="right" w:leader="dot" w:pos="9678"/>
         </w:tabs>
         <w:rPr>
+          <w:rFonts w:asciiTheme="minorHAnsi" w:eastAsiaTheme="minorEastAsia" w:hAnsiTheme="minorHAnsi"/>
           <w:noProof/>
-        </w:rPr>
-      </w:pPr>
-      <w:hyperlink w:anchor="_Toc196246419" w:history="1">
+          <w:kern w:val="2"/>
+          <w:sz w:val="24"/>
+          <w:szCs w:val="24"/>
+          <w14:ligatures w14:val="standardContextual"/>
+        </w:rPr>
+      </w:pPr>
+      <w:hyperlink w:anchor="_Toc196308488" w:history="1">
         <w:r>
           <w:rPr>
             <w:rStyle w:val="Hyperlink"/>
@@ -3395,7 +3410,7 @@
             <w:noProof/>
             <w:webHidden/>
           </w:rPr>
-          <w:instrText xml:space="preserve"> PAGEREF _Toc196246419 \h </w:instrText>
+          <w:instrText xml:space="preserve"> PAGEREF _Toc196308488 \h </w:instrText>
         </w:r>
         <w:r>
           <w:rPr>
@@ -3433,10 +3448,15 @@
           <w:tab w:val="right" w:leader="dot" w:pos="9678"/>
         </w:tabs>
         <w:rPr>
+          <w:rFonts w:asciiTheme="minorHAnsi" w:eastAsiaTheme="minorEastAsia" w:hAnsiTheme="minorHAnsi"/>
           <w:noProof/>
-        </w:rPr>
-      </w:pPr>
-      <w:hyperlink w:anchor="_Toc196246420" w:history="1">
+          <w:kern w:val="2"/>
+          <w:sz w:val="24"/>
+          <w:szCs w:val="24"/>
+          <w14:ligatures w14:val="standardContextual"/>
+        </w:rPr>
+      </w:pPr>
+      <w:hyperlink w:anchor="_Toc196308489" w:history="1">
         <w:r>
           <w:rPr>
             <w:rStyle w:val="Hyperlink"/>
@@ -3463,7 +3483,7 @@
             <w:noProof/>
             <w:webHidden/>
           </w:rPr>
-          <w:instrText xml:space="preserve"> PAGEREF _Toc196246420 \h </w:instrText>
+          <w:instrText xml:space="preserve"> PAGEREF _Toc196308489 \h </w:instrText>
         </w:r>
         <w:r>
           <w:rPr>
@@ -3501,16 +3521,21 @@
           <w:tab w:val="right" w:leader="dot" w:pos="9678"/>
         </w:tabs>
         <w:rPr>
+          <w:rFonts w:asciiTheme="minorHAnsi" w:eastAsiaTheme="minorEastAsia" w:hAnsiTheme="minorHAnsi"/>
           <w:noProof/>
-        </w:rPr>
-      </w:pPr>
-      <w:hyperlink w:anchor="_Toc196246421" w:history="1">
+          <w:kern w:val="2"/>
+          <w:sz w:val="24"/>
+          <w:szCs w:val="24"/>
+          <w14:ligatures w14:val="standardContextual"/>
+        </w:rPr>
+      </w:pPr>
+      <w:hyperlink w:anchor="_Toc196308490" w:history="1">
         <w:r>
           <w:rPr>
             <w:rStyle w:val="Hyperlink"/>
             <w:noProof/>
           </w:rPr>
-          <w:t>Hình 5: Lược đồ ERD</w:t>
+          <w:t>Hình 5: Lược đồ tuần tự</w:t>
         </w:r>
         <w:r>
           <w:rPr>
@@ -3531,7 +3556,80 @@
             <w:noProof/>
             <w:webHidden/>
           </w:rPr>
-          <w:instrText xml:space="preserve"> PAGEREF _Toc196246421 \h </w:instrText>
+          <w:instrText xml:space="preserve"> PAGEREF _Toc196308490 \h </w:instrText>
+        </w:r>
+        <w:r>
+          <w:rPr>
+            <w:noProof/>
+            <w:webHidden/>
+          </w:rPr>
+        </w:r>
+        <w:r>
+          <w:rPr>
+            <w:noProof/>
+            <w:webHidden/>
+          </w:rPr>
+          <w:fldChar w:fldCharType="separate"/>
+        </w:r>
+        <w:r>
+          <w:rPr>
+            <w:noProof/>
+            <w:webHidden/>
+          </w:rPr>
+          <w:t>11</w:t>
+        </w:r>
+        <w:r>
+          <w:rPr>
+            <w:noProof/>
+            <w:webHidden/>
+          </w:rPr>
+          <w:fldChar w:fldCharType="end"/>
+        </w:r>
+      </w:hyperlink>
+    </w:p>
+    <w:p>
+      <w:pPr>
+        <w:pStyle w:val="TableofFigures"/>
+        <w:tabs>
+          <w:tab w:val="right" w:leader="dot" w:pos="9678"/>
+        </w:tabs>
+        <w:rPr>
+          <w:rFonts w:asciiTheme="minorHAnsi" w:eastAsiaTheme="minorEastAsia" w:hAnsiTheme="minorHAnsi"/>
+          <w:noProof/>
+          <w:kern w:val="2"/>
+          <w:sz w:val="24"/>
+          <w:szCs w:val="24"/>
+          <w14:ligatures w14:val="standardContextual"/>
+        </w:rPr>
+      </w:pPr>
+      <w:hyperlink w:anchor="_Toc196308491" w:history="1">
+        <w:r>
+          <w:rPr>
+            <w:rStyle w:val="Hyperlink"/>
+            <w:noProof/>
+          </w:rPr>
+          <w:t>Hình 6: Lược đồ ERD</w:t>
+        </w:r>
+        <w:r>
+          <w:rPr>
+            <w:noProof/>
+            <w:webHidden/>
+          </w:rPr>
+          <w:tab/>
+        </w:r>
+        <w:r>
+          <w:rPr>
+            <w:noProof/>
+            <w:webHidden/>
+          </w:rPr>
+          <w:fldChar w:fldCharType="begin"/>
+        </w:r>
+        <w:r>
+          <w:rPr>
+            <w:noProof/>
+            <w:webHidden/>
+          </w:rPr>
+          <w:instrText xml:space="preserve"> PAGEREF _Toc196308491 \h </w:instrText>
         </w:r>
         <w:r>
           <w:rPr>
@@ -3569,16 +3667,21 @@
           <w:tab w:val="right" w:leader="dot" w:pos="9678"/>
         </w:tabs>
         <w:rPr>
+          <w:rFonts w:asciiTheme="minorHAnsi" w:eastAsiaTheme="minorEastAsia" w:hAnsiTheme="minorHAnsi"/>
           <w:noProof/>
-        </w:rPr>
-      </w:pPr>
-      <w:hyperlink w:anchor="_Toc196246422" w:history="1">
+          <w:kern w:val="2"/>
+          <w:sz w:val="24"/>
+          <w:szCs w:val="24"/>
+          <w14:ligatures w14:val="standardContextual"/>
+        </w:rPr>
+      </w:pPr>
+      <w:hyperlink w:anchor="_Toc196308492" w:history="1">
         <w:r>
           <w:rPr>
             <w:rStyle w:val="Hyperlink"/>
             <w:noProof/>
           </w:rPr>
-          <w:t>Hình 6: Sơ đồ Diagram</w:t>
+          <w:t>Hình 7: Sơ đồ Diagram</w:t>
         </w:r>
         <w:r>
           <w:rPr>
@@ -3599,7 +3702,7 @@
             <w:noProof/>
             <w:webHidden/>
           </w:rPr>
-          <w:instrText xml:space="preserve"> PAGEREF _Toc196246422 \h </w:instrText>
+          <w:instrText xml:space="preserve"> PAGEREF _Toc196308492 \h </w:instrText>
         </w:r>
         <w:r>
           <w:rPr>
@@ -3637,16 +3740,21 @@
           <w:tab w:val="right" w:leader="dot" w:pos="9678"/>
         </w:tabs>
         <w:rPr>
+          <w:rFonts w:asciiTheme="minorHAnsi" w:eastAsiaTheme="minorEastAsia" w:hAnsiTheme="minorHAnsi"/>
           <w:noProof/>
-        </w:rPr>
-      </w:pPr>
-      <w:hyperlink w:anchor="_Toc196246423" w:history="1">
+          <w:kern w:val="2"/>
+          <w:sz w:val="24"/>
+          <w:szCs w:val="24"/>
+          <w14:ligatures w14:val="standardContextual"/>
+        </w:rPr>
+      </w:pPr>
+      <w:hyperlink w:anchor="_Toc196308493" w:history="1">
         <w:r>
           <w:rPr>
             <w:rStyle w:val="Hyperlink"/>
             <w:noProof/>
           </w:rPr>
-          <w:t>Hình 7: Trang Login</w:t>
+          <w:t>Hình 8: Trang Login</w:t>
         </w:r>
         <w:r>
           <w:rPr>
@@ -3667,7 +3775,7 @@
             <w:noProof/>
             <w:webHidden/>
           </w:rPr>
-          <w:instrText xml:space="preserve"> PAGEREF _Toc196246423 \h </w:instrText>
+          <w:instrText xml:space="preserve"> PAGEREF _Toc196308493 \h </w:instrText>
         </w:r>
         <w:r>
           <w:rPr>
@@ -3705,16 +3813,21 @@
           <w:tab w:val="right" w:leader="dot" w:pos="9678"/>
         </w:tabs>
         <w:rPr>
+          <w:rFonts w:asciiTheme="minorHAnsi" w:eastAsiaTheme="minorEastAsia" w:hAnsiTheme="minorHAnsi"/>
           <w:noProof/>
-        </w:rPr>
-      </w:pPr>
-      <w:hyperlink w:anchor="_Toc196246424" w:history="1">
+          <w:kern w:val="2"/>
+          <w:sz w:val="24"/>
+          <w:szCs w:val="24"/>
+          <w14:ligatures w14:val="standardContextual"/>
+        </w:rPr>
+      </w:pPr>
+      <w:hyperlink w:anchor="_Toc196308494" w:history="1">
         <w:r>
           <w:rPr>
             <w:rStyle w:val="Hyperlink"/>
             <w:noProof/>
           </w:rPr>
-          <w:t>Hình 8: Trang quản lý khuyến mãi</w:t>
+          <w:t>Hình 9: Trang quản lý khuyến mãi</w:t>
         </w:r>
         <w:r>
           <w:rPr>
@@ -3735,7 +3848,7 @@
             <w:noProof/>
             <w:webHidden/>
           </w:rPr>
-          <w:instrText xml:space="preserve"> PAGEREF _Toc196246424 \h </w:instrText>
+          <w:instrText xml:space="preserve"> PAGEREF _Toc196308494 \h </w:instrText>
         </w:r>
         <w:r>
           <w:rPr>
@@ -3773,16 +3886,21 @@
           <w:tab w:val="right" w:leader="dot" w:pos="9678"/>
         </w:tabs>
         <w:rPr>
+          <w:rFonts w:asciiTheme="minorHAnsi" w:eastAsiaTheme="minorEastAsia" w:hAnsiTheme="minorHAnsi"/>
           <w:noProof/>
-        </w:rPr>
-      </w:pPr>
-      <w:hyperlink w:anchor="_Toc196246425" w:history="1">
+          <w:kern w:val="2"/>
+          <w:sz w:val="24"/>
+          <w:szCs w:val="24"/>
+          <w14:ligatures w14:val="standardContextual"/>
+        </w:rPr>
+      </w:pPr>
+      <w:hyperlink w:anchor="_Toc196308495" w:history="1">
         <w:r>
           <w:rPr>
             <w:rStyle w:val="Hyperlink"/>
             <w:noProof/>
           </w:rPr>
-          <w:t>Hình 9: Thêm khuyến mãi mới</w:t>
+          <w:t>Hình 10: Thêm khuyến mãi mới</w:t>
         </w:r>
         <w:r>
           <w:rPr>
@@ -3803,7 +3921,7 @@
             <w:noProof/>
             <w:webHidden/>
           </w:rPr>
-          <w:instrText xml:space="preserve"> PAGEREF _Toc196246425 \h </w:instrText>
+          <w:instrText xml:space="preserve"> PAGEREF _Toc196308495 \h </w:instrText>
         </w:r>
         <w:r>
           <w:rPr>
@@ -3841,16 +3959,21 @@
           <w:tab w:val="right" w:leader="dot" w:pos="9678"/>
         </w:tabs>
         <w:rPr>
+          <w:rFonts w:asciiTheme="minorHAnsi" w:eastAsiaTheme="minorEastAsia" w:hAnsiTheme="minorHAnsi"/>
           <w:noProof/>
-        </w:rPr>
-      </w:pPr>
-      <w:hyperlink w:anchor="_Toc196246426" w:history="1">
+          <w:kern w:val="2"/>
+          <w:sz w:val="24"/>
+          <w:szCs w:val="24"/>
+          <w14:ligatures w14:val="standardContextual"/>
+        </w:rPr>
+      </w:pPr>
+      <w:hyperlink w:anchor="_Toc196308496" w:history="1">
         <w:r>
           <w:rPr>
             <w:rStyle w:val="Hyperlink"/>
             <w:noProof/>
           </w:rPr>
-          <w:t>Hình 10: Sửa khuyến mãi hiện có</w:t>
+          <w:t>Hình 11: Sửa khuyến mãi hiện có</w:t>
         </w:r>
         <w:r>
           <w:rPr>
@@ -3871,7 +3994,7 @@
             <w:noProof/>
             <w:webHidden/>
           </w:rPr>
-          <w:instrText xml:space="preserve"> PAGEREF _Toc196246426 \h </w:instrText>
+          <w:instrText xml:space="preserve"> PAGEREF _Toc196308496 \h </w:instrText>
         </w:r>
         <w:r>
           <w:rPr>
@@ -3909,16 +4032,21 @@
           <w:tab w:val="right" w:leader="dot" w:pos="9678"/>
         </w:tabs>
         <w:rPr>
+          <w:rFonts w:asciiTheme="minorHAnsi" w:eastAsiaTheme="minorEastAsia" w:hAnsiTheme="minorHAnsi"/>
           <w:noProof/>
-        </w:rPr>
-      </w:pPr>
-      <w:hyperlink w:anchor="_Toc196246427" w:history="1">
+          <w:kern w:val="2"/>
+          <w:sz w:val="24"/>
+          <w:szCs w:val="24"/>
+          <w14:ligatures w14:val="standardContextual"/>
+        </w:rPr>
+      </w:pPr>
+      <w:hyperlink w:anchor="_Toc196308497" w:history="1">
         <w:r>
           <w:rPr>
             <w:rStyle w:val="Hyperlink"/>
             <w:noProof/>
           </w:rPr>
-          <w:t>Hình 11: Gửi thông tin khuyến mãi tới khách hàng</w:t>
+          <w:t>Hình 12: Gửi thông tin khuyến mãi tới khách hàng</w:t>
         </w:r>
         <w:r>
           <w:rPr>
@@ -3939,7 +4067,7 @@
             <w:noProof/>
             <w:webHidden/>
           </w:rPr>
-          <w:instrText xml:space="preserve"> PAGEREF _Toc196246427 \h </w:instrText>
+          <w:instrText xml:space="preserve"> PAGEREF _Toc196308497 \h </w:instrText>
         </w:r>
         <w:r>
           <w:rPr>
@@ -3977,16 +4105,21 @@
           <w:tab w:val="right" w:leader="dot" w:pos="9678"/>
         </w:tabs>
         <w:rPr>
+          <w:rFonts w:asciiTheme="minorHAnsi" w:eastAsiaTheme="minorEastAsia" w:hAnsiTheme="minorHAnsi"/>
           <w:noProof/>
-        </w:rPr>
-      </w:pPr>
-      <w:hyperlink w:anchor="_Toc196246428" w:history="1">
+          <w:kern w:val="2"/>
+          <w:sz w:val="24"/>
+          <w:szCs w:val="24"/>
+          <w14:ligatures w14:val="standardContextual"/>
+        </w:rPr>
+      </w:pPr>
+      <w:hyperlink w:anchor="_Toc196308498" w:history="1">
         <w:r>
           <w:rPr>
             <w:rStyle w:val="Hyperlink"/>
             <w:noProof/>
           </w:rPr>
-          <w:t>Hình 12: Mail mà khách hàng nhận được</w:t>
+          <w:t>Hình 13: Mail mà khách hàng nhận được</w:t>
         </w:r>
         <w:r>
           <w:rPr>
@@ -4007,7 +4140,7 @@
             <w:noProof/>
             <w:webHidden/>
           </w:rPr>
-          <w:instrText xml:space="preserve"> PAGEREF _Toc196246428 \h </w:instrText>
+          <w:instrText xml:space="preserve"> PAGEREF _Toc196308498 \h </w:instrText>
         </w:r>
         <w:r>
           <w:rPr>
@@ -4045,16 +4178,21 @@
           <w:tab w:val="right" w:leader="dot" w:pos="9678"/>
         </w:tabs>
         <w:rPr>
+          <w:rFonts w:asciiTheme="minorHAnsi" w:eastAsiaTheme="minorEastAsia" w:hAnsiTheme="minorHAnsi"/>
           <w:noProof/>
-        </w:rPr>
-      </w:pPr>
-      <w:hyperlink w:anchor="_Toc196246429" w:history="1">
+          <w:kern w:val="2"/>
+          <w:sz w:val="24"/>
+          <w:szCs w:val="24"/>
+          <w14:ligatures w14:val="standardContextual"/>
+        </w:rPr>
+      </w:pPr>
+      <w:hyperlink w:anchor="_Toc196308499" w:history="1">
         <w:r>
           <w:rPr>
             <w:rStyle w:val="Hyperlink"/>
             <w:noProof/>
           </w:rPr>
-          <w:t>Hình 13: Danh sách khách hàng</w:t>
+          <w:t>Hình 14: Danh sách khách hàng</w:t>
         </w:r>
         <w:r>
           <w:rPr>
@@ -4075,7 +4213,7 @@
             <w:noProof/>
             <w:webHidden/>
           </w:rPr>
-          <w:instrText xml:space="preserve"> PAGEREF _Toc196246429 \h </w:instrText>
+          <w:instrText xml:space="preserve"> PAGEREF _Toc196308499 \h </w:instrText>
         </w:r>
         <w:r>
           <w:rPr>
@@ -4644,7 +4782,7 @@
         <w:pStyle w:val="Caption"/>
         <w:jc w:val="center"/>
       </w:pPr>
-      <w:bookmarkStart w:id="13" w:name="_Toc196246417"/>
+      <w:bookmarkStart w:id="13" w:name="_Toc196308486"/>
       <w:r>
         <w:t xml:space="preserve">Hình </w:t>
       </w:r>
@@ -4713,7 +4851,7 @@
         <w:pStyle w:val="Caption"/>
         <w:jc w:val="center"/>
       </w:pPr>
-      <w:bookmarkStart w:id="14" w:name="_Toc196246418"/>
+      <w:bookmarkStart w:id="14" w:name="_Toc196308487"/>
       <w:r>
         <w:t xml:space="preserve">Hình </w:t>
       </w:r>
@@ -4912,7 +5050,7 @@
         <w:pStyle w:val="Caption"/>
         <w:jc w:val="center"/>
       </w:pPr>
-      <w:bookmarkStart w:id="15" w:name="_Toc196246419"/>
+      <w:bookmarkStart w:id="15" w:name="_Toc196308488"/>
       <w:r>
         <w:t xml:space="preserve">Hình </w:t>
       </w:r>
@@ -4987,7 +5125,7 @@
         <w:pStyle w:val="Caption"/>
         <w:jc w:val="center"/>
       </w:pPr>
-      <w:bookmarkStart w:id="16" w:name="_Toc196246420"/>
+      <w:bookmarkStart w:id="16" w:name="_Toc196308489"/>
       <w:r>
         <w:t xml:space="preserve">Hình </w:t>
       </w:r>
@@ -5006,15 +5144,98 @@
     </w:p>
     <w:p>
       <w:pPr>
+        <w:rPr>
+          <w:b/>
+          <w:bCs/>
+        </w:rPr>
+      </w:pPr>
+      <w:r>
+        <w:rPr>
+          <w:b/>
+          <w:bCs/>
+        </w:rPr>
+        <w:lastRenderedPageBreak/>
+        <w:t>Lược đồ tuần tự:</w:t>
+      </w:r>
+    </w:p>
+    <w:p>
+      <w:pPr>
+        <w:keepNext/>
+        <w:jc w:val="center"/>
+      </w:pPr>
+      <w:r>
+        <w:rPr>
+          <w:noProof/>
+        </w:rPr>
+        <w:drawing>
+          <wp:inline distT="0" distB="0" distL="0" distR="0" wp14:anchorId="0524AAF8" wp14:editId="3756CCC9">
+            <wp:extent cx="6151880" cy="2890520"/>
+            <wp:effectExtent l="0" t="0" r="1270" b="5080"/>
+            <wp:docPr id="2142735209" name="Picture 1"/>
+            <wp:cNvGraphicFramePr>
+              <a:graphicFrameLocks xmlns:a="http://schemas.openxmlformats.org/drawingml/2006/main" noChangeAspect="1"/>
+            </wp:cNvGraphicFramePr>
+            <a:graphic xmlns:a="http://schemas.openxmlformats.org/drawingml/2006/main">
+              <a:graphicData uri="http://schemas.openxmlformats.org/drawingml/2006/picture">
+                <pic:pic xmlns:pic="http://schemas.openxmlformats.org/drawingml/2006/picture">
+                  <pic:nvPicPr>
+                    <pic:cNvPr id="2142735209" name=""/>
+                    <pic:cNvPicPr/>
+                  </pic:nvPicPr>
+                  <pic:blipFill>
+                    <a:blip r:embed="rId14"/>
+                    <a:stretch>
+                      <a:fillRect/>
+                    </a:stretch>
+                  </pic:blipFill>
+                  <pic:spPr>
+                    <a:xfrm>
+                      <a:off x="0" y="0"/>
+                      <a:ext cx="6151880" cy="2890520"/>
+                    </a:xfrm>
+                    <a:prstGeom prst="rect">
+                      <a:avLst/>
+                    </a:prstGeom>
+                  </pic:spPr>
+                </pic:pic>
+              </a:graphicData>
+            </a:graphic>
+          </wp:inline>
+        </w:drawing>
+      </w:r>
+    </w:p>
+    <w:p>
+      <w:pPr>
+        <w:pStyle w:val="Caption"/>
+        <w:jc w:val="center"/>
+      </w:pPr>
+      <w:bookmarkStart w:id="17" w:name="_Toc196308490"/>
+      <w:r>
+        <w:t xml:space="preserve">Hình </w:t>
+      </w:r>
+      <w:fldSimple w:instr=" SEQ Hình \* ARABIC ">
+        <w:r>
+          <w:rPr>
+            <w:noProof/>
+          </w:rPr>
+          <w:t>5</w:t>
+        </w:r>
+      </w:fldSimple>
+      <w:r>
+        <w:t>: Lược đồ tuần tự</w:t>
+      </w:r>
+      <w:bookmarkEnd w:id="17"/>
+    </w:p>
+    <w:p>
+      <w:pPr>
         <w:pStyle w:val="Heading2"/>
         <w:numPr>
           <w:ilvl w:val="0"/>
           <w:numId w:val="38"/>
         </w:numPr>
       </w:pPr>
-      <w:bookmarkStart w:id="17" w:name="_Toc196246466"/>
-      <w:r>
-        <w:lastRenderedPageBreak/>
+      <w:bookmarkStart w:id="18" w:name="_Toc196246466"/>
+      <w:r>
         <w:t xml:space="preserve">Phần mềm </w:t>
       </w:r>
       <w:r>
@@ -5023,7 +5244,7 @@
       <w:r>
         <w:t xml:space="preserve"> hệ thống gồm nhiều thành phần</w:t>
       </w:r>
-      <w:bookmarkEnd w:id="17"/>
+      <w:bookmarkEnd w:id="18"/>
     </w:p>
     <w:p>
       <w:r>
@@ -5101,22 +5322,22 @@
       <w:r>
         <w:br w:type="column"/>
       </w:r>
-      <w:bookmarkStart w:id="18" w:name="_Toc196246467"/>
+      <w:bookmarkStart w:id="19" w:name="_Toc196246467"/>
       <w:r>
         <w:lastRenderedPageBreak/>
         <w:t>THIẾT KẾ HỆ THỐNG PHẦN MỀM</w:t>
       </w:r>
-      <w:bookmarkEnd w:id="18"/>
+      <w:bookmarkEnd w:id="19"/>
     </w:p>
     <w:p>
       <w:pPr>
         <w:pStyle w:val="Heading2"/>
       </w:pPr>
-      <w:bookmarkStart w:id="19" w:name="_Toc196246468"/>
+      <w:bookmarkStart w:id="20" w:name="_Toc196246468"/>
       <w:r>
         <w:t>Xử lý của phần mềm</w:t>
       </w:r>
-      <w:bookmarkEnd w:id="19"/>
+      <w:bookmarkEnd w:id="20"/>
     </w:p>
     <w:p>
       <w:r>
@@ -5419,11 +5640,11 @@
       <w:pPr>
         <w:pStyle w:val="Heading2"/>
       </w:pPr>
-      <w:bookmarkStart w:id="20" w:name="_Toc196246469"/>
+      <w:bookmarkStart w:id="21" w:name="_Toc196246469"/>
       <w:r>
         <w:t>Cơ sở dữ liệu của phần mềm</w:t>
       </w:r>
-      <w:bookmarkEnd w:id="20"/>
+      <w:bookmarkEnd w:id="21"/>
     </w:p>
     <w:p>
       <w:pPr>
@@ -5465,7 +5686,7 @@
                     <pic:cNvPicPr/>
                   </pic:nvPicPr>
                   <pic:blipFill>
-                    <a:blip r:embed="rId14">
+                    <a:blip r:embed="rId15">
                       <a:extLst>
                         <a:ext uri="{28A0092B-C50C-407E-A947-70E740481C1C}">
                           <a14:useLocalDpi xmlns:a14="http://schemas.microsoft.com/office/drawing/2010/main" val="0"/>
@@ -5497,7 +5718,7 @@
         <w:pStyle w:val="Caption"/>
         <w:jc w:val="center"/>
       </w:pPr>
-      <w:bookmarkStart w:id="21" w:name="_Toc196246421"/>
+      <w:bookmarkStart w:id="22" w:name="_Toc196308491"/>
       <w:r>
         <w:t xml:space="preserve">Hình </w:t>
       </w:r>
@@ -5506,13 +5727,13 @@
           <w:rPr>
             <w:noProof/>
           </w:rPr>
-          <w:t>5</w:t>
+          <w:t>6</w:t>
         </w:r>
       </w:fldSimple>
       <w:r>
         <w:t>: Lược đồ ERD</w:t>
       </w:r>
-      <w:bookmarkEnd w:id="21"/>
+      <w:bookmarkEnd w:id="22"/>
     </w:p>
     <w:p>
       <w:pPr>
@@ -5555,7 +5776,7 @@
                     <pic:cNvPicPr/>
                   </pic:nvPicPr>
                   <pic:blipFill>
-                    <a:blip r:embed="rId15"/>
+                    <a:blip r:embed="rId16"/>
                     <a:stretch>
                       <a:fillRect/>
                     </a:stretch>
@@ -5581,7 +5802,7 @@
         <w:pStyle w:val="Caption"/>
         <w:jc w:val="center"/>
       </w:pPr>
-      <w:bookmarkStart w:id="22" w:name="_Toc196246422"/>
+      <w:bookmarkStart w:id="23" w:name="_Toc196308492"/>
       <w:r>
         <w:t xml:space="preserve">Hình </w:t>
       </w:r>
@@ -5590,13 +5811,13 @@
           <w:rPr>
             <w:noProof/>
           </w:rPr>
-          <w:t>6</w:t>
+          <w:t>7</w:t>
         </w:r>
       </w:fldSimple>
       <w:r>
         <w:t>: Sơ đồ Diagram</w:t>
       </w:r>
-      <w:bookmarkEnd w:id="22"/>
+      <w:bookmarkEnd w:id="23"/>
     </w:p>
     <w:p>
       <w:r>
@@ -5625,12 +5846,12 @@
       <w:r>
         <w:br w:type="column"/>
       </w:r>
-      <w:bookmarkStart w:id="23" w:name="_Toc196246470"/>
+      <w:bookmarkStart w:id="24" w:name="_Toc196246470"/>
       <w:r>
         <w:lastRenderedPageBreak/>
         <w:t>HIỆN THỰC</w:t>
       </w:r>
-      <w:bookmarkEnd w:id="23"/>
+      <w:bookmarkEnd w:id="24"/>
     </w:p>
     <w:p>
       <w:pPr>
@@ -5641,11 +5862,11 @@
         </w:numPr>
         <w:ind w:left="360"/>
       </w:pPr>
-      <w:bookmarkStart w:id="24" w:name="_Toc196246471"/>
+      <w:bookmarkStart w:id="25" w:name="_Toc196246471"/>
       <w:r>
         <w:t>Giao diện đăng nhập</w:t>
       </w:r>
-      <w:bookmarkEnd w:id="24"/>
+      <w:bookmarkEnd w:id="25"/>
     </w:p>
     <w:p>
       <w:pPr>
@@ -5705,7 +5926,7 @@
                     <pic:cNvPicPr/>
                   </pic:nvPicPr>
                   <pic:blipFill>
-                    <a:blip r:embed="rId16"/>
+                    <a:blip r:embed="rId17"/>
                     <a:stretch>
                       <a:fillRect/>
                     </a:stretch>
@@ -5731,7 +5952,7 @@
         <w:pStyle w:val="Caption"/>
         <w:jc w:val="center"/>
       </w:pPr>
-      <w:bookmarkStart w:id="25" w:name="_Toc196246423"/>
+      <w:bookmarkStart w:id="26" w:name="_Toc196308493"/>
       <w:r>
         <w:t xml:space="preserve">Hình </w:t>
       </w:r>
@@ -5740,13 +5961,13 @@
           <w:rPr>
             <w:noProof/>
           </w:rPr>
-          <w:t>7</w:t>
+          <w:t>8</w:t>
         </w:r>
       </w:fldSimple>
       <w:r>
         <w:t>: Trang Login</w:t>
       </w:r>
-      <w:bookmarkEnd w:id="25"/>
+      <w:bookmarkEnd w:id="26"/>
     </w:p>
     <w:p>
       <w:pPr>
@@ -5757,11 +5978,11 @@
         </w:numPr>
         <w:ind w:left="360"/>
       </w:pPr>
-      <w:bookmarkStart w:id="26" w:name="_Toc196246472"/>
+      <w:bookmarkStart w:id="27" w:name="_Toc196246472"/>
       <w:r>
         <w:t>Trang quản lý khuyến mãi</w:t>
       </w:r>
-      <w:bookmarkEnd w:id="26"/>
+      <w:bookmarkEnd w:id="27"/>
     </w:p>
     <w:p>
       <w:pPr>
@@ -5828,7 +6049,7 @@
                     <pic:cNvPicPr/>
                   </pic:nvPicPr>
                   <pic:blipFill>
-                    <a:blip r:embed="rId17"/>
+                    <a:blip r:embed="rId18"/>
                     <a:stretch>
                       <a:fillRect/>
                     </a:stretch>
@@ -5854,7 +6075,7 @@
         <w:pStyle w:val="Caption"/>
         <w:jc w:val="center"/>
       </w:pPr>
-      <w:bookmarkStart w:id="27" w:name="_Toc196246424"/>
+      <w:bookmarkStart w:id="28" w:name="_Toc196308494"/>
       <w:r>
         <w:t xml:space="preserve">Hình </w:t>
       </w:r>
@@ -5863,23 +6084,23 @@
           <w:rPr>
             <w:noProof/>
           </w:rPr>
-          <w:t>8</w:t>
+          <w:t>9</w:t>
         </w:r>
       </w:fldSimple>
       <w:r>
         <w:t>: Trang quản lý khuyến mãi</w:t>
       </w:r>
-      <w:bookmarkEnd w:id="27"/>
+      <w:bookmarkEnd w:id="28"/>
     </w:p>
     <w:p>
       <w:pPr>
         <w:pStyle w:val="Heading2"/>
       </w:pPr>
-      <w:bookmarkStart w:id="28" w:name="_Toc196246473"/>
+      <w:bookmarkStart w:id="29" w:name="_Toc196246473"/>
       <w:r>
         <w:t>Thêm khuyến mãi mới</w:t>
       </w:r>
-      <w:bookmarkEnd w:id="28"/>
+      <w:bookmarkEnd w:id="29"/>
     </w:p>
     <w:p>
       <w:pPr>
@@ -5928,7 +6149,7 @@
                     <pic:cNvPicPr/>
                   </pic:nvPicPr>
                   <pic:blipFill>
-                    <a:blip r:embed="rId18"/>
+                    <a:blip r:embed="rId19"/>
                     <a:stretch>
                       <a:fillRect/>
                     </a:stretch>
@@ -5954,7 +6175,7 @@
         <w:pStyle w:val="Caption"/>
         <w:jc w:val="center"/>
       </w:pPr>
-      <w:bookmarkStart w:id="29" w:name="_Toc196246425"/>
+      <w:bookmarkStart w:id="30" w:name="_Toc196308495"/>
       <w:r>
         <w:t xml:space="preserve">Hình </w:t>
       </w:r>
@@ -5963,24 +6184,24 @@
           <w:rPr>
             <w:noProof/>
           </w:rPr>
-          <w:t>9</w:t>
+          <w:t>10</w:t>
         </w:r>
       </w:fldSimple>
       <w:r>
         <w:t>: Thêm khuyến mãi mới</w:t>
       </w:r>
-      <w:bookmarkEnd w:id="29"/>
+      <w:bookmarkEnd w:id="30"/>
     </w:p>
     <w:p>
       <w:pPr>
         <w:pStyle w:val="Heading2"/>
       </w:pPr>
-      <w:bookmarkStart w:id="30" w:name="_Toc196246474"/>
+      <w:bookmarkStart w:id="31" w:name="_Toc196246474"/>
       <w:r>
         <w:lastRenderedPageBreak/>
         <w:t>Sửa khuyến mãi</w:t>
       </w:r>
-      <w:bookmarkEnd w:id="30"/>
+      <w:bookmarkEnd w:id="31"/>
     </w:p>
     <w:p>
       <w:pPr>
@@ -6030,7 +6251,7 @@
                     <pic:cNvPicPr/>
                   </pic:nvPicPr>
                   <pic:blipFill>
-                    <a:blip r:embed="rId19"/>
+                    <a:blip r:embed="rId20"/>
                     <a:stretch>
                       <a:fillRect/>
                     </a:stretch>
@@ -6056,7 +6277,7 @@
         <w:pStyle w:val="Caption"/>
         <w:jc w:val="center"/>
       </w:pPr>
-      <w:bookmarkStart w:id="31" w:name="_Toc196246426"/>
+      <w:bookmarkStart w:id="32" w:name="_Toc196308496"/>
       <w:r>
         <w:t xml:space="preserve">Hình </w:t>
       </w:r>
@@ -6065,23 +6286,23 @@
           <w:rPr>
             <w:noProof/>
           </w:rPr>
-          <w:t>10</w:t>
+          <w:t>11</w:t>
         </w:r>
       </w:fldSimple>
       <w:r>
         <w:t>: Sửa khuyến mãi hiện có</w:t>
       </w:r>
-      <w:bookmarkEnd w:id="31"/>
+      <w:bookmarkEnd w:id="32"/>
     </w:p>
     <w:p>
       <w:pPr>
         <w:pStyle w:val="Heading2"/>
       </w:pPr>
-      <w:bookmarkStart w:id="32" w:name="_Toc196246475"/>
+      <w:bookmarkStart w:id="33" w:name="_Toc196246475"/>
       <w:r>
         <w:t>Gửi thông báo khuyến mãi</w:t>
       </w:r>
-      <w:bookmarkEnd w:id="32"/>
+      <w:bookmarkEnd w:id="33"/>
     </w:p>
     <w:p>
       <w:pPr>
@@ -6131,7 +6352,7 @@
                     <pic:cNvPicPr/>
                   </pic:nvPicPr>
                   <pic:blipFill>
-                    <a:blip r:embed="rId20"/>
+                    <a:blip r:embed="rId21"/>
                     <a:stretch>
                       <a:fillRect/>
                     </a:stretch>
@@ -6157,7 +6378,7 @@
         <w:pStyle w:val="Caption"/>
         <w:jc w:val="center"/>
       </w:pPr>
-      <w:bookmarkStart w:id="33" w:name="_Toc196246427"/>
+      <w:bookmarkStart w:id="34" w:name="_Toc196308497"/>
       <w:r>
         <w:t xml:space="preserve">Hình </w:t>
       </w:r>
@@ -6166,23 +6387,23 @@
           <w:rPr>
             <w:noProof/>
           </w:rPr>
-          <w:t>11</w:t>
+          <w:t>12</w:t>
         </w:r>
       </w:fldSimple>
       <w:r>
         <w:t>: Gửi thông tin khuyến mãi tới khách hàng</w:t>
       </w:r>
-      <w:bookmarkEnd w:id="33"/>
+      <w:bookmarkEnd w:id="34"/>
     </w:p>
     <w:p>
       <w:pPr>
         <w:pStyle w:val="Heading2"/>
       </w:pPr>
-      <w:bookmarkStart w:id="34" w:name="_Toc196246476"/>
+      <w:bookmarkStart w:id="35" w:name="_Toc196246476"/>
       <w:r>
         <w:t>Nội dung email nhận được</w:t>
       </w:r>
-      <w:bookmarkEnd w:id="34"/>
+      <w:bookmarkEnd w:id="35"/>
     </w:p>
     <w:p>
       <w:pPr>
@@ -6233,7 +6454,7 @@
                     <pic:cNvPicPr/>
                   </pic:nvPicPr>
                   <pic:blipFill>
-                    <a:blip r:embed="rId21"/>
+                    <a:blip r:embed="rId22"/>
                     <a:stretch>
                       <a:fillRect/>
                     </a:stretch>
@@ -6259,7 +6480,7 @@
         <w:pStyle w:val="Caption"/>
         <w:jc w:val="center"/>
       </w:pPr>
-      <w:bookmarkStart w:id="35" w:name="_Toc196246428"/>
+      <w:bookmarkStart w:id="36" w:name="_Toc196308498"/>
       <w:r>
         <w:t xml:space="preserve">Hình </w:t>
       </w:r>
@@ -6268,7 +6489,7 @@
           <w:rPr>
             <w:noProof/>
           </w:rPr>
-          <w:t>12</w:t>
+          <w:t>13</w:t>
         </w:r>
       </w:fldSimple>
       <w:r>
@@ -6277,17 +6498,17 @@
       <w:r>
         <w:t>c</w:t>
       </w:r>
-      <w:bookmarkEnd w:id="35"/>
+      <w:bookmarkEnd w:id="36"/>
     </w:p>
     <w:p>
       <w:pPr>
         <w:pStyle w:val="Heading2"/>
       </w:pPr>
-      <w:bookmarkStart w:id="36" w:name="_Toc196246477"/>
+      <w:bookmarkStart w:id="37" w:name="_Toc196246477"/>
       <w:r>
         <w:t>Danh sách khách hàng</w:t>
       </w:r>
-      <w:bookmarkEnd w:id="36"/>
+      <w:bookmarkEnd w:id="37"/>
     </w:p>
     <w:p>
       <w:pPr>
@@ -6336,7 +6557,7 @@
                     <pic:cNvPicPr/>
                   </pic:nvPicPr>
                   <pic:blipFill>
-                    <a:blip r:embed="rId22"/>
+                    <a:blip r:embed="rId23"/>
                     <a:stretch>
                       <a:fillRect/>
                     </a:stretch>
@@ -6362,7 +6583,7 @@
         <w:pStyle w:val="Caption"/>
         <w:jc w:val="center"/>
       </w:pPr>
-      <w:bookmarkStart w:id="37" w:name="_Toc196246429"/>
+      <w:bookmarkStart w:id="38" w:name="_Toc196308499"/>
       <w:r>
         <w:t xml:space="preserve">Hình </w:t>
       </w:r>
@@ -6371,13 +6592,13 @@
           <w:rPr>
             <w:noProof/>
           </w:rPr>
-          <w:t>13</w:t>
+          <w:t>14</w:t>
         </w:r>
       </w:fldSimple>
       <w:r>
         <w:t>: Danh sách khách hàng</w:t>
       </w:r>
-      <w:bookmarkEnd w:id="37"/>
+      <w:bookmarkEnd w:id="38"/>
     </w:p>
     <w:sectPr>
       <w:type w:val="continuous"/>
